--- a/src/main/resources/static/mernaTrakaSaViskomTemplate.docx
+++ b/src/main/resources/static/mernaTrakaSaViskomTemplate.docx
@@ -1,6 +1,6 @@
 
 <file path=word/document.xml><?xml version="1.0" encoding="utf-8"?>
-<w:document xmlns:wpc="http://schemas.microsoft.com/office/word/2010/wordprocessingCanvas" xmlns:mc="http://schemas.openxmlformats.org/markup-compatibility/2006" xmlns:o="urn:schemas-microsoft-com:office:office" xmlns:r="http://schemas.openxmlformats.org/officeDocument/2006/relationships" xmlns:m="http://schemas.openxmlformats.org/officeDocument/2006/math" xmlns:v="urn:schemas-microsoft-com:vml" xmlns:wp14="http://schemas.microsoft.com/office/word/2010/wordprocessingDrawing" xmlns:wp="http://schemas.openxmlformats.org/drawingml/2006/wordprocessingDrawing" xmlns:w10="urn:schemas-microsoft-com:office:word" xmlns:w="http://schemas.openxmlformats.org/wordprocessingml/2006/main" xmlns:w14="http://schemas.microsoft.com/office/word/2010/wordml" xmlns:wpg="http://schemas.microsoft.com/office/word/2010/wordprocessingGroup" xmlns:wpi="http://schemas.microsoft.com/office/word/2010/wordprocessingInk" xmlns:wne="http://schemas.microsoft.com/office/word/2006/wordml" xmlns:wps="http://schemas.microsoft.com/office/word/2010/wordprocessingShape" mc:Ignorable="w14 wp14">
+<w:document xmlns:wpc="http://schemas.microsoft.com/office/word/2010/wordprocessingCanvas" xmlns:cx="http://schemas.microsoft.com/office/drawing/2014/chartex" xmlns:mc="http://schemas.openxmlformats.org/markup-compatibility/2006" xmlns:o="urn:schemas-microsoft-com:office:office" xmlns:r="http://schemas.openxmlformats.org/officeDocument/2006/relationships" xmlns:m="http://schemas.openxmlformats.org/officeDocument/2006/math" xmlns:v="urn:schemas-microsoft-com:vml" xmlns:wp14="http://schemas.microsoft.com/office/word/2010/wordprocessingDrawing" xmlns:wp="http://schemas.openxmlformats.org/drawingml/2006/wordprocessingDrawing" xmlns:w10="urn:schemas-microsoft-com:office:word" xmlns:w="http://schemas.openxmlformats.org/wordprocessingml/2006/main" xmlns:w14="http://schemas.microsoft.com/office/word/2010/wordml" xmlns:w15="http://schemas.microsoft.com/office/word/2012/wordml" xmlns:w16se="http://schemas.microsoft.com/office/word/2015/wordml/symex" xmlns:wpg="http://schemas.microsoft.com/office/word/2010/wordprocessingGroup" xmlns:wpi="http://schemas.microsoft.com/office/word/2010/wordprocessingInk" xmlns:wne="http://schemas.microsoft.com/office/word/2006/wordml" xmlns:wps="http://schemas.microsoft.com/office/word/2010/wordprocessingShape" mc:Ignorable="w14 w15 w16se wp14">
   <w:body>
     <w:tbl>
       <w:tblPr>
@@ -86,7 +86,7 @@
                           </pic:cNvPicPr>
                         </pic:nvPicPr>
                         <pic:blipFill>
-                          <a:blip r:embed="rId8">
+                          <a:blip r:embed="rId7">
                             <a:extLst>
                               <a:ext uri="{28A0092B-C50C-407E-A947-70E740481C1C}">
                                 <a14:useLocalDpi xmlns:a14="http://schemas.microsoft.com/office/drawing/2010/main" val="0"/>
@@ -1513,7 +1513,7 @@
                       <w:sz w:val="18"/>
                       <w:szCs w:val="18"/>
                     </w:rPr>
-                    <w:t>mm</w:t>
+                    <w:t xml:space="preserve"> unit1 </w:t>
                   </w:r>
                   <w:r>
                     <w:rPr>
@@ -3150,8 +3150,10 @@
                       <w:sz w:val="18"/>
                       <w:szCs w:val="18"/>
                     </w:rPr>
-                    <w:t>mm</w:t>
-                  </w:r>
+                    <w:t xml:space="preserve"> unit2 </w:t>
+                  </w:r>
+                  <w:bookmarkStart w:id="0" w:name="_GoBack"/>
+                  <w:bookmarkEnd w:id="0"/>
                   <w:r>
                     <w:rPr>
                       <w:rFonts w:ascii="Times New Roman" w:hAnsi="Times New Roman"/>
@@ -5064,8 +5066,6 @@
               </w:rPr>
               <w:t xml:space="preserve"> </w:t>
             </w:r>
-            <w:bookmarkStart w:id="0" w:name="_GoBack"/>
-            <w:bookmarkEnd w:id="0"/>
             <w:r>
               <w:rPr>
                 <w:rFonts w:ascii="Times New Roman" w:hAnsi="Times New Roman"/>
@@ -5447,8 +5447,8 @@
       </w:pPr>
     </w:p>
     <w:sectPr>
-      <w:footerReference w:type="default" r:id="rId9"/>
-      <w:footerReference w:type="first" r:id="rId10"/>
+      <w:footerReference w:type="default" r:id="rId8"/>
+      <w:footerReference w:type="first" r:id="rId9"/>
       <w:type w:val="continuous"/>
       <w:pgSz w:w="11907" w:h="16840" w:code="9"/>
       <w:pgMar w:top="510" w:right="567" w:bottom="386" w:left="1134" w:header="737" w:footer="680" w:gutter="0"/>
@@ -5461,7 +5461,7 @@
 </file>
 
 <file path=word/endnotes.xml><?xml version="1.0" encoding="utf-8"?>
-<w:endnotes xmlns:wpc="http://schemas.microsoft.com/office/word/2010/wordprocessingCanvas" xmlns:mc="http://schemas.openxmlformats.org/markup-compatibility/2006" xmlns:o="urn:schemas-microsoft-com:office:office" xmlns:r="http://schemas.openxmlformats.org/officeDocument/2006/relationships" xmlns:m="http://schemas.openxmlformats.org/officeDocument/2006/math" xmlns:v="urn:schemas-microsoft-com:vml" xmlns:wp14="http://schemas.microsoft.com/office/word/2010/wordprocessingDrawing" xmlns:wp="http://schemas.openxmlformats.org/drawingml/2006/wordprocessingDrawing" xmlns:w10="urn:schemas-microsoft-com:office:word" xmlns:w="http://schemas.openxmlformats.org/wordprocessingml/2006/main" xmlns:w14="http://schemas.microsoft.com/office/word/2010/wordml" xmlns:wpg="http://schemas.microsoft.com/office/word/2010/wordprocessingGroup" xmlns:wpi="http://schemas.microsoft.com/office/word/2010/wordprocessingInk" xmlns:wne="http://schemas.microsoft.com/office/word/2006/wordml" xmlns:wps="http://schemas.microsoft.com/office/word/2010/wordprocessingShape" mc:Ignorable="w14 wp14">
+<w:endnotes xmlns:wpc="http://schemas.microsoft.com/office/word/2010/wordprocessingCanvas" xmlns:cx="http://schemas.microsoft.com/office/drawing/2014/chartex" xmlns:mc="http://schemas.openxmlformats.org/markup-compatibility/2006" xmlns:o="urn:schemas-microsoft-com:office:office" xmlns:r="http://schemas.openxmlformats.org/officeDocument/2006/relationships" xmlns:m="http://schemas.openxmlformats.org/officeDocument/2006/math" xmlns:v="urn:schemas-microsoft-com:vml" xmlns:wp14="http://schemas.microsoft.com/office/word/2010/wordprocessingDrawing" xmlns:wp="http://schemas.openxmlformats.org/drawingml/2006/wordprocessingDrawing" xmlns:w10="urn:schemas-microsoft-com:office:word" xmlns:w="http://schemas.openxmlformats.org/wordprocessingml/2006/main" xmlns:w14="http://schemas.microsoft.com/office/word/2010/wordml" xmlns:w15="http://schemas.microsoft.com/office/word/2012/wordml" xmlns:w16se="http://schemas.microsoft.com/office/word/2015/wordml/symex" xmlns:wpg="http://schemas.microsoft.com/office/word/2010/wordprocessingGroup" xmlns:wpi="http://schemas.microsoft.com/office/word/2010/wordprocessingInk" xmlns:wne="http://schemas.microsoft.com/office/word/2006/wordml" xmlns:wps="http://schemas.microsoft.com/office/word/2010/wordprocessingShape" mc:Ignorable="w14 w15 w16se wp14">
   <w:endnote w:type="separator" w:id="-1">
     <w:p>
       <w:r>
@@ -5480,7 +5480,7 @@
 </file>
 
 <file path=word/footer1.xml><?xml version="1.0" encoding="utf-8"?>
-<w:ftr xmlns:wpc="http://schemas.microsoft.com/office/word/2010/wordprocessingCanvas" xmlns:mc="http://schemas.openxmlformats.org/markup-compatibility/2006" xmlns:o="urn:schemas-microsoft-com:office:office" xmlns:r="http://schemas.openxmlformats.org/officeDocument/2006/relationships" xmlns:m="http://schemas.openxmlformats.org/officeDocument/2006/math" xmlns:v="urn:schemas-microsoft-com:vml" xmlns:wp14="http://schemas.microsoft.com/office/word/2010/wordprocessingDrawing" xmlns:wp="http://schemas.openxmlformats.org/drawingml/2006/wordprocessingDrawing" xmlns:w10="urn:schemas-microsoft-com:office:word" xmlns:w="http://schemas.openxmlformats.org/wordprocessingml/2006/main" xmlns:w14="http://schemas.microsoft.com/office/word/2010/wordml" xmlns:wpg="http://schemas.microsoft.com/office/word/2010/wordprocessingGroup" xmlns:wpi="http://schemas.microsoft.com/office/word/2010/wordprocessingInk" xmlns:wne="http://schemas.microsoft.com/office/word/2006/wordml" xmlns:wps="http://schemas.microsoft.com/office/word/2010/wordprocessingShape" mc:Ignorable="w14 wp14">
+<w:ftr xmlns:wpc="http://schemas.microsoft.com/office/word/2010/wordprocessingCanvas" xmlns:cx="http://schemas.microsoft.com/office/drawing/2014/chartex" xmlns:mc="http://schemas.openxmlformats.org/markup-compatibility/2006" xmlns:o="urn:schemas-microsoft-com:office:office" xmlns:r="http://schemas.openxmlformats.org/officeDocument/2006/relationships" xmlns:m="http://schemas.openxmlformats.org/officeDocument/2006/math" xmlns:v="urn:schemas-microsoft-com:vml" xmlns:wp14="http://schemas.microsoft.com/office/word/2010/wordprocessingDrawing" xmlns:wp="http://schemas.openxmlformats.org/drawingml/2006/wordprocessingDrawing" xmlns:w10="urn:schemas-microsoft-com:office:word" xmlns:w="http://schemas.openxmlformats.org/wordprocessingml/2006/main" xmlns:w14="http://schemas.microsoft.com/office/word/2010/wordml" xmlns:w15="http://schemas.microsoft.com/office/word/2012/wordml" xmlns:w16se="http://schemas.microsoft.com/office/word/2015/wordml/symex" xmlns:wpg="http://schemas.microsoft.com/office/word/2010/wordprocessingGroup" xmlns:wpi="http://schemas.microsoft.com/office/word/2010/wordprocessingInk" xmlns:wne="http://schemas.microsoft.com/office/word/2006/wordml" xmlns:wps="http://schemas.microsoft.com/office/word/2010/wordprocessingShape" mc:Ignorable="w14 w15 w16se wp14">
   <w:p>
     <w:pPr>
       <w:pStyle w:val="Footer"/>
@@ -5790,7 +5790,7 @@
 </file>
 
 <file path=word/footer2.xml><?xml version="1.0" encoding="utf-8"?>
-<w:ftr xmlns:wpc="http://schemas.microsoft.com/office/word/2010/wordprocessingCanvas" xmlns:mc="http://schemas.openxmlformats.org/markup-compatibility/2006" xmlns:o="urn:schemas-microsoft-com:office:office" xmlns:r="http://schemas.openxmlformats.org/officeDocument/2006/relationships" xmlns:m="http://schemas.openxmlformats.org/officeDocument/2006/math" xmlns:v="urn:schemas-microsoft-com:vml" xmlns:wp14="http://schemas.microsoft.com/office/word/2010/wordprocessingDrawing" xmlns:wp="http://schemas.openxmlformats.org/drawingml/2006/wordprocessingDrawing" xmlns:w10="urn:schemas-microsoft-com:office:word" xmlns:w="http://schemas.openxmlformats.org/wordprocessingml/2006/main" xmlns:w14="http://schemas.microsoft.com/office/word/2010/wordml" xmlns:wpg="http://schemas.microsoft.com/office/word/2010/wordprocessingGroup" xmlns:wpi="http://schemas.microsoft.com/office/word/2010/wordprocessingInk" xmlns:wne="http://schemas.microsoft.com/office/word/2006/wordml" xmlns:wps="http://schemas.microsoft.com/office/word/2010/wordprocessingShape" mc:Ignorable="w14 wp14">
+<w:ftr xmlns:wpc="http://schemas.microsoft.com/office/word/2010/wordprocessingCanvas" xmlns:cx="http://schemas.microsoft.com/office/drawing/2014/chartex" xmlns:mc="http://schemas.openxmlformats.org/markup-compatibility/2006" xmlns:o="urn:schemas-microsoft-com:office:office" xmlns:r="http://schemas.openxmlformats.org/officeDocument/2006/relationships" xmlns:m="http://schemas.openxmlformats.org/officeDocument/2006/math" xmlns:v="urn:schemas-microsoft-com:vml" xmlns:wp14="http://schemas.microsoft.com/office/word/2010/wordprocessingDrawing" xmlns:wp="http://schemas.openxmlformats.org/drawingml/2006/wordprocessingDrawing" xmlns:w10="urn:schemas-microsoft-com:office:word" xmlns:w="http://schemas.openxmlformats.org/wordprocessingml/2006/main" xmlns:w14="http://schemas.microsoft.com/office/word/2010/wordml" xmlns:w15="http://schemas.microsoft.com/office/word/2012/wordml" xmlns:w16se="http://schemas.microsoft.com/office/word/2015/wordml/symex" xmlns:wpg="http://schemas.microsoft.com/office/word/2010/wordprocessingGroup" xmlns:wpi="http://schemas.microsoft.com/office/word/2010/wordprocessingInk" xmlns:wne="http://schemas.microsoft.com/office/word/2006/wordml" xmlns:wps="http://schemas.microsoft.com/office/word/2010/wordprocessingShape" mc:Ignorable="w14 w15 w16se wp14">
   <w:p>
     <w:pPr>
       <w:pStyle w:val="Footer"/>
@@ -6017,7 +6017,7 @@
 </file>
 
 <file path=word/footnotes.xml><?xml version="1.0" encoding="utf-8"?>
-<w:footnotes xmlns:wpc="http://schemas.microsoft.com/office/word/2010/wordprocessingCanvas" xmlns:mc="http://schemas.openxmlformats.org/markup-compatibility/2006" xmlns:o="urn:schemas-microsoft-com:office:office" xmlns:r="http://schemas.openxmlformats.org/officeDocument/2006/relationships" xmlns:m="http://schemas.openxmlformats.org/officeDocument/2006/math" xmlns:v="urn:schemas-microsoft-com:vml" xmlns:wp14="http://schemas.microsoft.com/office/word/2010/wordprocessingDrawing" xmlns:wp="http://schemas.openxmlformats.org/drawingml/2006/wordprocessingDrawing" xmlns:w10="urn:schemas-microsoft-com:office:word" xmlns:w="http://schemas.openxmlformats.org/wordprocessingml/2006/main" xmlns:w14="http://schemas.microsoft.com/office/word/2010/wordml" xmlns:wpg="http://schemas.microsoft.com/office/word/2010/wordprocessingGroup" xmlns:wpi="http://schemas.microsoft.com/office/word/2010/wordprocessingInk" xmlns:wne="http://schemas.microsoft.com/office/word/2006/wordml" xmlns:wps="http://schemas.microsoft.com/office/word/2010/wordprocessingShape" mc:Ignorable="w14 wp14">
+<w:footnotes xmlns:wpc="http://schemas.microsoft.com/office/word/2010/wordprocessingCanvas" xmlns:cx="http://schemas.microsoft.com/office/drawing/2014/chartex" xmlns:mc="http://schemas.openxmlformats.org/markup-compatibility/2006" xmlns:o="urn:schemas-microsoft-com:office:office" xmlns:r="http://schemas.openxmlformats.org/officeDocument/2006/relationships" xmlns:m="http://schemas.openxmlformats.org/officeDocument/2006/math" xmlns:v="urn:schemas-microsoft-com:vml" xmlns:wp14="http://schemas.microsoft.com/office/word/2010/wordprocessingDrawing" xmlns:wp="http://schemas.openxmlformats.org/drawingml/2006/wordprocessingDrawing" xmlns:w10="urn:schemas-microsoft-com:office:word" xmlns:w="http://schemas.openxmlformats.org/wordprocessingml/2006/main" xmlns:w14="http://schemas.microsoft.com/office/word/2010/wordml" xmlns:w15="http://schemas.microsoft.com/office/word/2012/wordml" xmlns:w16se="http://schemas.microsoft.com/office/word/2015/wordml/symex" xmlns:wpg="http://schemas.microsoft.com/office/word/2010/wordprocessingGroup" xmlns:wpi="http://schemas.microsoft.com/office/word/2010/wordprocessingInk" xmlns:wne="http://schemas.microsoft.com/office/word/2006/wordml" xmlns:wps="http://schemas.microsoft.com/office/word/2010/wordprocessingShape" mc:Ignorable="w14 w15 w16se wp14">
   <w:footnote w:type="separator" w:id="-1">
     <w:p>
       <w:r>
@@ -6036,7 +6036,7 @@
 </file>
 
 <file path=word/styles.xml><?xml version="1.0" encoding="utf-8"?>
-<w:styles xmlns:mc="http://schemas.openxmlformats.org/markup-compatibility/2006" xmlns:r="http://schemas.openxmlformats.org/officeDocument/2006/relationships" xmlns:w="http://schemas.openxmlformats.org/wordprocessingml/2006/main" xmlns:w14="http://schemas.microsoft.com/office/word/2010/wordml" mc:Ignorable="w14">
+<w:styles xmlns:mc="http://schemas.openxmlformats.org/markup-compatibility/2006" xmlns:r="http://schemas.openxmlformats.org/officeDocument/2006/relationships" xmlns:w="http://schemas.openxmlformats.org/wordprocessingml/2006/main" xmlns:w14="http://schemas.microsoft.com/office/word/2010/wordml" xmlns:w15="http://schemas.microsoft.com/office/word/2012/wordml" xmlns:w16se="http://schemas.microsoft.com/office/word/2015/wordml/symex" mc:Ignorable="w14 w15 w16se">
   <w:docDefaults>
     <w:rPrDefault>
       <w:rPr>
@@ -6046,605 +6046,378 @@
     </w:rPrDefault>
     <w:pPrDefault/>
   </w:docDefaults>
-  <w:latentStyles w:defLockedState="0" w:defUIPriority="99" w:defSemiHidden="1" w:defUnhideWhenUsed="1" w:defQFormat="0" w:count="267">
-    <w:lsdException w:name="Normal" w:semiHidden="0" w:uiPriority="0" w:unhideWhenUsed="0" w:qFormat="1"/>
-    <w:lsdException w:name="heading 1" w:semiHidden="0" w:uiPriority="9" w:unhideWhenUsed="0" w:qFormat="1"/>
-    <w:lsdException w:name="heading 2" w:semiHidden="0" w:uiPriority="9" w:unhideWhenUsed="0" w:qFormat="1"/>
-    <w:lsdException w:name="heading 3" w:semiHidden="0" w:uiPriority="9" w:unhideWhenUsed="0" w:qFormat="1"/>
-    <w:lsdException w:name="heading 4" w:uiPriority="9" w:qFormat="1"/>
-    <w:lsdException w:name="heading 5" w:uiPriority="9" w:qFormat="1"/>
-    <w:lsdException w:name="heading 6" w:uiPriority="9" w:qFormat="1"/>
-    <w:lsdException w:name="heading 7" w:uiPriority="9" w:qFormat="1"/>
-    <w:lsdException w:name="heading 8" w:uiPriority="9" w:qFormat="1"/>
-    <w:lsdException w:name="heading 9" w:uiPriority="9" w:qFormat="1"/>
-    <w:lsdException w:name="toc 1" w:uiPriority="39"/>
-    <w:lsdException w:name="toc 2" w:uiPriority="39"/>
-    <w:lsdException w:name="toc 3" w:uiPriority="39"/>
-    <w:lsdException w:name="toc 4" w:uiPriority="39"/>
-    <w:lsdException w:name="toc 5" w:uiPriority="39"/>
-    <w:lsdException w:name="toc 6" w:uiPriority="39"/>
-    <w:lsdException w:name="toc 7" w:uiPriority="39"/>
-    <w:lsdException w:name="toc 8" w:uiPriority="39"/>
-    <w:lsdException w:name="toc 9" w:uiPriority="39"/>
-    <w:lsdException w:name="caption" w:uiPriority="35" w:qFormat="1"/>
-    <w:lsdException w:name="Title" w:semiHidden="0" w:uiPriority="10" w:unhideWhenUsed="0" w:qFormat="1"/>
-    <w:lsdException w:name="Default Paragraph Font" w:uiPriority="1"/>
-    <w:lsdException w:name="Subtitle" w:semiHidden="0" w:uiPriority="11" w:unhideWhenUsed="0" w:qFormat="1"/>
-    <w:lsdException w:name="Strong" w:semiHidden="0" w:uiPriority="22" w:unhideWhenUsed="0" w:qFormat="1"/>
-    <w:lsdException w:name="Emphasis" w:semiHidden="0" w:uiPriority="20" w:unhideWhenUsed="0" w:qFormat="1"/>
-    <w:lsdException w:name="Table Grid" w:semiHidden="0" w:uiPriority="59" w:unhideWhenUsed="0"/>
-    <w:lsdException w:name="Placeholder Text" w:unhideWhenUsed="0"/>
-    <w:lsdException w:name="No Spacing" w:semiHidden="0" w:uiPriority="1" w:unhideWhenUsed="0" w:qFormat="1"/>
-    <w:lsdException w:name="Light Shading" w:semiHidden="0" w:uiPriority="60" w:unhideWhenUsed="0"/>
-    <w:lsdException w:name="Light List" w:semiHidden="0" w:uiPriority="61" w:unhideWhenUsed="0"/>
-    <w:lsdException w:name="Light Grid" w:semiHidden="0" w:uiPriority="62" w:unhideWhenUsed="0"/>
-    <w:lsdException w:name="Medium Shading 1" w:semiHidden="0" w:uiPriority="63" w:unhideWhenUsed="0"/>
-    <w:lsdException w:name="Medium Shading 2" w:semiHidden="0" w:uiPriority="64" w:unhideWhenUsed="0"/>
-    <w:lsdException w:name="Medium List 1" w:semiHidden="0" w:uiPriority="65" w:unhideWhenUsed="0"/>
-    <w:lsdException w:name="Medium List 2" w:semiHidden="0" w:uiPriority="66" w:unhideWhenUsed="0"/>
-    <w:lsdException w:name="Medium Grid 1" w:semiHidden="0" w:uiPriority="67" w:unhideWhenUsed="0"/>
-    <w:lsdException w:name="Medium Grid 2" w:semiHidden="0" w:uiPriority="68" w:unhideWhenUsed="0"/>
-    <w:lsdException w:name="Medium Grid 3" w:semiHidden="0" w:uiPriority="69" w:unhideWhenUsed="0"/>
-    <w:lsdException w:name="Dark List" w:semiHidden="0" w:uiPriority="70" w:unhideWhenUsed="0"/>
-    <w:lsdException w:name="Colorful Shading" w:semiHidden="0" w:uiPriority="71" w:unhideWhenUsed="0"/>
-    <w:lsdException w:name="Colorful List" w:semiHidden="0" w:uiPriority="72" w:unhideWhenUsed="0"/>
-    <w:lsdException w:name="Colorful Grid" w:semiHidden="0" w:uiPriority="73" w:unhideWhenUsed="0"/>
-    <w:lsdException w:name="Light Shading Accent 1" w:semiHidden="0" w:uiPriority="60" w:unhideWhenUsed="0"/>
-    <w:lsdException w:name="Light List Accent 1" w:semiHidden="0" w:uiPriority="61" w:unhideWhenUsed="0"/>
-    <w:lsdException w:name="Light Grid Accent 1" w:semiHidden="0" w:uiPriority="62" w:unhideWhenUsed="0"/>
-    <w:lsdException w:name="Medium Shading 1 Accent 1" w:semiHidden="0" w:uiPriority="63" w:unhideWhenUsed="0"/>
-    <w:lsdException w:name="Medium Shading 2 Accent 1" w:semiHidden="0" w:uiPriority="64" w:unhideWhenUsed="0"/>
-    <w:lsdException w:name="Medium List 1 Accent 1" w:semiHidden="0" w:uiPriority="65" w:unhideWhenUsed="0"/>
-    <w:lsdException w:name="Revision" w:unhideWhenUsed="0"/>
-    <w:lsdException w:name="List Paragraph" w:semiHidden="0" w:uiPriority="34" w:unhideWhenUsed="0" w:qFormat="1"/>
-    <w:lsdException w:name="Quote" w:semiHidden="0" w:uiPriority="29" w:unhideWhenUsed="0" w:qFormat="1"/>
-    <w:lsdException w:name="Intense Quote" w:semiHidden="0" w:uiPriority="30" w:unhideWhenUsed="0" w:qFormat="1"/>
-    <w:lsdException w:name="Medium List 2 Accent 1" w:semiHidden="0" w:uiPriority="66" w:unhideWhenUsed="0"/>
-    <w:lsdException w:name="Medium Grid 1 Accent 1" w:semiHidden="0" w:uiPriority="67" w:unhideWhenUsed="0"/>
-    <w:lsdException w:name="Medium Grid 2 Accent 1" w:semiHidden="0" w:uiPriority="68" w:unhideWhenUsed="0"/>
-    <w:lsdException w:name="Medium Grid 3 Accent 1" w:semiHidden="0" w:uiPriority="69" w:unhideWhenUsed="0"/>
-    <w:lsdException w:name="Dark List Accent 1" w:semiHidden="0" w:uiPriority="70" w:unhideWhenUsed="0"/>
-    <w:lsdException w:name="Colorful Shading Accent 1" w:semiHidden="0" w:uiPriority="71" w:unhideWhenUsed="0"/>
-    <w:lsdException w:name="Colorful List Accent 1" w:semiHidden="0" w:uiPriority="72" w:unhideWhenUsed="0"/>
-    <w:lsdException w:name="Colorful Grid Accent 1" w:semiHidden="0" w:uiPriority="73" w:unhideWhenUsed="0"/>
-    <w:lsdException w:name="Light Shading Accent 2" w:semiHidden="0" w:uiPriority="60" w:unhideWhenUsed="0"/>
-    <w:lsdException w:name="Light List Accent 2" w:semiHidden="0" w:uiPriority="61" w:unhideWhenUsed="0"/>
-    <w:lsdException w:name="Light Grid Accent 2" w:semiHidden="0" w:uiPriority="62" w:unhideWhenUsed="0"/>
-    <w:lsdException w:name="Medium Shading 1 Accent 2" w:semiHidden="0" w:uiPriority="63" w:unhideWhenUsed="0"/>
-    <w:lsdException w:name="Medium Shading 2 Accent 2" w:semiHidden="0" w:uiPriority="64" w:unhideWhenUsed="0"/>
-    <w:lsdException w:name="Medium List 1 Accent 2" w:semiHidden="0" w:uiPriority="65" w:unhideWhenUsed="0"/>
-    <w:lsdException w:name="Medium List 2 Accent 2" w:semiHidden="0" w:uiPriority="66" w:unhideWhenUsed="0"/>
-    <w:lsdException w:name="Medium Grid 1 Accent 2" w:semiHidden="0" w:uiPriority="67" w:unhideWhenUsed="0"/>
-    <w:lsdException w:name="Medium Grid 2 Accent 2" w:semiHidden="0" w:uiPriority="68" w:unhideWhenUsed="0"/>
-    <w:lsdException w:name="Medium Grid 3 Accent 2" w:semiHidden="0" w:uiPriority="69" w:unhideWhenUsed="0"/>
-    <w:lsdException w:name="Dark List Accent 2" w:semiHidden="0" w:uiPriority="70" w:unhideWhenUsed="0"/>
-    <w:lsdException w:name="Colorful Shading Accent 2" w:semiHidden="0" w:uiPriority="71" w:unhideWhenUsed="0"/>
-    <w:lsdException w:name="Colorful List Accent 2" w:semiHidden="0" w:uiPriority="72" w:unhideWhenUsed="0"/>
-    <w:lsdException w:name="Colorful Grid Accent 2" w:semiHidden="0" w:uiPriority="73" w:unhideWhenUsed="0"/>
-    <w:lsdException w:name="Light Shading Accent 3" w:semiHidden="0" w:uiPriority="60" w:unhideWhenUsed="0"/>
-    <w:lsdException w:name="Light List Accent 3" w:semiHidden="0" w:uiPriority="61" w:unhideWhenUsed="0"/>
-    <w:lsdException w:name="Light Grid Accent 3" w:semiHidden="0" w:uiPriority="62" w:unhideWhenUsed="0"/>
-    <w:lsdException w:name="Medium Shading 1 Accent 3" w:semiHidden="0" w:uiPriority="63" w:unhideWhenUsed="0"/>
-    <w:lsdException w:name="Medium Shading 2 Accent 3" w:semiHidden="0" w:uiPriority="64" w:unhideWhenUsed="0"/>
-    <w:lsdException w:name="Medium List 1 Accent 3" w:semiHidden="0" w:uiPriority="65" w:unhideWhenUsed="0"/>
-    <w:lsdException w:name="Medium List 2 Accent 3" w:semiHidden="0" w:uiPriority="66" w:unhideWhenUsed="0"/>
-    <w:lsdException w:name="Medium Grid 1 Accent 3" w:semiHidden="0" w:uiPriority="67" w:unhideWhenUsed="0"/>
-    <w:lsdException w:name="Medium Grid 2 Accent 3" w:semiHidden="0" w:uiPriority="68" w:unhideWhenUsed="0"/>
-    <w:lsdException w:name="Medium Grid 3 Accent 3" w:semiHidden="0" w:uiPriority="69" w:unhideWhenUsed="0"/>
-    <w:lsdException w:name="Dark List Accent 3" w:semiHidden="0" w:uiPriority="70" w:unhideWhenUsed="0"/>
-    <w:lsdException w:name="Colorful Shading Accent 3" w:semiHidden="0" w:uiPriority="71" w:unhideWhenUsed="0"/>
-    <w:lsdException w:name="Colorful List Accent 3" w:semiHidden="0" w:uiPriority="72" w:unhideWhenUsed="0"/>
-    <w:lsdException w:name="Colorful Grid Accent 3" w:semiHidden="0" w:uiPriority="73" w:unhideWhenUsed="0"/>
-    <w:lsdException w:name="Light Shading Accent 4" w:semiHidden="0" w:uiPriority="60" w:unhideWhenUsed="0"/>
-    <w:lsdException w:name="Light List Accent 4" w:semiHidden="0" w:uiPriority="61" w:unhideWhenUsed="0"/>
-    <w:lsdException w:name="Light Grid Accent 4" w:semiHidden="0" w:uiPriority="62" w:unhideWhenUsed="0"/>
-    <w:lsdException w:name="Medium Shading 1 Accent 4" w:semiHidden="0" w:uiPriority="63" w:unhideWhenUsed="0"/>
-    <w:lsdException w:name="Medium Shading 2 Accent 4" w:semiHidden="0" w:uiPriority="64" w:unhideWhenUsed="0"/>
-    <w:lsdException w:name="Medium List 1 Accent 4" w:semiHidden="0" w:uiPriority="65" w:unhideWhenUsed="0"/>
-    <w:lsdException w:name="Medium List 2 Accent 4" w:semiHidden="0" w:uiPriority="66" w:unhideWhenUsed="0"/>
-    <w:lsdException w:name="Medium Grid 1 Accent 4" w:semiHidden="0" w:uiPriority="67" w:unhideWhenUsed="0"/>
-    <w:lsdException w:name="Medium Grid 2 Accent 4" w:semiHidden="0" w:uiPriority="68" w:unhideWhenUsed="0"/>
-    <w:lsdException w:name="Medium Grid 3 Accent 4" w:semiHidden="0" w:uiPriority="69" w:unhideWhenUsed="0"/>
-    <w:lsdException w:name="Dark List Accent 4" w:semiHidden="0" w:uiPriority="70" w:unhideWhenUsed="0"/>
-    <w:lsdException w:name="Colorful Shading Accent 4" w:semiHidden="0" w:uiPriority="71" w:unhideWhenUsed="0"/>
-    <w:lsdException w:name="Colorful List Accent 4" w:semiHidden="0" w:uiPriority="72" w:unhideWhenUsed="0"/>
-    <w:lsdException w:name="Colorful Grid Accent 4" w:semiHidden="0" w:uiPriority="73" w:unhideWhenUsed="0"/>
-    <w:lsdException w:name="Light Shading Accent 5" w:semiHidden="0" w:uiPriority="60" w:unhideWhenUsed="0"/>
-    <w:lsdException w:name="Light List Accent 5" w:semiHidden="0" w:uiPriority="61" w:unhideWhenUsed="0"/>
-    <w:lsdException w:name="Light Grid Accent 5" w:semiHidden="0" w:uiPriority="62" w:unhideWhenUsed="0"/>
-    <w:lsdException w:name="Medium Shading 1 Accent 5" w:semiHidden="0" w:uiPriority="63" w:unhideWhenUsed="0"/>
-    <w:lsdException w:name="Medium Shading 2 Accent 5" w:semiHidden="0" w:uiPriority="64" w:unhideWhenUsed="0"/>
-    <w:lsdException w:name="Medium List 1 Accent 5" w:semiHidden="0" w:uiPriority="65" w:unhideWhenUsed="0"/>
-    <w:lsdException w:name="Medium List 2 Accent 5" w:semiHidden="0" w:uiPriority="66" w:unhideWhenUsed="0"/>
-    <w:lsdException w:name="Medium Grid 1 Accent 5" w:semiHidden="0" w:uiPriority="67" w:unhideWhenUsed="0"/>
-    <w:lsdException w:name="Medium Grid 2 Accent 5" w:semiHidden="0" w:uiPriority="68" w:unhideWhenUsed="0"/>
-    <w:lsdException w:name="Medium Grid 3 Accent 5" w:semiHidden="0" w:uiPriority="69" w:unhideWhenUsed="0"/>
-    <w:lsdException w:name="Dark List Accent 5" w:semiHidden="0" w:uiPriority="70" w:unhideWhenUsed="0"/>
-    <w:lsdException w:name="Colorful Shading Accent 5" w:semiHidden="0" w:uiPriority="71" w:unhideWhenUsed="0"/>
-    <w:lsdException w:name="Colorful List Accent 5" w:semiHidden="0" w:uiPriority="72" w:unhideWhenUsed="0"/>
-    <w:lsdException w:name="Colorful Grid Accent 5" w:semiHidden="0" w:uiPriority="73" w:unhideWhenUsed="0"/>
-    <w:lsdException w:name="Light Shading Accent 6" w:semiHidden="0" w:uiPriority="60" w:unhideWhenUsed="0"/>
-    <w:lsdException w:name="Light List Accent 6" w:semiHidden="0" w:uiPriority="61" w:unhideWhenUsed="0"/>
-    <w:lsdException w:name="Light Grid Accent 6" w:semiHidden="0" w:uiPriority="62" w:unhideWhenUsed="0"/>
-    <w:lsdException w:name="Medium Shading 1 Accent 6" w:semiHidden="0" w:uiPriority="63" w:unhideWhenUsed="0"/>
-    <w:lsdException w:name="Medium Shading 2 Accent 6" w:semiHidden="0" w:uiPriority="64" w:unhideWhenUsed="0"/>
-    <w:lsdException w:name="Medium List 1 Accent 6" w:semiHidden="0" w:uiPriority="65" w:unhideWhenUsed="0"/>
-    <w:lsdException w:name="Medium List 2 Accent 6" w:semiHidden="0" w:uiPriority="66" w:unhideWhenUsed="0"/>
-    <w:lsdException w:name="Medium Grid 1 Accent 6" w:semiHidden="0" w:uiPriority="67" w:unhideWhenUsed="0"/>
-    <w:lsdException w:name="Medium Grid 2 Accent 6" w:semiHidden="0" w:uiPriority="68" w:unhideWhenUsed="0"/>
-    <w:lsdException w:name="Medium Grid 3 Accent 6" w:semiHidden="0" w:uiPriority="69" w:unhideWhenUsed="0"/>
-    <w:lsdException w:name="Dark List Accent 6" w:semiHidden="0" w:uiPriority="70" w:unhideWhenUsed="0"/>
-    <w:lsdException w:name="Colorful Shading Accent 6" w:semiHidden="0" w:uiPriority="71" w:unhideWhenUsed="0"/>
-    <w:lsdException w:name="Colorful List Accent 6" w:semiHidden="0" w:uiPriority="72" w:unhideWhenUsed="0"/>
-    <w:lsdException w:name="Colorful Grid Accent 6" w:semiHidden="0" w:uiPriority="73" w:unhideWhenUsed="0"/>
-    <w:lsdException w:name="Subtle Emphasis" w:semiHidden="0" w:uiPriority="19" w:unhideWhenUsed="0" w:qFormat="1"/>
-    <w:lsdException w:name="Intense Emphasis" w:semiHidden="0" w:uiPriority="21" w:unhideWhenUsed="0" w:qFormat="1"/>
-    <w:lsdException w:name="Subtle Reference" w:semiHidden="0" w:uiPriority="31" w:unhideWhenUsed="0" w:qFormat="1"/>
-    <w:lsdException w:name="Intense Reference" w:semiHidden="0" w:uiPriority="32" w:unhideWhenUsed="0" w:qFormat="1"/>
-    <w:lsdException w:name="Book Title" w:semiHidden="0" w:uiPriority="33" w:unhideWhenUsed="0" w:qFormat="1"/>
-    <w:lsdException w:name="Bibliography" w:uiPriority="37"/>
-    <w:lsdException w:name="TOC Heading" w:uiPriority="39" w:qFormat="1"/>
-  </w:latentStyles>
-  <w:style w:type="paragraph" w:default="1" w:styleId="Normal">
-    <w:name w:val="Normal"/>
-    <w:qFormat/>
-    <w:rsid w:val="00593021"/>
-    <w:pPr>
-      <w:overflowPunct w:val="0"/>
-      <w:autoSpaceDE w:val="0"/>
-      <w:autoSpaceDN w:val="0"/>
-      <w:adjustRightInd w:val="0"/>
-      <w:textAlignment w:val="baseline"/>
-    </w:pPr>
-    <w:rPr>
-      <w:rFonts w:ascii="AEIQ.PFA" w:hAnsi="AEIQ.PFA"/>
-    </w:rPr>
-  </w:style>
-  <w:style w:type="paragraph" w:styleId="Heading1">
-    <w:name w:val="heading 1"/>
-    <w:basedOn w:val="Normal"/>
-    <w:next w:val="Normal"/>
-    <w:qFormat/>
-    <w:rsid w:val="00593021"/>
-    <w:pPr>
-      <w:keepNext/>
-      <w:spacing w:before="240" w:after="60"/>
-      <w:outlineLvl w:val="0"/>
-    </w:pPr>
-    <w:rPr>
-      <w:b/>
-      <w:kern w:val="28"/>
-      <w:sz w:val="24"/>
-      <w:u w:val="single"/>
-    </w:rPr>
-  </w:style>
-  <w:style w:type="paragraph" w:styleId="Heading2">
-    <w:name w:val="heading 2"/>
-    <w:basedOn w:val="Normal"/>
-    <w:next w:val="Normal"/>
-    <w:qFormat/>
-    <w:rsid w:val="00593021"/>
-    <w:pPr>
-      <w:keepNext/>
-      <w:spacing w:before="240" w:after="60"/>
-      <w:outlineLvl w:val="1"/>
-    </w:pPr>
-    <w:rPr>
-      <w:b/>
-      <w:sz w:val="24"/>
-    </w:rPr>
-  </w:style>
-  <w:style w:type="paragraph" w:styleId="Heading3">
-    <w:name w:val="heading 3"/>
-    <w:basedOn w:val="Normal"/>
-    <w:next w:val="Normal"/>
-    <w:qFormat/>
-    <w:rsid w:val="00593021"/>
-    <w:pPr>
-      <w:keepNext/>
-      <w:spacing w:before="240" w:after="60"/>
-      <w:outlineLvl w:val="2"/>
-    </w:pPr>
-    <w:rPr>
-      <w:sz w:val="24"/>
-    </w:rPr>
-  </w:style>
-  <w:style w:type="paragraph" w:styleId="Heading4">
-    <w:name w:val="heading 4"/>
-    <w:basedOn w:val="Normal"/>
-    <w:next w:val="Normal"/>
-    <w:link w:val="Heading4Char"/>
-    <w:uiPriority w:val="9"/>
-    <w:unhideWhenUsed/>
-    <w:qFormat/>
-    <w:rsid w:val="00902DF6"/>
-    <w:pPr>
-      <w:keepNext/>
-      <w:spacing w:before="240" w:after="60"/>
-      <w:outlineLvl w:val="3"/>
-    </w:pPr>
-    <w:rPr>
-      <w:rFonts w:ascii="Calibri" w:hAnsi="Calibri"/>
-      <w:b/>
-      <w:bCs/>
-      <w:sz w:val="28"/>
-      <w:szCs w:val="28"/>
-    </w:rPr>
-  </w:style>
-  <w:style w:type="paragraph" w:styleId="Heading8">
-    <w:name w:val="heading 8"/>
-    <w:basedOn w:val="Normal"/>
-    <w:next w:val="Normal"/>
-    <w:link w:val="Heading8Char"/>
-    <w:uiPriority w:val="9"/>
-    <w:semiHidden/>
-    <w:unhideWhenUsed/>
-    <w:qFormat/>
-    <w:rsid w:val="00BD65B9"/>
-    <w:pPr>
-      <w:spacing w:before="240" w:after="60"/>
-      <w:outlineLvl w:val="7"/>
-    </w:pPr>
-    <w:rPr>
-      <w:rFonts w:ascii="Calibri" w:hAnsi="Calibri"/>
-      <w:i/>
-      <w:iCs/>
-      <w:sz w:val="24"/>
-      <w:szCs w:val="24"/>
-    </w:rPr>
-  </w:style>
-  <w:style w:type="character" w:default="1" w:styleId="DefaultParagraphFont">
-    <w:name w:val="Default Paragraph Font"/>
-    <w:uiPriority w:val="1"/>
-    <w:semiHidden/>
-    <w:unhideWhenUsed/>
-  </w:style>
-  <w:style w:type="table" w:default="1" w:styleId="TableNormal">
-    <w:name w:val="Normal Table"/>
-    <w:uiPriority w:val="99"/>
-    <w:semiHidden/>
-    <w:unhideWhenUsed/>
-    <w:tblPr>
-      <w:tblInd w:w="0" w:type="dxa"/>
-      <w:tblCellMar>
-        <w:top w:w="0" w:type="dxa"/>
-        <w:left w:w="108" w:type="dxa"/>
-        <w:bottom w:w="0" w:type="dxa"/>
-        <w:right w:w="108" w:type="dxa"/>
-      </w:tblCellMar>
-    </w:tblPr>
-  </w:style>
-  <w:style w:type="numbering" w:default="1" w:styleId="NoList">
-    <w:name w:val="No List"/>
-    <w:uiPriority w:val="99"/>
-    <w:semiHidden/>
-    <w:unhideWhenUsed/>
-  </w:style>
-  <w:style w:type="paragraph" w:styleId="Header">
-    <w:name w:val="header"/>
-    <w:basedOn w:val="Normal"/>
-    <w:semiHidden/>
-    <w:rsid w:val="00593021"/>
-    <w:pPr>
-      <w:tabs>
-        <w:tab w:val="center" w:pos="4320"/>
-        <w:tab w:val="right" w:pos="8640"/>
-      </w:tabs>
-    </w:pPr>
-    <w:rPr>
-      <w:sz w:val="16"/>
-    </w:rPr>
-  </w:style>
-  <w:style w:type="paragraph" w:styleId="Footer">
-    <w:name w:val="footer"/>
-    <w:basedOn w:val="Normal"/>
-    <w:link w:val="FooterChar"/>
-    <w:uiPriority w:val="99"/>
-    <w:rsid w:val="00593021"/>
-    <w:pPr>
-      <w:tabs>
-        <w:tab w:val="center" w:pos="4320"/>
-        <w:tab w:val="right" w:pos="8640"/>
-      </w:tabs>
-    </w:pPr>
-    <w:rPr>
-      <w:sz w:val="16"/>
-    </w:rPr>
-  </w:style>
-  <w:style w:type="paragraph" w:styleId="TOC1">
-    <w:name w:val="toc 1"/>
-    <w:basedOn w:val="Normal"/>
-    <w:next w:val="Normal"/>
-    <w:semiHidden/>
-    <w:rsid w:val="00593021"/>
-    <w:pPr>
-      <w:tabs>
-        <w:tab w:val="right" w:leader="dot" w:pos="8505"/>
-        <w:tab w:val="right" w:leader="dot" w:pos="10093"/>
-      </w:tabs>
-      <w:ind w:left="1134"/>
-    </w:pPr>
-  </w:style>
-  <w:style w:type="paragraph" w:styleId="TOC2">
-    <w:name w:val="toc 2"/>
-    <w:basedOn w:val="Normal"/>
-    <w:next w:val="Normal"/>
-    <w:semiHidden/>
-    <w:rsid w:val="00593021"/>
-    <w:pPr>
-      <w:tabs>
-        <w:tab w:val="right" w:leader="dot" w:pos="8505"/>
-        <w:tab w:val="right" w:leader="dot" w:pos="10093"/>
-      </w:tabs>
-      <w:ind w:left="1418"/>
-    </w:pPr>
-  </w:style>
-  <w:style w:type="paragraph" w:styleId="TOC3">
-    <w:name w:val="toc 3"/>
-    <w:basedOn w:val="Normal"/>
-    <w:next w:val="Normal"/>
-    <w:semiHidden/>
-    <w:rsid w:val="00593021"/>
-    <w:pPr>
-      <w:tabs>
-        <w:tab w:val="right" w:leader="dot" w:pos="8505"/>
-        <w:tab w:val="right" w:leader="dot" w:pos="10093"/>
-      </w:tabs>
-      <w:ind w:left="1701"/>
-    </w:pPr>
-    <w:rPr>
-      <w:sz w:val="24"/>
-    </w:rPr>
-  </w:style>
-  <w:style w:type="paragraph" w:styleId="BalloonText">
-    <w:name w:val="Balloon Text"/>
-    <w:basedOn w:val="Normal"/>
-    <w:link w:val="BalloonTextChar"/>
-    <w:uiPriority w:val="99"/>
-    <w:semiHidden/>
-    <w:unhideWhenUsed/>
-    <w:rsid w:val="00743911"/>
-    <w:rPr>
-      <w:rFonts w:ascii="Tahoma" w:hAnsi="Tahoma"/>
-      <w:sz w:val="16"/>
-      <w:szCs w:val="16"/>
-    </w:rPr>
-  </w:style>
-  <w:style w:type="character" w:customStyle="1" w:styleId="BalloonTextChar">
-    <w:name w:val="Balloon Text Char"/>
-    <w:link w:val="BalloonText"/>
-    <w:uiPriority w:val="99"/>
-    <w:semiHidden/>
-    <w:rsid w:val="00743911"/>
-    <w:rPr>
-      <w:rFonts w:ascii="Tahoma" w:hAnsi="Tahoma" w:cs="Tahoma"/>
-      <w:sz w:val="16"/>
-      <w:szCs w:val="16"/>
-    </w:rPr>
-  </w:style>
-  <w:style w:type="character" w:customStyle="1" w:styleId="Heading8Char">
-    <w:name w:val="Heading 8 Char"/>
-    <w:link w:val="Heading8"/>
-    <w:uiPriority w:val="9"/>
-    <w:semiHidden/>
-    <w:rsid w:val="00BD65B9"/>
-    <w:rPr>
-      <w:rFonts w:ascii="Calibri" w:eastAsia="Times New Roman" w:hAnsi="Calibri" w:cs="Times New Roman"/>
-      <w:i/>
-      <w:iCs/>
-      <w:sz w:val="24"/>
-      <w:szCs w:val="24"/>
-      <w:lang w:val="en-US" w:eastAsia="en-US"/>
-    </w:rPr>
-  </w:style>
-  <w:style w:type="paragraph" w:styleId="NoSpacing">
-    <w:name w:val="No Spacing"/>
-    <w:uiPriority w:val="1"/>
-    <w:qFormat/>
-    <w:rsid w:val="008E1EE2"/>
-    <w:pPr>
-      <w:overflowPunct w:val="0"/>
-      <w:autoSpaceDE w:val="0"/>
-      <w:autoSpaceDN w:val="0"/>
-      <w:adjustRightInd w:val="0"/>
-      <w:textAlignment w:val="baseline"/>
-    </w:pPr>
-    <w:rPr>
-      <w:rFonts w:ascii="AEIQ.PFA" w:hAnsi="AEIQ.PFA"/>
-    </w:rPr>
-  </w:style>
-  <w:style w:type="character" w:customStyle="1" w:styleId="FooterChar">
-    <w:name w:val="Footer Char"/>
-    <w:link w:val="Footer"/>
-    <w:uiPriority w:val="99"/>
-    <w:rsid w:val="00726C8C"/>
-    <w:rPr>
-      <w:rFonts w:ascii="AEIQ.PFA" w:hAnsi="AEIQ.PFA"/>
-      <w:sz w:val="16"/>
-      <w:lang w:val="en-US" w:eastAsia="en-US"/>
-    </w:rPr>
-  </w:style>
-  <w:style w:type="character" w:customStyle="1" w:styleId="Heading4Char">
-    <w:name w:val="Heading 4 Char"/>
-    <w:link w:val="Heading4"/>
-    <w:uiPriority w:val="9"/>
-    <w:rsid w:val="00902DF6"/>
-    <w:rPr>
-      <w:rFonts w:ascii="Calibri" w:eastAsia="Times New Roman" w:hAnsi="Calibri" w:cs="Times New Roman"/>
-      <w:b/>
-      <w:bCs/>
-      <w:sz w:val="28"/>
-      <w:szCs w:val="28"/>
-      <w:lang w:val="en-US" w:eastAsia="en-US"/>
-    </w:rPr>
-  </w:style>
-  <w:style w:type="paragraph" w:customStyle="1" w:styleId="Default">
-    <w:name w:val="Default"/>
-    <w:rsid w:val="00243C6C"/>
-    <w:pPr>
-      <w:autoSpaceDE w:val="0"/>
-      <w:autoSpaceDN w:val="0"/>
-      <w:adjustRightInd w:val="0"/>
-    </w:pPr>
-    <w:rPr>
-      <w:rFonts w:ascii="Arial" w:hAnsi="Arial" w:cs="Arial"/>
-      <w:color w:val="000000"/>
-      <w:sz w:val="24"/>
-      <w:szCs w:val="24"/>
-    </w:rPr>
-  </w:style>
-</w:styles>
-</file>
-
-<file path=word/stylesWithEffects.xml><?xml version="1.0" encoding="utf-8"?>
-<w:styles xmlns:wpc="http://schemas.microsoft.com/office/word/2010/wordprocessingCanvas" xmlns:mc="http://schemas.openxmlformats.org/markup-compatibility/2006" xmlns:o="urn:schemas-microsoft-com:office:office" xmlns:r="http://schemas.openxmlformats.org/officeDocument/2006/relationships" xmlns:m="http://schemas.openxmlformats.org/officeDocument/2006/math" xmlns:v="urn:schemas-microsoft-com:vml" xmlns:wp14="http://schemas.microsoft.com/office/word/2010/wordprocessingDrawing" xmlns:wp="http://schemas.openxmlformats.org/drawingml/2006/wordprocessingDrawing" xmlns:w10="urn:schemas-microsoft-com:office:word" xmlns:w="http://schemas.openxmlformats.org/wordprocessingml/2006/main" xmlns:w14="http://schemas.microsoft.com/office/word/2010/wordml" xmlns:wpg="http://schemas.microsoft.com/office/word/2010/wordprocessingGroup" xmlns:wpi="http://schemas.microsoft.com/office/word/2010/wordprocessingInk" xmlns:wne="http://schemas.microsoft.com/office/word/2006/wordml" xmlns:wps="http://schemas.microsoft.com/office/word/2010/wordprocessingShape" mc:Ignorable="w14 wp14">
-  <w:docDefaults>
-    <w:rPrDefault>
-      <w:rPr>
-        <w:rFonts w:ascii="Times New Roman" w:eastAsia="Times New Roman" w:hAnsi="Times New Roman" w:cs="Times New Roman"/>
-        <w:lang w:val="en-US" w:eastAsia="en-US" w:bidi="ar-SA"/>
-      </w:rPr>
-    </w:rPrDefault>
-    <w:pPrDefault/>
-  </w:docDefaults>
-  <w:latentStyles w:defLockedState="0" w:defUIPriority="99" w:defSemiHidden="1" w:defUnhideWhenUsed="1" w:defQFormat="0" w:count="267">
-    <w:lsdException w:name="Normal" w:semiHidden="0" w:uiPriority="0" w:unhideWhenUsed="0" w:qFormat="1"/>
-    <w:lsdException w:name="heading 1" w:semiHidden="0" w:uiPriority="9" w:unhideWhenUsed="0" w:qFormat="1"/>
-    <w:lsdException w:name="heading 2" w:semiHidden="0" w:uiPriority="9" w:unhideWhenUsed="0" w:qFormat="1"/>
-    <w:lsdException w:name="heading 3" w:semiHidden="0" w:uiPriority="9" w:unhideWhenUsed="0" w:qFormat="1"/>
-    <w:lsdException w:name="heading 4" w:uiPriority="9" w:qFormat="1"/>
-    <w:lsdException w:name="heading 5" w:uiPriority="9" w:qFormat="1"/>
-    <w:lsdException w:name="heading 6" w:uiPriority="9" w:qFormat="1"/>
-    <w:lsdException w:name="heading 7" w:uiPriority="9" w:qFormat="1"/>
-    <w:lsdException w:name="heading 8" w:uiPriority="9" w:qFormat="1"/>
-    <w:lsdException w:name="heading 9" w:uiPriority="9" w:qFormat="1"/>
-    <w:lsdException w:name="toc 1" w:uiPriority="39"/>
-    <w:lsdException w:name="toc 2" w:uiPriority="39"/>
-    <w:lsdException w:name="toc 3" w:uiPriority="39"/>
-    <w:lsdException w:name="toc 4" w:uiPriority="39"/>
-    <w:lsdException w:name="toc 5" w:uiPriority="39"/>
-    <w:lsdException w:name="toc 6" w:uiPriority="39"/>
-    <w:lsdException w:name="toc 7" w:uiPriority="39"/>
-    <w:lsdException w:name="toc 8" w:uiPriority="39"/>
-    <w:lsdException w:name="toc 9" w:uiPriority="39"/>
-    <w:lsdException w:name="caption" w:uiPriority="35" w:qFormat="1"/>
-    <w:lsdException w:name="Title" w:semiHidden="0" w:uiPriority="10" w:unhideWhenUsed="0" w:qFormat="1"/>
-    <w:lsdException w:name="Default Paragraph Font" w:uiPriority="1"/>
-    <w:lsdException w:name="Subtitle" w:semiHidden="0" w:uiPriority="11" w:unhideWhenUsed="0" w:qFormat="1"/>
-    <w:lsdException w:name="Strong" w:semiHidden="0" w:uiPriority="22" w:unhideWhenUsed="0" w:qFormat="1"/>
-    <w:lsdException w:name="Emphasis" w:semiHidden="0" w:uiPriority="20" w:unhideWhenUsed="0" w:qFormat="1"/>
-    <w:lsdException w:name="Table Grid" w:semiHidden="0" w:uiPriority="59" w:unhideWhenUsed="0"/>
-    <w:lsdException w:name="Placeholder Text" w:unhideWhenUsed="0"/>
-    <w:lsdException w:name="No Spacing" w:semiHidden="0" w:uiPriority="1" w:unhideWhenUsed="0" w:qFormat="1"/>
-    <w:lsdException w:name="Light Shading" w:semiHidden="0" w:uiPriority="60" w:unhideWhenUsed="0"/>
-    <w:lsdException w:name="Light List" w:semiHidden="0" w:uiPriority="61" w:unhideWhenUsed="0"/>
-    <w:lsdException w:name="Light Grid" w:semiHidden="0" w:uiPriority="62" w:unhideWhenUsed="0"/>
-    <w:lsdException w:name="Medium Shading 1" w:semiHidden="0" w:uiPriority="63" w:unhideWhenUsed="0"/>
-    <w:lsdException w:name="Medium Shading 2" w:semiHidden="0" w:uiPriority="64" w:unhideWhenUsed="0"/>
-    <w:lsdException w:name="Medium List 1" w:semiHidden="0" w:uiPriority="65" w:unhideWhenUsed="0"/>
-    <w:lsdException w:name="Medium List 2" w:semiHidden="0" w:uiPriority="66" w:unhideWhenUsed="0"/>
-    <w:lsdException w:name="Medium Grid 1" w:semiHidden="0" w:uiPriority="67" w:unhideWhenUsed="0"/>
-    <w:lsdException w:name="Medium Grid 2" w:semiHidden="0" w:uiPriority="68" w:unhideWhenUsed="0"/>
-    <w:lsdException w:name="Medium Grid 3" w:semiHidden="0" w:uiPriority="69" w:unhideWhenUsed="0"/>
-    <w:lsdException w:name="Dark List" w:semiHidden="0" w:uiPriority="70" w:unhideWhenUsed="0"/>
-    <w:lsdException w:name="Colorful Shading" w:semiHidden="0" w:uiPriority="71" w:unhideWhenUsed="0"/>
-    <w:lsdException w:name="Colorful List" w:semiHidden="0" w:uiPriority="72" w:unhideWhenUsed="0"/>
-    <w:lsdException w:name="Colorful Grid" w:semiHidden="0" w:uiPriority="73" w:unhideWhenUsed="0"/>
-    <w:lsdException w:name="Light Shading Accent 1" w:semiHidden="0" w:uiPriority="60" w:unhideWhenUsed="0"/>
-    <w:lsdException w:name="Light List Accent 1" w:semiHidden="0" w:uiPriority="61" w:unhideWhenUsed="0"/>
-    <w:lsdException w:name="Light Grid Accent 1" w:semiHidden="0" w:uiPriority="62" w:unhideWhenUsed="0"/>
-    <w:lsdException w:name="Medium Shading 1 Accent 1" w:semiHidden="0" w:uiPriority="63" w:unhideWhenUsed="0"/>
-    <w:lsdException w:name="Medium Shading 2 Accent 1" w:semiHidden="0" w:uiPriority="64" w:unhideWhenUsed="0"/>
-    <w:lsdException w:name="Medium List 1 Accent 1" w:semiHidden="0" w:uiPriority="65" w:unhideWhenUsed="0"/>
-    <w:lsdException w:name="Revision" w:unhideWhenUsed="0"/>
-    <w:lsdException w:name="List Paragraph" w:semiHidden="0" w:uiPriority="34" w:unhideWhenUsed="0" w:qFormat="1"/>
-    <w:lsdException w:name="Quote" w:semiHidden="0" w:uiPriority="29" w:unhideWhenUsed="0" w:qFormat="1"/>
-    <w:lsdException w:name="Intense Quote" w:semiHidden="0" w:uiPriority="30" w:unhideWhenUsed="0" w:qFormat="1"/>
-    <w:lsdException w:name="Medium List 2 Accent 1" w:semiHidden="0" w:uiPriority="66" w:unhideWhenUsed="0"/>
-    <w:lsdException w:name="Medium Grid 1 Accent 1" w:semiHidden="0" w:uiPriority="67" w:unhideWhenUsed="0"/>
-    <w:lsdException w:name="Medium Grid 2 Accent 1" w:semiHidden="0" w:uiPriority="68" w:unhideWhenUsed="0"/>
-    <w:lsdException w:name="Medium Grid 3 Accent 1" w:semiHidden="0" w:uiPriority="69" w:unhideWhenUsed="0"/>
-    <w:lsdException w:name="Dark List Accent 1" w:semiHidden="0" w:uiPriority="70" w:unhideWhenUsed="0"/>
-    <w:lsdException w:name="Colorful Shading Accent 1" w:semiHidden="0" w:uiPriority="71" w:unhideWhenUsed="0"/>
-    <w:lsdException w:name="Colorful List Accent 1" w:semiHidden="0" w:uiPriority="72" w:unhideWhenUsed="0"/>
-    <w:lsdException w:name="Colorful Grid Accent 1" w:semiHidden="0" w:uiPriority="73" w:unhideWhenUsed="0"/>
-    <w:lsdException w:name="Light Shading Accent 2" w:semiHidden="0" w:uiPriority="60" w:unhideWhenUsed="0"/>
-    <w:lsdException w:name="Light List Accent 2" w:semiHidden="0" w:uiPriority="61" w:unhideWhenUsed="0"/>
-    <w:lsdException w:name="Light Grid Accent 2" w:semiHidden="0" w:uiPriority="62" w:unhideWhenUsed="0"/>
-    <w:lsdException w:name="Medium Shading 1 Accent 2" w:semiHidden="0" w:uiPriority="63" w:unhideWhenUsed="0"/>
-    <w:lsdException w:name="Medium Shading 2 Accent 2" w:semiHidden="0" w:uiPriority="64" w:unhideWhenUsed="0"/>
-    <w:lsdException w:name="Medium List 1 Accent 2" w:semiHidden="0" w:uiPriority="65" w:unhideWhenUsed="0"/>
-    <w:lsdException w:name="Medium List 2 Accent 2" w:semiHidden="0" w:uiPriority="66" w:unhideWhenUsed="0"/>
-    <w:lsdException w:name="Medium Grid 1 Accent 2" w:semiHidden="0" w:uiPriority="67" w:unhideWhenUsed="0"/>
-    <w:lsdException w:name="Medium Grid 2 Accent 2" w:semiHidden="0" w:uiPriority="68" w:unhideWhenUsed="0"/>
-    <w:lsdException w:name="Medium Grid 3 Accent 2" w:semiHidden="0" w:uiPriority="69" w:unhideWhenUsed="0"/>
-    <w:lsdException w:name="Dark List Accent 2" w:semiHidden="0" w:uiPriority="70" w:unhideWhenUsed="0"/>
-    <w:lsdException w:name="Colorful Shading Accent 2" w:semiHidden="0" w:uiPriority="71" w:unhideWhenUsed="0"/>
-    <w:lsdException w:name="Colorful List Accent 2" w:semiHidden="0" w:uiPriority="72" w:unhideWhenUsed="0"/>
-    <w:lsdException w:name="Colorful Grid Accent 2" w:semiHidden="0" w:uiPriority="73" w:unhideWhenUsed="0"/>
-    <w:lsdException w:name="Light Shading Accent 3" w:semiHidden="0" w:uiPriority="60" w:unhideWhenUsed="0"/>
-    <w:lsdException w:name="Light List Accent 3" w:semiHidden="0" w:uiPriority="61" w:unhideWhenUsed="0"/>
-    <w:lsdException w:name="Light Grid Accent 3" w:semiHidden="0" w:uiPriority="62" w:unhideWhenUsed="0"/>
-    <w:lsdException w:name="Medium Shading 1 Accent 3" w:semiHidden="0" w:uiPriority="63" w:unhideWhenUsed="0"/>
-    <w:lsdException w:name="Medium Shading 2 Accent 3" w:semiHidden="0" w:uiPriority="64" w:unhideWhenUsed="0"/>
-    <w:lsdException w:name="Medium List 1 Accent 3" w:semiHidden="0" w:uiPriority="65" w:unhideWhenUsed="0"/>
-    <w:lsdException w:name="Medium List 2 Accent 3" w:semiHidden="0" w:uiPriority="66" w:unhideWhenUsed="0"/>
-    <w:lsdException w:name="Medium Grid 1 Accent 3" w:semiHidden="0" w:uiPriority="67" w:unhideWhenUsed="0"/>
-    <w:lsdException w:name="Medium Grid 2 Accent 3" w:semiHidden="0" w:uiPriority="68" w:unhideWhenUsed="0"/>
-    <w:lsdException w:name="Medium Grid 3 Accent 3" w:semiHidden="0" w:uiPriority="69" w:unhideWhenUsed="0"/>
-    <w:lsdException w:name="Dark List Accent 3" w:semiHidden="0" w:uiPriority="70" w:unhideWhenUsed="0"/>
-    <w:lsdException w:name="Colorful Shading Accent 3" w:semiHidden="0" w:uiPriority="71" w:unhideWhenUsed="0"/>
-    <w:lsdException w:name="Colorful List Accent 3" w:semiHidden="0" w:uiPriority="72" w:unhideWhenUsed="0"/>
-    <w:lsdException w:name="Colorful Grid Accent 3" w:semiHidden="0" w:uiPriority="73" w:unhideWhenUsed="0"/>
-    <w:lsdException w:name="Light Shading Accent 4" w:semiHidden="0" w:uiPriority="60" w:unhideWhenUsed="0"/>
-    <w:lsdException w:name="Light List Accent 4" w:semiHidden="0" w:uiPriority="61" w:unhideWhenUsed="0"/>
-    <w:lsdException w:name="Light Grid Accent 4" w:semiHidden="0" w:uiPriority="62" w:unhideWhenUsed="0"/>
-    <w:lsdException w:name="Medium Shading 1 Accent 4" w:semiHidden="0" w:uiPriority="63" w:unhideWhenUsed="0"/>
-    <w:lsdException w:name="Medium Shading 2 Accent 4" w:semiHidden="0" w:uiPriority="64" w:unhideWhenUsed="0"/>
-    <w:lsdException w:name="Medium List 1 Accent 4" w:semiHidden="0" w:uiPriority="65" w:unhideWhenUsed="0"/>
-    <w:lsdException w:name="Medium List 2 Accent 4" w:semiHidden="0" w:uiPriority="66" w:unhideWhenUsed="0"/>
-    <w:lsdException w:name="Medium Grid 1 Accent 4" w:semiHidden="0" w:uiPriority="67" w:unhideWhenUsed="0"/>
-    <w:lsdException w:name="Medium Grid 2 Accent 4" w:semiHidden="0" w:uiPriority="68" w:unhideWhenUsed="0"/>
-    <w:lsdException w:name="Medium Grid 3 Accent 4" w:semiHidden="0" w:uiPriority="69" w:unhideWhenUsed="0"/>
-    <w:lsdException w:name="Dark List Accent 4" w:semiHidden="0" w:uiPriority="70" w:unhideWhenUsed="0"/>
-    <w:lsdException w:name="Colorful Shading Accent 4" w:semiHidden="0" w:uiPriority="71" w:unhideWhenUsed="0"/>
-    <w:lsdException w:name="Colorful List Accent 4" w:semiHidden="0" w:uiPriority="72" w:unhideWhenUsed="0"/>
-    <w:lsdException w:name="Colorful Grid Accent 4" w:semiHidden="0" w:uiPriority="73" w:unhideWhenUsed="0"/>
-    <w:lsdException w:name="Light Shading Accent 5" w:semiHidden="0" w:uiPriority="60" w:unhideWhenUsed="0"/>
-    <w:lsdException w:name="Light List Accent 5" w:semiHidden="0" w:uiPriority="61" w:unhideWhenUsed="0"/>
-    <w:lsdException w:name="Light Grid Accent 5" w:semiHidden="0" w:uiPriority="62" w:unhideWhenUsed="0"/>
-    <w:lsdException w:name="Medium Shading 1 Accent 5" w:semiHidden="0" w:uiPriority="63" w:unhideWhenUsed="0"/>
-    <w:lsdException w:name="Medium Shading 2 Accent 5" w:semiHidden="0" w:uiPriority="64" w:unhideWhenUsed="0"/>
-    <w:lsdException w:name="Medium List 1 Accent 5" w:semiHidden="0" w:uiPriority="65" w:unhideWhenUsed="0"/>
-    <w:lsdException w:name="Medium List 2 Accent 5" w:semiHidden="0" w:uiPriority="66" w:unhideWhenUsed="0"/>
-    <w:lsdException w:name="Medium Grid 1 Accent 5" w:semiHidden="0" w:uiPriority="67" w:unhideWhenUsed="0"/>
-    <w:lsdException w:name="Medium Grid 2 Accent 5" w:semiHidden="0" w:uiPriority="68" w:unhideWhenUsed="0"/>
-    <w:lsdException w:name="Medium Grid 3 Accent 5" w:semiHidden="0" w:uiPriority="69" w:unhideWhenUsed="0"/>
-    <w:lsdException w:name="Dark List Accent 5" w:semiHidden="0" w:uiPriority="70" w:unhideWhenUsed="0"/>
-    <w:lsdException w:name="Colorful Shading Accent 5" w:semiHidden="0" w:uiPriority="71" w:unhideWhenUsed="0"/>
-    <w:lsdException w:name="Colorful List Accent 5" w:semiHidden="0" w:uiPriority="72" w:unhideWhenUsed="0"/>
-    <w:lsdException w:name="Colorful Grid Accent 5" w:semiHidden="0" w:uiPriority="73" w:unhideWhenUsed="0"/>
-    <w:lsdException w:name="Light Shading Accent 6" w:semiHidden="0" w:uiPriority="60" w:unhideWhenUsed="0"/>
-    <w:lsdException w:name="Light List Accent 6" w:semiHidden="0" w:uiPriority="61" w:unhideWhenUsed="0"/>
-    <w:lsdException w:name="Light Grid Accent 6" w:semiHidden="0" w:uiPriority="62" w:unhideWhenUsed="0"/>
-    <w:lsdException w:name="Medium Shading 1 Accent 6" w:semiHidden="0" w:uiPriority="63" w:unhideWhenUsed="0"/>
-    <w:lsdException w:name="Medium Shading 2 Accent 6" w:semiHidden="0" w:uiPriority="64" w:unhideWhenUsed="0"/>
-    <w:lsdException w:name="Medium List 1 Accent 6" w:semiHidden="0" w:uiPriority="65" w:unhideWhenUsed="0"/>
-    <w:lsdException w:name="Medium List 2 Accent 6" w:semiHidden="0" w:uiPriority="66" w:unhideWhenUsed="0"/>
-    <w:lsdException w:name="Medium Grid 1 Accent 6" w:semiHidden="0" w:uiPriority="67" w:unhideWhenUsed="0"/>
-    <w:lsdException w:name="Medium Grid 2 Accent 6" w:semiHidden="0" w:uiPriority="68" w:unhideWhenUsed="0"/>
-    <w:lsdException w:name="Medium Grid 3 Accent 6" w:semiHidden="0" w:uiPriority="69" w:unhideWhenUsed="0"/>
-    <w:lsdException w:name="Dark List Accent 6" w:semiHidden="0" w:uiPriority="70" w:unhideWhenUsed="0"/>
-    <w:lsdException w:name="Colorful Shading Accent 6" w:semiHidden="0" w:uiPriority="71" w:unhideWhenUsed="0"/>
-    <w:lsdException w:name="Colorful List Accent 6" w:semiHidden="0" w:uiPriority="72" w:unhideWhenUsed="0"/>
-    <w:lsdException w:name="Colorful Grid Accent 6" w:semiHidden="0" w:uiPriority="73" w:unhideWhenUsed="0"/>
-    <w:lsdException w:name="Subtle Emphasis" w:semiHidden="0" w:uiPriority="19" w:unhideWhenUsed="0" w:qFormat="1"/>
-    <w:lsdException w:name="Intense Emphasis" w:semiHidden="0" w:uiPriority="21" w:unhideWhenUsed="0" w:qFormat="1"/>
-    <w:lsdException w:name="Subtle Reference" w:semiHidden="0" w:uiPriority="31" w:unhideWhenUsed="0" w:qFormat="1"/>
-    <w:lsdException w:name="Intense Reference" w:semiHidden="0" w:uiPriority="32" w:unhideWhenUsed="0" w:qFormat="1"/>
-    <w:lsdException w:name="Book Title" w:semiHidden="0" w:uiPriority="33" w:unhideWhenUsed="0" w:qFormat="1"/>
-    <w:lsdException w:name="Bibliography" w:uiPriority="37"/>
-    <w:lsdException w:name="TOC Heading" w:uiPriority="39" w:qFormat="1"/>
+  <w:latentStyles w:defLockedState="0" w:defUIPriority="99" w:defSemiHidden="0" w:defUnhideWhenUsed="0" w:defQFormat="0" w:count="371">
+    <w:lsdException w:name="Normal" w:uiPriority="0" w:qFormat="1"/>
+    <w:lsdException w:name="heading 1" w:uiPriority="9" w:qFormat="1"/>
+    <w:lsdException w:name="heading 2" w:uiPriority="9" w:qFormat="1"/>
+    <w:lsdException w:name="heading 3" w:uiPriority="9" w:qFormat="1"/>
+    <w:lsdException w:name="heading 4" w:semiHidden="1" w:uiPriority="9" w:unhideWhenUsed="1" w:qFormat="1"/>
+    <w:lsdException w:name="heading 5" w:semiHidden="1" w:uiPriority="9" w:unhideWhenUsed="1" w:qFormat="1"/>
+    <w:lsdException w:name="heading 6" w:semiHidden="1" w:uiPriority="9" w:unhideWhenUsed="1" w:qFormat="1"/>
+    <w:lsdException w:name="heading 7" w:semiHidden="1" w:uiPriority="9" w:unhideWhenUsed="1" w:qFormat="1"/>
+    <w:lsdException w:name="heading 8" w:semiHidden="1" w:uiPriority="9" w:unhideWhenUsed="1" w:qFormat="1"/>
+    <w:lsdException w:name="heading 9" w:semiHidden="1" w:uiPriority="9" w:unhideWhenUsed="1" w:qFormat="1"/>
+    <w:lsdException w:name="index 1" w:semiHidden="1" w:unhideWhenUsed="1"/>
+    <w:lsdException w:name="index 2" w:semiHidden="1" w:unhideWhenUsed="1"/>
+    <w:lsdException w:name="index 3" w:semiHidden="1" w:unhideWhenUsed="1"/>
+    <w:lsdException w:name="index 4" w:semiHidden="1" w:unhideWhenUsed="1"/>
+    <w:lsdException w:name="index 5" w:semiHidden="1" w:unhideWhenUsed="1"/>
+    <w:lsdException w:name="index 6" w:semiHidden="1" w:unhideWhenUsed="1"/>
+    <w:lsdException w:name="index 7" w:semiHidden="1" w:unhideWhenUsed="1"/>
+    <w:lsdException w:name="index 8" w:semiHidden="1" w:unhideWhenUsed="1"/>
+    <w:lsdException w:name="index 9" w:semiHidden="1" w:unhideWhenUsed="1"/>
+    <w:lsdException w:name="toc 1" w:semiHidden="1" w:uiPriority="39" w:unhideWhenUsed="1"/>
+    <w:lsdException w:name="toc 2" w:semiHidden="1" w:uiPriority="39" w:unhideWhenUsed="1"/>
+    <w:lsdException w:name="toc 3" w:semiHidden="1" w:uiPriority="39" w:unhideWhenUsed="1"/>
+    <w:lsdException w:name="toc 4" w:semiHidden="1" w:uiPriority="39" w:unhideWhenUsed="1"/>
+    <w:lsdException w:name="toc 5" w:semiHidden="1" w:uiPriority="39" w:unhideWhenUsed="1"/>
+    <w:lsdException w:name="toc 6" w:semiHidden="1" w:uiPriority="39" w:unhideWhenUsed="1"/>
+    <w:lsdException w:name="toc 7" w:semiHidden="1" w:uiPriority="39" w:unhideWhenUsed="1"/>
+    <w:lsdException w:name="toc 8" w:semiHidden="1" w:uiPriority="39" w:unhideWhenUsed="1"/>
+    <w:lsdException w:name="toc 9" w:semiHidden="1" w:uiPriority="39" w:unhideWhenUsed="1"/>
+    <w:lsdException w:name="Normal Indent" w:semiHidden="1" w:unhideWhenUsed="1"/>
+    <w:lsdException w:name="footnote text" w:semiHidden="1" w:unhideWhenUsed="1"/>
+    <w:lsdException w:name="annotation text" w:semiHidden="1" w:unhideWhenUsed="1"/>
+    <w:lsdException w:name="header" w:semiHidden="1" w:unhideWhenUsed="1"/>
+    <w:lsdException w:name="footer" w:semiHidden="1" w:unhideWhenUsed="1"/>
+    <w:lsdException w:name="index heading" w:semiHidden="1" w:unhideWhenUsed="1"/>
+    <w:lsdException w:name="caption" w:semiHidden="1" w:uiPriority="35" w:unhideWhenUsed="1" w:qFormat="1"/>
+    <w:lsdException w:name="table of figures" w:semiHidden="1" w:unhideWhenUsed="1"/>
+    <w:lsdException w:name="envelope address" w:semiHidden="1" w:unhideWhenUsed="1"/>
+    <w:lsdException w:name="envelope return" w:semiHidden="1" w:unhideWhenUsed="1"/>
+    <w:lsdException w:name="footnote reference" w:semiHidden="1" w:unhideWhenUsed="1"/>
+    <w:lsdException w:name="annotation reference" w:semiHidden="1" w:unhideWhenUsed="1"/>
+    <w:lsdException w:name="line number" w:semiHidden="1" w:unhideWhenUsed="1"/>
+    <w:lsdException w:name="page number" w:semiHidden="1" w:unhideWhenUsed="1"/>
+    <w:lsdException w:name="endnote reference" w:semiHidden="1" w:unhideWhenUsed="1"/>
+    <w:lsdException w:name="endnote text" w:semiHidden="1" w:unhideWhenUsed="1"/>
+    <w:lsdException w:name="table of authorities" w:semiHidden="1" w:unhideWhenUsed="1"/>
+    <w:lsdException w:name="macro" w:semiHidden="1" w:unhideWhenUsed="1"/>
+    <w:lsdException w:name="toa heading" w:semiHidden="1" w:unhideWhenUsed="1"/>
+    <w:lsdException w:name="List" w:semiHidden="1" w:unhideWhenUsed="1"/>
+    <w:lsdException w:name="List Bullet" w:semiHidden="1" w:unhideWhenUsed="1"/>
+    <w:lsdException w:name="List Number" w:semiHidden="1" w:unhideWhenUsed="1"/>
+    <w:lsdException w:name="List 2" w:semiHidden="1" w:unhideWhenUsed="1"/>
+    <w:lsdException w:name="List 3" w:semiHidden="1" w:unhideWhenUsed="1"/>
+    <w:lsdException w:name="List 4" w:semiHidden="1" w:unhideWhenUsed="1"/>
+    <w:lsdException w:name="List 5" w:semiHidden="1" w:unhideWhenUsed="1"/>
+    <w:lsdException w:name="List Bullet 2" w:semiHidden="1" w:unhideWhenUsed="1"/>
+    <w:lsdException w:name="List Bullet 3" w:semiHidden="1" w:unhideWhenUsed="1"/>
+    <w:lsdException w:name="List Bullet 4" w:semiHidden="1" w:unhideWhenUsed="1"/>
+    <w:lsdException w:name="List Bullet 5" w:semiHidden="1" w:unhideWhenUsed="1"/>
+    <w:lsdException w:name="List Number 2" w:semiHidden="1" w:unhideWhenUsed="1"/>
+    <w:lsdException w:name="List Number 3" w:semiHidden="1" w:unhideWhenUsed="1"/>
+    <w:lsdException w:name="List Number 4" w:semiHidden="1" w:unhideWhenUsed="1"/>
+    <w:lsdException w:name="List Number 5" w:semiHidden="1" w:unhideWhenUsed="1"/>
+    <w:lsdException w:name="Title" w:uiPriority="10" w:qFormat="1"/>
+    <w:lsdException w:name="Closing" w:semiHidden="1" w:unhideWhenUsed="1"/>
+    <w:lsdException w:name="Signature" w:semiHidden="1" w:unhideWhenUsed="1"/>
+    <w:lsdException w:name="Default Paragraph Font" w:semiHidden="1" w:uiPriority="1" w:unhideWhenUsed="1"/>
+    <w:lsdException w:name="Body Text" w:semiHidden="1" w:unhideWhenUsed="1"/>
+    <w:lsdException w:name="Body Text Indent" w:semiHidden="1" w:unhideWhenUsed="1"/>
+    <w:lsdException w:name="List Continue" w:semiHidden="1" w:unhideWhenUsed="1"/>
+    <w:lsdException w:name="List Continue 2" w:semiHidden="1" w:unhideWhenUsed="1"/>
+    <w:lsdException w:name="List Continue 3" w:semiHidden="1" w:unhideWhenUsed="1"/>
+    <w:lsdException w:name="List Continue 4" w:semiHidden="1" w:unhideWhenUsed="1"/>
+    <w:lsdException w:name="List Continue 5" w:semiHidden="1" w:unhideWhenUsed="1"/>
+    <w:lsdException w:name="Message Header" w:semiHidden="1" w:unhideWhenUsed="1"/>
+    <w:lsdException w:name="Subtitle" w:uiPriority="11" w:qFormat="1"/>
+    <w:lsdException w:name="Salutation" w:semiHidden="1" w:unhideWhenUsed="1"/>
+    <w:lsdException w:name="Date" w:semiHidden="1" w:unhideWhenUsed="1"/>
+    <w:lsdException w:name="Body Text First Indent" w:semiHidden="1" w:unhideWhenUsed="1"/>
+    <w:lsdException w:name="Body Text First Indent 2" w:semiHidden="1" w:unhideWhenUsed="1"/>
+    <w:lsdException w:name="Note Heading" w:semiHidden="1" w:unhideWhenUsed="1"/>
+    <w:lsdException w:name="Body Text 2" w:semiHidden="1" w:unhideWhenUsed="1"/>
+    <w:lsdException w:name="Body Text 3" w:semiHidden="1" w:unhideWhenUsed="1"/>
+    <w:lsdException w:name="Body Text Indent 2" w:semiHidden="1" w:unhideWhenUsed="1"/>
+    <w:lsdException w:name="Body Text Indent 3" w:semiHidden="1" w:unhideWhenUsed="1"/>
+    <w:lsdException w:name="Block Text" w:semiHidden="1" w:unhideWhenUsed="1"/>
+    <w:lsdException w:name="Hyperlink" w:semiHidden="1" w:unhideWhenUsed="1"/>
+    <w:lsdException w:name="FollowedHyperlink" w:semiHidden="1" w:unhideWhenUsed="1"/>
+    <w:lsdException w:name="Strong" w:uiPriority="22" w:qFormat="1"/>
+    <w:lsdException w:name="Emphasis" w:uiPriority="20" w:qFormat="1"/>
+    <w:lsdException w:name="Document Map" w:semiHidden="1" w:unhideWhenUsed="1"/>
+    <w:lsdException w:name="Plain Text" w:semiHidden="1" w:unhideWhenUsed="1"/>
+    <w:lsdException w:name="E-mail Signature" w:semiHidden="1" w:unhideWhenUsed="1"/>
+    <w:lsdException w:name="HTML Top of Form" w:semiHidden="1" w:unhideWhenUsed="1"/>
+    <w:lsdException w:name="HTML Bottom of Form" w:semiHidden="1" w:unhideWhenUsed="1"/>
+    <w:lsdException w:name="Normal (Web)" w:semiHidden="1" w:unhideWhenUsed="1"/>
+    <w:lsdException w:name="HTML Acronym" w:semiHidden="1" w:unhideWhenUsed="1"/>
+    <w:lsdException w:name="HTML Address" w:semiHidden="1" w:unhideWhenUsed="1"/>
+    <w:lsdException w:name="HTML Cite" w:semiHidden="1" w:unhideWhenUsed="1"/>
+    <w:lsdException w:name="HTML Code" w:semiHidden="1" w:unhideWhenUsed="1"/>
+    <w:lsdException w:name="HTML Definition" w:semiHidden="1" w:unhideWhenUsed="1"/>
+    <w:lsdException w:name="HTML Keyboard" w:semiHidden="1" w:unhideWhenUsed="1"/>
+    <w:lsdException w:name="HTML Preformatted" w:semiHidden="1" w:unhideWhenUsed="1"/>
+    <w:lsdException w:name="HTML Sample" w:semiHidden="1" w:unhideWhenUsed="1"/>
+    <w:lsdException w:name="HTML Typewriter" w:semiHidden="1" w:unhideWhenUsed="1"/>
+    <w:lsdException w:name="HTML Variable" w:semiHidden="1" w:unhideWhenUsed="1"/>
+    <w:lsdException w:name="Normal Table" w:semiHidden="1" w:unhideWhenUsed="1"/>
+    <w:lsdException w:name="annotation subject" w:semiHidden="1" w:unhideWhenUsed="1"/>
+    <w:lsdException w:name="No List" w:semiHidden="1" w:unhideWhenUsed="1"/>
+    <w:lsdException w:name="Outline List 1" w:semiHidden="1" w:unhideWhenUsed="1"/>
+    <w:lsdException w:name="Outline List 2" w:semiHidden="1" w:unhideWhenUsed="1"/>
+    <w:lsdException w:name="Outline List 3" w:semiHidden="1" w:unhideWhenUsed="1"/>
+    <w:lsdException w:name="Table Simple 1" w:semiHidden="1" w:unhideWhenUsed="1"/>
+    <w:lsdException w:name="Table Simple 2" w:semiHidden="1" w:unhideWhenUsed="1"/>
+    <w:lsdException w:name="Table Simple 3" w:semiHidden="1" w:unhideWhenUsed="1"/>
+    <w:lsdException w:name="Table Classic 1" w:semiHidden="1" w:unhideWhenUsed="1"/>
+    <w:lsdException w:name="Table Classic 2" w:semiHidden="1" w:unhideWhenUsed="1"/>
+    <w:lsdException w:name="Table Classic 3" w:semiHidden="1" w:unhideWhenUsed="1"/>
+    <w:lsdException w:name="Table Classic 4" w:semiHidden="1" w:unhideWhenUsed="1"/>
+    <w:lsdException w:name="Table Colorful 1" w:semiHidden="1" w:unhideWhenUsed="1"/>
+    <w:lsdException w:name="Table Colorful 2" w:semiHidden="1" w:unhideWhenUsed="1"/>
+    <w:lsdException w:name="Table Colorful 3" w:semiHidden="1" w:unhideWhenUsed="1"/>
+    <w:lsdException w:name="Table Columns 1" w:semiHidden="1" w:unhideWhenUsed="1"/>
+    <w:lsdException w:name="Table Columns 2" w:semiHidden="1" w:unhideWhenUsed="1"/>
+    <w:lsdException w:name="Table Columns 3" w:semiHidden="1" w:unhideWhenUsed="1"/>
+    <w:lsdException w:name="Table Columns 4" w:semiHidden="1" w:unhideWhenUsed="1"/>
+    <w:lsdException w:name="Table Columns 5" w:semiHidden="1" w:unhideWhenUsed="1"/>
+    <w:lsdException w:name="Table Grid 1" w:semiHidden="1" w:unhideWhenUsed="1"/>
+    <w:lsdException w:name="Table Grid 2" w:semiHidden="1" w:unhideWhenUsed="1"/>
+    <w:lsdException w:name="Table Grid 3" w:semiHidden="1" w:unhideWhenUsed="1"/>
+    <w:lsdException w:name="Table Grid 4" w:semiHidden="1" w:unhideWhenUsed="1"/>
+    <w:lsdException w:name="Table Grid 5" w:semiHidden="1" w:unhideWhenUsed="1"/>
+    <w:lsdException w:name="Table Grid 6" w:semiHidden="1" w:unhideWhenUsed="1"/>
+    <w:lsdException w:name="Table Grid 7" w:semiHidden="1" w:unhideWhenUsed="1"/>
+    <w:lsdException w:name="Table Grid 8" w:semiHidden="1" w:unhideWhenUsed="1"/>
+    <w:lsdException w:name="Table List 1" w:semiHidden="1" w:unhideWhenUsed="1"/>
+    <w:lsdException w:name="Table List 2" w:semiHidden="1" w:unhideWhenUsed="1"/>
+    <w:lsdException w:name="Table List 3" w:semiHidden="1" w:unhideWhenUsed="1"/>
+    <w:lsdException w:name="Table List 4" w:semiHidden="1" w:unhideWhenUsed="1"/>
+    <w:lsdException w:name="Table List 5" w:semiHidden="1" w:unhideWhenUsed="1"/>
+    <w:lsdException w:name="Table List 6" w:semiHidden="1" w:unhideWhenUsed="1"/>
+    <w:lsdException w:name="Table List 7" w:semiHidden="1" w:unhideWhenUsed="1"/>
+    <w:lsdException w:name="Table List 8" w:semiHidden="1" w:unhideWhenUsed="1"/>
+    <w:lsdException w:name="Table 3D effects 1" w:semiHidden="1" w:unhideWhenUsed="1"/>
+    <w:lsdException w:name="Table 3D effects 2" w:semiHidden="1" w:unhideWhenUsed="1"/>
+    <w:lsdException w:name="Table 3D effects 3" w:semiHidden="1" w:unhideWhenUsed="1"/>
+    <w:lsdException w:name="Table Contemporary" w:semiHidden="1" w:unhideWhenUsed="1"/>
+    <w:lsdException w:name="Table Elegant" w:semiHidden="1" w:unhideWhenUsed="1"/>
+    <w:lsdException w:name="Table Professional" w:semiHidden="1" w:unhideWhenUsed="1"/>
+    <w:lsdException w:name="Table Subtle 1" w:semiHidden="1" w:unhideWhenUsed="1"/>
+    <w:lsdException w:name="Table Subtle 2" w:semiHidden="1" w:unhideWhenUsed="1"/>
+    <w:lsdException w:name="Table Web 1" w:semiHidden="1" w:unhideWhenUsed="1"/>
+    <w:lsdException w:name="Table Web 2" w:semiHidden="1" w:unhideWhenUsed="1"/>
+    <w:lsdException w:name="Table Web 3" w:semiHidden="1" w:unhideWhenUsed="1"/>
+    <w:lsdException w:name="Balloon Text" w:semiHidden="1" w:unhideWhenUsed="1"/>
+    <w:lsdException w:name="Table Grid" w:uiPriority="59"/>
+    <w:lsdException w:name="Table Theme" w:semiHidden="1" w:unhideWhenUsed="1"/>
+    <w:lsdException w:name="Placeholder Text" w:semiHidden="1"/>
+    <w:lsdException w:name="No Spacing" w:uiPriority="1" w:qFormat="1"/>
+    <w:lsdException w:name="Light Shading" w:uiPriority="60"/>
+    <w:lsdException w:name="Light List" w:uiPriority="61"/>
+    <w:lsdException w:name="Light Grid" w:uiPriority="62"/>
+    <w:lsdException w:name="Medium Shading 1" w:uiPriority="63"/>
+    <w:lsdException w:name="Medium Shading 2" w:uiPriority="64"/>
+    <w:lsdException w:name="Medium List 1" w:uiPriority="65"/>
+    <w:lsdException w:name="Medium List 2" w:uiPriority="66"/>
+    <w:lsdException w:name="Medium Grid 1" w:uiPriority="67"/>
+    <w:lsdException w:name="Medium Grid 2" w:uiPriority="68"/>
+    <w:lsdException w:name="Medium Grid 3" w:uiPriority="69"/>
+    <w:lsdException w:name="Dark List" w:uiPriority="70"/>
+    <w:lsdException w:name="Colorful Shading" w:uiPriority="71"/>
+    <w:lsdException w:name="Colorful List" w:uiPriority="72"/>
+    <w:lsdException w:name="Colorful Grid" w:uiPriority="73"/>
+    <w:lsdException w:name="Light Shading Accent 1" w:uiPriority="60"/>
+    <w:lsdException w:name="Light List Accent 1" w:uiPriority="61"/>
+    <w:lsdException w:name="Light Grid Accent 1" w:uiPriority="62"/>
+    <w:lsdException w:name="Medium Shading 1 Accent 1" w:uiPriority="63"/>
+    <w:lsdException w:name="Medium Shading 2 Accent 1" w:uiPriority="64"/>
+    <w:lsdException w:name="Medium List 1 Accent 1" w:uiPriority="65"/>
+    <w:lsdException w:name="Revision" w:semiHidden="1"/>
+    <w:lsdException w:name="List Paragraph" w:uiPriority="34" w:qFormat="1"/>
+    <w:lsdException w:name="Quote" w:uiPriority="29" w:qFormat="1"/>
+    <w:lsdException w:name="Intense Quote" w:uiPriority="30" w:qFormat="1"/>
+    <w:lsdException w:name="Medium List 2 Accent 1" w:uiPriority="66"/>
+    <w:lsdException w:name="Medium Grid 1 Accent 1" w:uiPriority="67"/>
+    <w:lsdException w:name="Medium Grid 2 Accent 1" w:uiPriority="68"/>
+    <w:lsdException w:name="Medium Grid 3 Accent 1" w:uiPriority="69"/>
+    <w:lsdException w:name="Dark List Accent 1" w:uiPriority="70"/>
+    <w:lsdException w:name="Colorful Shading Accent 1" w:uiPriority="71"/>
+    <w:lsdException w:name="Colorful List Accent 1" w:uiPriority="72"/>
+    <w:lsdException w:name="Colorful Grid Accent 1" w:uiPriority="73"/>
+    <w:lsdException w:name="Light Shading Accent 2" w:uiPriority="60"/>
+    <w:lsdException w:name="Light List Accent 2" w:uiPriority="61"/>
+    <w:lsdException w:name="Light Grid Accent 2" w:uiPriority="62"/>
+    <w:lsdException w:name="Medium Shading 1 Accent 2" w:uiPriority="63"/>
+    <w:lsdException w:name="Medium Shading 2 Accent 2" w:uiPriority="64"/>
+    <w:lsdException w:name="Medium List 1 Accent 2" w:uiPriority="65"/>
+    <w:lsdException w:name="Medium List 2 Accent 2" w:uiPriority="66"/>
+    <w:lsdException w:name="Medium Grid 1 Accent 2" w:uiPriority="67"/>
+    <w:lsdException w:name="Medium Grid 2 Accent 2" w:uiPriority="68"/>
+    <w:lsdException w:name="Medium Grid 3 Accent 2" w:uiPriority="69"/>
+    <w:lsdException w:name="Dark List Accent 2" w:uiPriority="70"/>
+    <w:lsdException w:name="Colorful Shading Accent 2" w:uiPriority="71"/>
+    <w:lsdException w:name="Colorful List Accent 2" w:uiPriority="72"/>
+    <w:lsdException w:name="Colorful Grid Accent 2" w:uiPriority="73"/>
+    <w:lsdException w:name="Light Shading Accent 3" w:uiPriority="60"/>
+    <w:lsdException w:name="Light List Accent 3" w:uiPriority="61"/>
+    <w:lsdException w:name="Light Grid Accent 3" w:uiPriority="62"/>
+    <w:lsdException w:name="Medium Shading 1 Accent 3" w:uiPriority="63"/>
+    <w:lsdException w:name="Medium Shading 2 Accent 3" w:uiPriority="64"/>
+    <w:lsdException w:name="Medium List 1 Accent 3" w:uiPriority="65"/>
+    <w:lsdException w:name="Medium List 2 Accent 3" w:uiPriority="66"/>
+    <w:lsdException w:name="Medium Grid 1 Accent 3" w:uiPriority="67"/>
+    <w:lsdException w:name="Medium Grid 2 Accent 3" w:uiPriority="68"/>
+    <w:lsdException w:name="Medium Grid 3 Accent 3" w:uiPriority="69"/>
+    <w:lsdException w:name="Dark List Accent 3" w:uiPriority="70"/>
+    <w:lsdException w:name="Colorful Shading Accent 3" w:uiPriority="71"/>
+    <w:lsdException w:name="Colorful List Accent 3" w:uiPriority="72"/>
+    <w:lsdException w:name="Colorful Grid Accent 3" w:uiPriority="73"/>
+    <w:lsdException w:name="Light Shading Accent 4" w:uiPriority="60"/>
+    <w:lsdException w:name="Light List Accent 4" w:uiPriority="61"/>
+    <w:lsdException w:name="Light Grid Accent 4" w:uiPriority="62"/>
+    <w:lsdException w:name="Medium Shading 1 Accent 4" w:uiPriority="63"/>
+    <w:lsdException w:name="Medium Shading 2 Accent 4" w:uiPriority="64"/>
+    <w:lsdException w:name="Medium List 1 Accent 4" w:uiPriority="65"/>
+    <w:lsdException w:name="Medium List 2 Accent 4" w:uiPriority="66"/>
+    <w:lsdException w:name="Medium Grid 1 Accent 4" w:uiPriority="67"/>
+    <w:lsdException w:name="Medium Grid 2 Accent 4" w:uiPriority="68"/>
+    <w:lsdException w:name="Medium Grid 3 Accent 4" w:uiPriority="69"/>
+    <w:lsdException w:name="Dark List Accent 4" w:uiPriority="70"/>
+    <w:lsdException w:name="Colorful Shading Accent 4" w:uiPriority="71"/>
+    <w:lsdException w:name="Colorful List Accent 4" w:uiPriority="72"/>
+    <w:lsdException w:name="Colorful Grid Accent 4" w:uiPriority="73"/>
+    <w:lsdException w:name="Light Shading Accent 5" w:uiPriority="60"/>
+    <w:lsdException w:name="Light List Accent 5" w:uiPriority="61"/>
+    <w:lsdException w:name="Light Grid Accent 5" w:uiPriority="62"/>
+    <w:lsdException w:name="Medium Shading 1 Accent 5" w:uiPriority="63"/>
+    <w:lsdException w:name="Medium Shading 2 Accent 5" w:uiPriority="64"/>
+    <w:lsdException w:name="Medium List 1 Accent 5" w:uiPriority="65"/>
+    <w:lsdException w:name="Medium List 2 Accent 5" w:uiPriority="66"/>
+    <w:lsdException w:name="Medium Grid 1 Accent 5" w:uiPriority="67"/>
+    <w:lsdException w:name="Medium Grid 2 Accent 5" w:uiPriority="68"/>
+    <w:lsdException w:name="Medium Grid 3 Accent 5" w:uiPriority="69"/>
+    <w:lsdException w:name="Dark List Accent 5" w:uiPriority="70"/>
+    <w:lsdException w:name="Colorful Shading Accent 5" w:uiPriority="71"/>
+    <w:lsdException w:name="Colorful List Accent 5" w:uiPriority="72"/>
+    <w:lsdException w:name="Colorful Grid Accent 5" w:uiPriority="73"/>
+    <w:lsdException w:name="Light Shading Accent 6" w:uiPriority="60"/>
+    <w:lsdException w:name="Light List Accent 6" w:uiPriority="61"/>
+    <w:lsdException w:name="Light Grid Accent 6" w:uiPriority="62"/>
+    <w:lsdException w:name="Medium Shading 1 Accent 6" w:uiPriority="63"/>
+    <w:lsdException w:name="Medium Shading 2 Accent 6" w:uiPriority="64"/>
+    <w:lsdException w:name="Medium List 1 Accent 6" w:uiPriority="65"/>
+    <w:lsdException w:name="Medium List 2 Accent 6" w:uiPriority="66"/>
+    <w:lsdException w:name="Medium Grid 1 Accent 6" w:uiPriority="67"/>
+    <w:lsdException w:name="Medium Grid 2 Accent 6" w:uiPriority="68"/>
+    <w:lsdException w:name="Medium Grid 3 Accent 6" w:uiPriority="69"/>
+    <w:lsdException w:name="Dark List Accent 6" w:uiPriority="70"/>
+    <w:lsdException w:name="Colorful Shading Accent 6" w:uiPriority="71"/>
+    <w:lsdException w:name="Colorful List Accent 6" w:uiPriority="72"/>
+    <w:lsdException w:name="Colorful Grid Accent 6" w:uiPriority="73"/>
+    <w:lsdException w:name="Subtle Emphasis" w:uiPriority="19" w:qFormat="1"/>
+    <w:lsdException w:name="Intense Emphasis" w:uiPriority="21" w:qFormat="1"/>
+    <w:lsdException w:name="Subtle Reference" w:uiPriority="31" w:qFormat="1"/>
+    <w:lsdException w:name="Intense Reference" w:uiPriority="32" w:qFormat="1"/>
+    <w:lsdException w:name="Book Title" w:uiPriority="33" w:qFormat="1"/>
+    <w:lsdException w:name="Bibliography" w:semiHidden="1" w:uiPriority="37" w:unhideWhenUsed="1"/>
+    <w:lsdException w:name="TOC Heading" w:semiHidden="1" w:uiPriority="39" w:unhideWhenUsed="1" w:qFormat="1"/>
+    <w:lsdException w:name="Plain Table 1" w:uiPriority="41"/>
+    <w:lsdException w:name="Plain Table 2" w:uiPriority="42"/>
+    <w:lsdException w:name="Plain Table 3" w:uiPriority="43"/>
+    <w:lsdException w:name="Plain Table 4" w:uiPriority="44"/>
+    <w:lsdException w:name="Plain Table 5" w:uiPriority="45"/>
+    <w:lsdException w:name="Grid Table Light" w:uiPriority="40"/>
+    <w:lsdException w:name="Grid Table 1 Light" w:uiPriority="46"/>
+    <w:lsdException w:name="Grid Table 2" w:uiPriority="47"/>
+    <w:lsdException w:name="Grid Table 3" w:uiPriority="48"/>
+    <w:lsdException w:name="Grid Table 4" w:uiPriority="49"/>
+    <w:lsdException w:name="Grid Table 5 Dark" w:uiPriority="50"/>
+    <w:lsdException w:name="Grid Table 6 Colorful" w:uiPriority="51"/>
+    <w:lsdException w:name="Grid Table 7 Colorful" w:uiPriority="52"/>
+    <w:lsdException w:name="Grid Table 1 Light Accent 1" w:uiPriority="46"/>
+    <w:lsdException w:name="Grid Table 2 Accent 1" w:uiPriority="47"/>
+    <w:lsdException w:name="Grid Table 3 Accent 1" w:uiPriority="48"/>
+    <w:lsdException w:name="Grid Table 4 Accent 1" w:uiPriority="49"/>
+    <w:lsdException w:name="Grid Table 5 Dark Accent 1" w:uiPriority="50"/>
+    <w:lsdException w:name="Grid Table 6 Colorful Accent 1" w:uiPriority="51"/>
+    <w:lsdException w:name="Grid Table 7 Colorful Accent 1" w:uiPriority="52"/>
+    <w:lsdException w:name="Grid Table 1 Light Accent 2" w:uiPriority="46"/>
+    <w:lsdException w:name="Grid Table 2 Accent 2" w:uiPriority="47"/>
+    <w:lsdException w:name="Grid Table 3 Accent 2" w:uiPriority="48"/>
+    <w:lsdException w:name="Grid Table 4 Accent 2" w:uiPriority="49"/>
+    <w:lsdException w:name="Grid Table 5 Dark Accent 2" w:uiPriority="50"/>
+    <w:lsdException w:name="Grid Table 6 Colorful Accent 2" w:uiPriority="51"/>
+    <w:lsdException w:name="Grid Table 7 Colorful Accent 2" w:uiPriority="52"/>
+    <w:lsdException w:name="Grid Table 1 Light Accent 3" w:uiPriority="46"/>
+    <w:lsdException w:name="Grid Table 2 Accent 3" w:uiPriority="47"/>
+    <w:lsdException w:name="Grid Table 3 Accent 3" w:uiPriority="48"/>
+    <w:lsdException w:name="Grid Table 4 Accent 3" w:uiPriority="49"/>
+    <w:lsdException w:name="Grid Table 5 Dark Accent 3" w:uiPriority="50"/>
+    <w:lsdException w:name="Grid Table 6 Colorful Accent 3" w:uiPriority="51"/>
+    <w:lsdException w:name="Grid Table 7 Colorful Accent 3" w:uiPriority="52"/>
+    <w:lsdException w:name="Grid Table 1 Light Accent 4" w:uiPriority="46"/>
+    <w:lsdException w:name="Grid Table 2 Accent 4" w:uiPriority="47"/>
+    <w:lsdException w:name="Grid Table 3 Accent 4" w:uiPriority="48"/>
+    <w:lsdException w:name="Grid Table 4 Accent 4" w:uiPriority="49"/>
+    <w:lsdException w:name="Grid Table 5 Dark Accent 4" w:uiPriority="50"/>
+    <w:lsdException w:name="Grid Table 6 Colorful Accent 4" w:uiPriority="51"/>
+    <w:lsdException w:name="Grid Table 7 Colorful Accent 4" w:uiPriority="52"/>
+    <w:lsdException w:name="Grid Table 1 Light Accent 5" w:uiPriority="46"/>
+    <w:lsdException w:name="Grid Table 2 Accent 5" w:uiPriority="47"/>
+    <w:lsdException w:name="Grid Table 3 Accent 5" w:uiPriority="48"/>
+    <w:lsdException w:name="Grid Table 4 Accent 5" w:uiPriority="49"/>
+    <w:lsdException w:name="Grid Table 5 Dark Accent 5" w:uiPriority="50"/>
+    <w:lsdException w:name="Grid Table 6 Colorful Accent 5" w:uiPriority="51"/>
+    <w:lsdException w:name="Grid Table 7 Colorful Accent 5" w:uiPriority="52"/>
+    <w:lsdException w:name="Grid Table 1 Light Accent 6" w:uiPriority="46"/>
+    <w:lsdException w:name="Grid Table 2 Accent 6" w:uiPriority="47"/>
+    <w:lsdException w:name="Grid Table 3 Accent 6" w:uiPriority="48"/>
+    <w:lsdException w:name="Grid Table 4 Accent 6" w:uiPriority="49"/>
+    <w:lsdException w:name="Grid Table 5 Dark Accent 6" w:uiPriority="50"/>
+    <w:lsdException w:name="Grid Table 6 Colorful Accent 6" w:uiPriority="51"/>
+    <w:lsdException w:name="Grid Table 7 Colorful Accent 6" w:uiPriority="52"/>
+    <w:lsdException w:name="List Table 1 Light" w:uiPriority="46"/>
+    <w:lsdException w:name="List Table 2" w:uiPriority="47"/>
+    <w:lsdException w:name="List Table 3" w:uiPriority="48"/>
+    <w:lsdException w:name="List Table 4" w:uiPriority="49"/>
+    <w:lsdException w:name="List Table 5 Dark" w:uiPriority="50"/>
+    <w:lsdException w:name="List Table 6 Colorful" w:uiPriority="51"/>
+    <w:lsdException w:name="List Table 7 Colorful" w:uiPriority="52"/>
+    <w:lsdException w:name="List Table 1 Light Accent 1" w:uiPriority="46"/>
+    <w:lsdException w:name="List Table 2 Accent 1" w:uiPriority="47"/>
+    <w:lsdException w:name="List Table 3 Accent 1" w:uiPriority="48"/>
+    <w:lsdException w:name="List Table 4 Accent 1" w:uiPriority="49"/>
+    <w:lsdException w:name="List Table 5 Dark Accent 1" w:uiPriority="50"/>
+    <w:lsdException w:name="List Table 6 Colorful Accent 1" w:uiPriority="51"/>
+    <w:lsdException w:name="List Table 7 Colorful Accent 1" w:uiPriority="52"/>
+    <w:lsdException w:name="List Table 1 Light Accent 2" w:uiPriority="46"/>
+    <w:lsdException w:name="List Table 2 Accent 2" w:uiPriority="47"/>
+    <w:lsdException w:name="List Table 3 Accent 2" w:uiPriority="48"/>
+    <w:lsdException w:name="List Table 4 Accent 2" w:uiPriority="49"/>
+    <w:lsdException w:name="List Table 5 Dark Accent 2" w:uiPriority="50"/>
+    <w:lsdException w:name="List Table 6 Colorful Accent 2" w:uiPriority="51"/>
+    <w:lsdException w:name="List Table 7 Colorful Accent 2" w:uiPriority="52"/>
+    <w:lsdException w:name="List Table 1 Light Accent 3" w:uiPriority="46"/>
+    <w:lsdException w:name="List Table 2 Accent 3" w:uiPriority="47"/>
+    <w:lsdException w:name="List Table 3 Accent 3" w:uiPriority="48"/>
+    <w:lsdException w:name="List Table 4 Accent 3" w:uiPriority="49"/>
+    <w:lsdException w:name="List Table 5 Dark Accent 3" w:uiPriority="50"/>
+    <w:lsdException w:name="List Table 6 Colorful Accent 3" w:uiPriority="51"/>
+    <w:lsdException w:name="List Table 7 Colorful Accent 3" w:uiPriority="52"/>
+    <w:lsdException w:name="List Table 1 Light Accent 4" w:uiPriority="46"/>
+    <w:lsdException w:name="List Table 2 Accent 4" w:uiPriority="47"/>
+    <w:lsdException w:name="List Table 3 Accent 4" w:uiPriority="48"/>
+    <w:lsdException w:name="List Table 4 Accent 4" w:uiPriority="49"/>
+    <w:lsdException w:name="List Table 5 Dark Accent 4" w:uiPriority="50"/>
+    <w:lsdException w:name="List Table 6 Colorful Accent 4" w:uiPriority="51"/>
+    <w:lsdException w:name="List Table 7 Colorful Accent 4" w:uiPriority="52"/>
+    <w:lsdException w:name="List Table 1 Light Accent 5" w:uiPriority="46"/>
+    <w:lsdException w:name="List Table 2 Accent 5" w:uiPriority="47"/>
+    <w:lsdException w:name="List Table 3 Accent 5" w:uiPriority="48"/>
+    <w:lsdException w:name="List Table 4 Accent 5" w:uiPriority="49"/>
+    <w:lsdException w:name="List Table 5 Dark Accent 5" w:uiPriority="50"/>
+    <w:lsdException w:name="List Table 6 Colorful Accent 5" w:uiPriority="51"/>
+    <w:lsdException w:name="List Table 7 Colorful Accent 5" w:uiPriority="52"/>
+    <w:lsdException w:name="List Table 1 Light Accent 6" w:uiPriority="46"/>
+    <w:lsdException w:name="List Table 2 Accent 6" w:uiPriority="47"/>
+    <w:lsdException w:name="List Table 3 Accent 6" w:uiPriority="48"/>
+    <w:lsdException w:name="List Table 4 Accent 6" w:uiPriority="49"/>
+    <w:lsdException w:name="List Table 5 Dark Accent 6" w:uiPriority="50"/>
+    <w:lsdException w:name="List Table 6 Colorful Accent 6" w:uiPriority="51"/>
+    <w:lsdException w:name="List Table 7 Colorful Accent 6" w:uiPriority="52"/>
   </w:latentStyles>
   <w:style w:type="paragraph" w:default="1" w:styleId="Normal">
     <w:name w:val="Normal"/>
@@ -7247,7 +7020,7 @@
 </file>
 
 <file path=customXml/itemProps1.xml><?xml version="1.0" encoding="utf-8"?>
-<ds:datastoreItem xmlns:ds="http://schemas.openxmlformats.org/officeDocument/2006/customXml" ds:itemID="{58877FA7-6EA0-4498-92AE-C4B2085F99BF}">
+<ds:datastoreItem xmlns:ds="http://schemas.openxmlformats.org/officeDocument/2006/customXml" ds:itemID="{A43D0C47-7FD5-4FDD-9030-B651DAC838D5}">
   <ds:schemaRefs>
     <ds:schemaRef ds:uri="http://schemas.openxmlformats.org/officeDocument/2006/bibliography"/>
   </ds:schemaRefs>

--- a/src/main/resources/static/mernaTrakaSaViskomTemplate.docx
+++ b/src/main/resources/static/mernaTrakaSaViskomTemplate.docx
@@ -1,6 +1,6 @@
 
 <file path=word/document.xml><?xml version="1.0" encoding="utf-8"?>
-<w:document xmlns:wpc="http://schemas.microsoft.com/office/word/2010/wordprocessingCanvas" xmlns:cx="http://schemas.microsoft.com/office/drawing/2014/chartex" xmlns:mc="http://schemas.openxmlformats.org/markup-compatibility/2006" xmlns:o="urn:schemas-microsoft-com:office:office" xmlns:r="http://schemas.openxmlformats.org/officeDocument/2006/relationships" xmlns:m="http://schemas.openxmlformats.org/officeDocument/2006/math" xmlns:v="urn:schemas-microsoft-com:vml" xmlns:wp14="http://schemas.microsoft.com/office/word/2010/wordprocessingDrawing" xmlns:wp="http://schemas.openxmlformats.org/drawingml/2006/wordprocessingDrawing" xmlns:w10="urn:schemas-microsoft-com:office:word" xmlns:w="http://schemas.openxmlformats.org/wordprocessingml/2006/main" xmlns:w14="http://schemas.microsoft.com/office/word/2010/wordml" xmlns:w15="http://schemas.microsoft.com/office/word/2012/wordml" xmlns:w16se="http://schemas.microsoft.com/office/word/2015/wordml/symex" xmlns:wpg="http://schemas.microsoft.com/office/word/2010/wordprocessingGroup" xmlns:wpi="http://schemas.microsoft.com/office/word/2010/wordprocessingInk" xmlns:wne="http://schemas.microsoft.com/office/word/2006/wordml" xmlns:wps="http://schemas.microsoft.com/office/word/2010/wordprocessingShape" mc:Ignorable="w14 w15 w16se wp14">
+<w:document xmlns:wpc="http://schemas.microsoft.com/office/word/2010/wordprocessingCanvas" xmlns:cx="http://schemas.microsoft.com/office/drawing/2014/chartex" xmlns:cx1="http://schemas.microsoft.com/office/drawing/2015/9/8/chartex" xmlns:cx2="http://schemas.microsoft.com/office/drawing/2015/10/21/chartex" xmlns:cx3="http://schemas.microsoft.com/office/drawing/2016/5/9/chartex" xmlns:cx4="http://schemas.microsoft.com/office/drawing/2016/5/10/chartex" xmlns:cx5="http://schemas.microsoft.com/office/drawing/2016/5/11/chartex" xmlns:cx6="http://schemas.microsoft.com/office/drawing/2016/5/12/chartex" xmlns:cx7="http://schemas.microsoft.com/office/drawing/2016/5/13/chartex" xmlns:cx8="http://schemas.microsoft.com/office/drawing/2016/5/14/chartex" xmlns:mc="http://schemas.openxmlformats.org/markup-compatibility/2006" xmlns:aink="http://schemas.microsoft.com/office/drawing/2016/ink" xmlns:am3d="http://schemas.microsoft.com/office/drawing/2017/model3d" xmlns:o="urn:schemas-microsoft-com:office:office" xmlns:r="http://schemas.openxmlformats.org/officeDocument/2006/relationships" xmlns:m="http://schemas.openxmlformats.org/officeDocument/2006/math" xmlns:v="urn:schemas-microsoft-com:vml" xmlns:wp14="http://schemas.microsoft.com/office/word/2010/wordprocessingDrawing" xmlns:wp="http://schemas.openxmlformats.org/drawingml/2006/wordprocessingDrawing" xmlns:w10="urn:schemas-microsoft-com:office:word" xmlns:w="http://schemas.openxmlformats.org/wordprocessingml/2006/main" xmlns:w14="http://schemas.microsoft.com/office/word/2010/wordml" xmlns:w15="http://schemas.microsoft.com/office/word/2012/wordml" xmlns:w16cex="http://schemas.microsoft.com/office/word/2018/wordml/cex" xmlns:w16cid="http://schemas.microsoft.com/office/word/2016/wordml/cid" xmlns:w16="http://schemas.microsoft.com/office/word/2018/wordml" xmlns:w16se="http://schemas.microsoft.com/office/word/2015/wordml/symex" xmlns:wpg="http://schemas.microsoft.com/office/word/2010/wordprocessingGroup" xmlns:wpi="http://schemas.microsoft.com/office/word/2010/wordprocessingInk" xmlns:wne="http://schemas.microsoft.com/office/word/2006/wordml" xmlns:wps="http://schemas.microsoft.com/office/word/2010/wordprocessingShape" mc:Ignorable="w14 w15 w16se w16cid w16 w16cex wp14">
   <w:body>
     <w:tbl>
       <w:tblPr>
@@ -412,7 +412,6 @@
                 <w:b/>
               </w:rPr>
             </w:pPr>
-            <w:proofErr w:type="spellStart"/>
             <w:r>
               <w:rPr>
                 <w:rFonts w:ascii="Times New Roman" w:hAnsi="Times New Roman"/>
@@ -420,7 +419,6 @@
               </w:rPr>
               <w:t>brojZapisnika</w:t>
             </w:r>
-            <w:proofErr w:type="spellEnd"/>
           </w:p>
         </w:tc>
       </w:tr>
@@ -1054,22 +1052,25 @@
               </w:rPr>
               <w:t xml:space="preserve">T =     </w:t>
             </w:r>
-            <w:proofErr w:type="spellStart"/>
             <w:r>
               <w:rPr>
                 <w:rFonts w:ascii="Times New Roman" w:hAnsi="Times New Roman"/>
                 <w:b/>
               </w:rPr>
-              <w:t>temperatura</w:t>
-            </w:r>
-            <w:proofErr w:type="spellEnd"/>
-            <w:r>
-              <w:rPr>
-                <w:rFonts w:ascii="Times New Roman" w:hAnsi="Times New Roman"/>
+              <w:t xml:space="preserve">temperatura    </w:t>
+            </w:r>
+            <w:r>
+              <w:rPr>
+                <w:rFonts w:ascii="Arial" w:hAnsi="Arial" w:cs="Arial"/>
                 <w:b/>
-              </w:rPr>
-              <w:t xml:space="preserve">    ℃</w:t>
-            </w:r>
+                <w:bCs/>
+                <w:color w:val="202122"/>
+                <w:shd w:val="clear" w:color="auto" w:fill="FFFFFF"/>
+              </w:rPr>
+              <w:t>°C</w:t>
+            </w:r>
+            <w:bookmarkStart w:id="0" w:name="_GoBack"/>
+            <w:bookmarkEnd w:id="0"/>
             <w:r>
               <w:rPr>
                 <w:rFonts w:ascii="Times New Roman" w:hAnsi="Times New Roman"/>
@@ -1090,15 +1091,7 @@
                 <w:rFonts w:ascii="Times New Roman" w:hAnsi="Times New Roman"/>
                 <w:b/>
               </w:rPr>
-              <w:t xml:space="preserve"> </w:t>
-            </w:r>
-            <w:proofErr w:type="spellStart"/>
-            <w:r>
-              <w:rPr>
-                <w:rFonts w:ascii="Times New Roman" w:hAnsi="Times New Roman"/>
-                <w:b/>
-              </w:rPr>
-              <w:t>R</w:t>
+              <w:t xml:space="preserve"> R</w:t>
             </w:r>
             <w:r>
               <w:rPr>
@@ -1108,7 +1101,6 @@
               </w:rPr>
               <w:t>v</w:t>
             </w:r>
-            <w:proofErr w:type="spellEnd"/>
             <w:r>
               <w:rPr>
                 <w:rFonts w:ascii="Times New Roman" w:hAnsi="Times New Roman"/>
@@ -3152,8 +3144,6 @@
                     </w:rPr>
                     <w:t xml:space="preserve"> unit2 </w:t>
                   </w:r>
-                  <w:bookmarkStart w:id="0" w:name="_GoBack"/>
-                  <w:bookmarkEnd w:id="0"/>
                   <w:r>
                     <w:rPr>
                       <w:rFonts w:ascii="Times New Roman" w:hAnsi="Times New Roman"/>
@@ -4715,7 +4705,6 @@
               </w:rPr>
               <w:t xml:space="preserve"> </w:t>
             </w:r>
-            <w:proofErr w:type="spellStart"/>
             <w:r>
               <w:rPr>
                 <w:rFonts w:ascii="Times New Roman" w:hAnsi="Times New Roman"/>
@@ -4724,7 +4713,6 @@
               </w:rPr>
               <w:t>brojMerneLupe</w:t>
             </w:r>
-            <w:proofErr w:type="spellEnd"/>
           </w:p>
         </w:tc>
       </w:tr>
@@ -5048,7 +5036,6 @@
               </w:rPr>
               <w:t xml:space="preserve">Захтеве прописане </w:t>
             </w:r>
-            <w:proofErr w:type="spellStart"/>
             <w:r>
               <w:rPr>
                 <w:rFonts w:ascii="Times New Roman" w:hAnsi="Times New Roman"/>
@@ -5057,7 +5044,6 @@
               </w:rPr>
               <w:t>Pravilnik</w:t>
             </w:r>
-            <w:proofErr w:type="spellEnd"/>
             <w:r>
               <w:rPr>
                 <w:rFonts w:ascii="Times New Roman" w:hAnsi="Times New Roman"/>
@@ -5253,14 +5239,12 @@
                 <w:b/>
               </w:rPr>
             </w:pPr>
-            <w:proofErr w:type="spellStart"/>
             <w:r>
               <w:rPr>
                 <w:rFonts w:ascii="Times New Roman" w:hAnsi="Times New Roman"/>
               </w:rPr>
               <w:t>etalonirao</w:t>
             </w:r>
-            <w:proofErr w:type="spellEnd"/>
           </w:p>
         </w:tc>
         <w:tc>
@@ -5461,7 +5445,7 @@
 </file>
 
 <file path=word/endnotes.xml><?xml version="1.0" encoding="utf-8"?>
-<w:endnotes xmlns:wpc="http://schemas.microsoft.com/office/word/2010/wordprocessingCanvas" xmlns:cx="http://schemas.microsoft.com/office/drawing/2014/chartex" xmlns:mc="http://schemas.openxmlformats.org/markup-compatibility/2006" xmlns:o="urn:schemas-microsoft-com:office:office" xmlns:r="http://schemas.openxmlformats.org/officeDocument/2006/relationships" xmlns:m="http://schemas.openxmlformats.org/officeDocument/2006/math" xmlns:v="urn:schemas-microsoft-com:vml" xmlns:wp14="http://schemas.microsoft.com/office/word/2010/wordprocessingDrawing" xmlns:wp="http://schemas.openxmlformats.org/drawingml/2006/wordprocessingDrawing" xmlns:w10="urn:schemas-microsoft-com:office:word" xmlns:w="http://schemas.openxmlformats.org/wordprocessingml/2006/main" xmlns:w14="http://schemas.microsoft.com/office/word/2010/wordml" xmlns:w15="http://schemas.microsoft.com/office/word/2012/wordml" xmlns:w16se="http://schemas.microsoft.com/office/word/2015/wordml/symex" xmlns:wpg="http://schemas.microsoft.com/office/word/2010/wordprocessingGroup" xmlns:wpi="http://schemas.microsoft.com/office/word/2010/wordprocessingInk" xmlns:wne="http://schemas.microsoft.com/office/word/2006/wordml" xmlns:wps="http://schemas.microsoft.com/office/word/2010/wordprocessingShape" mc:Ignorable="w14 w15 w16se wp14">
+<w:endnotes xmlns:wpc="http://schemas.microsoft.com/office/word/2010/wordprocessingCanvas" xmlns:cx="http://schemas.microsoft.com/office/drawing/2014/chartex" xmlns:cx1="http://schemas.microsoft.com/office/drawing/2015/9/8/chartex" xmlns:cx2="http://schemas.microsoft.com/office/drawing/2015/10/21/chartex" xmlns:cx3="http://schemas.microsoft.com/office/drawing/2016/5/9/chartex" xmlns:cx4="http://schemas.microsoft.com/office/drawing/2016/5/10/chartex" xmlns:cx5="http://schemas.microsoft.com/office/drawing/2016/5/11/chartex" xmlns:cx6="http://schemas.microsoft.com/office/drawing/2016/5/12/chartex" xmlns:cx7="http://schemas.microsoft.com/office/drawing/2016/5/13/chartex" xmlns:cx8="http://schemas.microsoft.com/office/drawing/2016/5/14/chartex" xmlns:mc="http://schemas.openxmlformats.org/markup-compatibility/2006" xmlns:aink="http://schemas.microsoft.com/office/drawing/2016/ink" xmlns:am3d="http://schemas.microsoft.com/office/drawing/2017/model3d" xmlns:o="urn:schemas-microsoft-com:office:office" xmlns:r="http://schemas.openxmlformats.org/officeDocument/2006/relationships" xmlns:m="http://schemas.openxmlformats.org/officeDocument/2006/math" xmlns:v="urn:schemas-microsoft-com:vml" xmlns:wp14="http://schemas.microsoft.com/office/word/2010/wordprocessingDrawing" xmlns:wp="http://schemas.openxmlformats.org/drawingml/2006/wordprocessingDrawing" xmlns:w10="urn:schemas-microsoft-com:office:word" xmlns:w="http://schemas.openxmlformats.org/wordprocessingml/2006/main" xmlns:w14="http://schemas.microsoft.com/office/word/2010/wordml" xmlns:w15="http://schemas.microsoft.com/office/word/2012/wordml" xmlns:w16cex="http://schemas.microsoft.com/office/word/2018/wordml/cex" xmlns:w16cid="http://schemas.microsoft.com/office/word/2016/wordml/cid" xmlns:w16="http://schemas.microsoft.com/office/word/2018/wordml" xmlns:w16se="http://schemas.microsoft.com/office/word/2015/wordml/symex" xmlns:wpg="http://schemas.microsoft.com/office/word/2010/wordprocessingGroup" xmlns:wpi="http://schemas.microsoft.com/office/word/2010/wordprocessingInk" xmlns:wne="http://schemas.microsoft.com/office/word/2006/wordml" xmlns:wps="http://schemas.microsoft.com/office/word/2010/wordprocessingShape" mc:Ignorable="w14 w15 w16se w16cid w16 w16cex wp14">
   <w:endnote w:type="separator" w:id="-1">
     <w:p>
       <w:r>
@@ -5480,7 +5464,7 @@
 </file>
 
 <file path=word/footer1.xml><?xml version="1.0" encoding="utf-8"?>
-<w:ftr xmlns:wpc="http://schemas.microsoft.com/office/word/2010/wordprocessingCanvas" xmlns:cx="http://schemas.microsoft.com/office/drawing/2014/chartex" xmlns:mc="http://schemas.openxmlformats.org/markup-compatibility/2006" xmlns:o="urn:schemas-microsoft-com:office:office" xmlns:r="http://schemas.openxmlformats.org/officeDocument/2006/relationships" xmlns:m="http://schemas.openxmlformats.org/officeDocument/2006/math" xmlns:v="urn:schemas-microsoft-com:vml" xmlns:wp14="http://schemas.microsoft.com/office/word/2010/wordprocessingDrawing" xmlns:wp="http://schemas.openxmlformats.org/drawingml/2006/wordprocessingDrawing" xmlns:w10="urn:schemas-microsoft-com:office:word" xmlns:w="http://schemas.openxmlformats.org/wordprocessingml/2006/main" xmlns:w14="http://schemas.microsoft.com/office/word/2010/wordml" xmlns:w15="http://schemas.microsoft.com/office/word/2012/wordml" xmlns:w16se="http://schemas.microsoft.com/office/word/2015/wordml/symex" xmlns:wpg="http://schemas.microsoft.com/office/word/2010/wordprocessingGroup" xmlns:wpi="http://schemas.microsoft.com/office/word/2010/wordprocessingInk" xmlns:wne="http://schemas.microsoft.com/office/word/2006/wordml" xmlns:wps="http://schemas.microsoft.com/office/word/2010/wordprocessingShape" mc:Ignorable="w14 w15 w16se wp14">
+<w:ftr xmlns:wpc="http://schemas.microsoft.com/office/word/2010/wordprocessingCanvas" xmlns:cx="http://schemas.microsoft.com/office/drawing/2014/chartex" xmlns:cx1="http://schemas.microsoft.com/office/drawing/2015/9/8/chartex" xmlns:cx2="http://schemas.microsoft.com/office/drawing/2015/10/21/chartex" xmlns:cx3="http://schemas.microsoft.com/office/drawing/2016/5/9/chartex" xmlns:cx4="http://schemas.microsoft.com/office/drawing/2016/5/10/chartex" xmlns:cx5="http://schemas.microsoft.com/office/drawing/2016/5/11/chartex" xmlns:cx6="http://schemas.microsoft.com/office/drawing/2016/5/12/chartex" xmlns:cx7="http://schemas.microsoft.com/office/drawing/2016/5/13/chartex" xmlns:cx8="http://schemas.microsoft.com/office/drawing/2016/5/14/chartex" xmlns:mc="http://schemas.openxmlformats.org/markup-compatibility/2006" xmlns:aink="http://schemas.microsoft.com/office/drawing/2016/ink" xmlns:am3d="http://schemas.microsoft.com/office/drawing/2017/model3d" xmlns:o="urn:schemas-microsoft-com:office:office" xmlns:r="http://schemas.openxmlformats.org/officeDocument/2006/relationships" xmlns:m="http://schemas.openxmlformats.org/officeDocument/2006/math" xmlns:v="urn:schemas-microsoft-com:vml" xmlns:wp14="http://schemas.microsoft.com/office/word/2010/wordprocessingDrawing" xmlns:wp="http://schemas.openxmlformats.org/drawingml/2006/wordprocessingDrawing" xmlns:w10="urn:schemas-microsoft-com:office:word" xmlns:w="http://schemas.openxmlformats.org/wordprocessingml/2006/main" xmlns:w14="http://schemas.microsoft.com/office/word/2010/wordml" xmlns:w15="http://schemas.microsoft.com/office/word/2012/wordml" xmlns:w16cex="http://schemas.microsoft.com/office/word/2018/wordml/cex" xmlns:w16cid="http://schemas.microsoft.com/office/word/2016/wordml/cid" xmlns:w16="http://schemas.microsoft.com/office/word/2018/wordml" xmlns:w16se="http://schemas.microsoft.com/office/word/2015/wordml/symex" xmlns:wpg="http://schemas.microsoft.com/office/word/2010/wordprocessingGroup" xmlns:wpi="http://schemas.microsoft.com/office/word/2010/wordprocessingInk" xmlns:wne="http://schemas.microsoft.com/office/word/2006/wordml" xmlns:wps="http://schemas.microsoft.com/office/word/2010/wordprocessingShape" mc:Ignorable="w14 w15 w16se w16cid w16 w16cex wp14">
   <w:p>
     <w:pPr>
       <w:pStyle w:val="Footer"/>
@@ -5790,7 +5774,7 @@
 </file>
 
 <file path=word/footer2.xml><?xml version="1.0" encoding="utf-8"?>
-<w:ftr xmlns:wpc="http://schemas.microsoft.com/office/word/2010/wordprocessingCanvas" xmlns:cx="http://schemas.microsoft.com/office/drawing/2014/chartex" xmlns:mc="http://schemas.openxmlformats.org/markup-compatibility/2006" xmlns:o="urn:schemas-microsoft-com:office:office" xmlns:r="http://schemas.openxmlformats.org/officeDocument/2006/relationships" xmlns:m="http://schemas.openxmlformats.org/officeDocument/2006/math" xmlns:v="urn:schemas-microsoft-com:vml" xmlns:wp14="http://schemas.microsoft.com/office/word/2010/wordprocessingDrawing" xmlns:wp="http://schemas.openxmlformats.org/drawingml/2006/wordprocessingDrawing" xmlns:w10="urn:schemas-microsoft-com:office:word" xmlns:w="http://schemas.openxmlformats.org/wordprocessingml/2006/main" xmlns:w14="http://schemas.microsoft.com/office/word/2010/wordml" xmlns:w15="http://schemas.microsoft.com/office/word/2012/wordml" xmlns:w16se="http://schemas.microsoft.com/office/word/2015/wordml/symex" xmlns:wpg="http://schemas.microsoft.com/office/word/2010/wordprocessingGroup" xmlns:wpi="http://schemas.microsoft.com/office/word/2010/wordprocessingInk" xmlns:wne="http://schemas.microsoft.com/office/word/2006/wordml" xmlns:wps="http://schemas.microsoft.com/office/word/2010/wordprocessingShape" mc:Ignorable="w14 w15 w16se wp14">
+<w:ftr xmlns:wpc="http://schemas.microsoft.com/office/word/2010/wordprocessingCanvas" xmlns:cx="http://schemas.microsoft.com/office/drawing/2014/chartex" xmlns:cx1="http://schemas.microsoft.com/office/drawing/2015/9/8/chartex" xmlns:cx2="http://schemas.microsoft.com/office/drawing/2015/10/21/chartex" xmlns:cx3="http://schemas.microsoft.com/office/drawing/2016/5/9/chartex" xmlns:cx4="http://schemas.microsoft.com/office/drawing/2016/5/10/chartex" xmlns:cx5="http://schemas.microsoft.com/office/drawing/2016/5/11/chartex" xmlns:cx6="http://schemas.microsoft.com/office/drawing/2016/5/12/chartex" xmlns:cx7="http://schemas.microsoft.com/office/drawing/2016/5/13/chartex" xmlns:cx8="http://schemas.microsoft.com/office/drawing/2016/5/14/chartex" xmlns:mc="http://schemas.openxmlformats.org/markup-compatibility/2006" xmlns:aink="http://schemas.microsoft.com/office/drawing/2016/ink" xmlns:am3d="http://schemas.microsoft.com/office/drawing/2017/model3d" xmlns:o="urn:schemas-microsoft-com:office:office" xmlns:r="http://schemas.openxmlformats.org/officeDocument/2006/relationships" xmlns:m="http://schemas.openxmlformats.org/officeDocument/2006/math" xmlns:v="urn:schemas-microsoft-com:vml" xmlns:wp14="http://schemas.microsoft.com/office/word/2010/wordprocessingDrawing" xmlns:wp="http://schemas.openxmlformats.org/drawingml/2006/wordprocessingDrawing" xmlns:w10="urn:schemas-microsoft-com:office:word" xmlns:w="http://schemas.openxmlformats.org/wordprocessingml/2006/main" xmlns:w14="http://schemas.microsoft.com/office/word/2010/wordml" xmlns:w15="http://schemas.microsoft.com/office/word/2012/wordml" xmlns:w16cex="http://schemas.microsoft.com/office/word/2018/wordml/cex" xmlns:w16cid="http://schemas.microsoft.com/office/word/2016/wordml/cid" xmlns:w16="http://schemas.microsoft.com/office/word/2018/wordml" xmlns:w16se="http://schemas.microsoft.com/office/word/2015/wordml/symex" xmlns:wpg="http://schemas.microsoft.com/office/word/2010/wordprocessingGroup" xmlns:wpi="http://schemas.microsoft.com/office/word/2010/wordprocessingInk" xmlns:wne="http://schemas.microsoft.com/office/word/2006/wordml" xmlns:wps="http://schemas.microsoft.com/office/word/2010/wordprocessingShape" mc:Ignorable="w14 w15 w16se w16cid w16 w16cex wp14">
   <w:p>
     <w:pPr>
       <w:pStyle w:val="Footer"/>
@@ -6017,7 +6001,7 @@
 </file>
 
 <file path=word/footnotes.xml><?xml version="1.0" encoding="utf-8"?>
-<w:footnotes xmlns:wpc="http://schemas.microsoft.com/office/word/2010/wordprocessingCanvas" xmlns:cx="http://schemas.microsoft.com/office/drawing/2014/chartex" xmlns:mc="http://schemas.openxmlformats.org/markup-compatibility/2006" xmlns:o="urn:schemas-microsoft-com:office:office" xmlns:r="http://schemas.openxmlformats.org/officeDocument/2006/relationships" xmlns:m="http://schemas.openxmlformats.org/officeDocument/2006/math" xmlns:v="urn:schemas-microsoft-com:vml" xmlns:wp14="http://schemas.microsoft.com/office/word/2010/wordprocessingDrawing" xmlns:wp="http://schemas.openxmlformats.org/drawingml/2006/wordprocessingDrawing" xmlns:w10="urn:schemas-microsoft-com:office:word" xmlns:w="http://schemas.openxmlformats.org/wordprocessingml/2006/main" xmlns:w14="http://schemas.microsoft.com/office/word/2010/wordml" xmlns:w15="http://schemas.microsoft.com/office/word/2012/wordml" xmlns:w16se="http://schemas.microsoft.com/office/word/2015/wordml/symex" xmlns:wpg="http://schemas.microsoft.com/office/word/2010/wordprocessingGroup" xmlns:wpi="http://schemas.microsoft.com/office/word/2010/wordprocessingInk" xmlns:wne="http://schemas.microsoft.com/office/word/2006/wordml" xmlns:wps="http://schemas.microsoft.com/office/word/2010/wordprocessingShape" mc:Ignorable="w14 w15 w16se wp14">
+<w:footnotes xmlns:wpc="http://schemas.microsoft.com/office/word/2010/wordprocessingCanvas" xmlns:cx="http://schemas.microsoft.com/office/drawing/2014/chartex" xmlns:cx1="http://schemas.microsoft.com/office/drawing/2015/9/8/chartex" xmlns:cx2="http://schemas.microsoft.com/office/drawing/2015/10/21/chartex" xmlns:cx3="http://schemas.microsoft.com/office/drawing/2016/5/9/chartex" xmlns:cx4="http://schemas.microsoft.com/office/drawing/2016/5/10/chartex" xmlns:cx5="http://schemas.microsoft.com/office/drawing/2016/5/11/chartex" xmlns:cx6="http://schemas.microsoft.com/office/drawing/2016/5/12/chartex" xmlns:cx7="http://schemas.microsoft.com/office/drawing/2016/5/13/chartex" xmlns:cx8="http://schemas.microsoft.com/office/drawing/2016/5/14/chartex" xmlns:mc="http://schemas.openxmlformats.org/markup-compatibility/2006" xmlns:aink="http://schemas.microsoft.com/office/drawing/2016/ink" xmlns:am3d="http://schemas.microsoft.com/office/drawing/2017/model3d" xmlns:o="urn:schemas-microsoft-com:office:office" xmlns:r="http://schemas.openxmlformats.org/officeDocument/2006/relationships" xmlns:m="http://schemas.openxmlformats.org/officeDocument/2006/math" xmlns:v="urn:schemas-microsoft-com:vml" xmlns:wp14="http://schemas.microsoft.com/office/word/2010/wordprocessingDrawing" xmlns:wp="http://schemas.openxmlformats.org/drawingml/2006/wordprocessingDrawing" xmlns:w10="urn:schemas-microsoft-com:office:word" xmlns:w="http://schemas.openxmlformats.org/wordprocessingml/2006/main" xmlns:w14="http://schemas.microsoft.com/office/word/2010/wordml" xmlns:w15="http://schemas.microsoft.com/office/word/2012/wordml" xmlns:w16cex="http://schemas.microsoft.com/office/word/2018/wordml/cex" xmlns:w16cid="http://schemas.microsoft.com/office/word/2016/wordml/cid" xmlns:w16="http://schemas.microsoft.com/office/word/2018/wordml" xmlns:w16se="http://schemas.microsoft.com/office/word/2015/wordml/symex" xmlns:wpg="http://schemas.microsoft.com/office/word/2010/wordprocessingGroup" xmlns:wpi="http://schemas.microsoft.com/office/word/2010/wordprocessingInk" xmlns:wne="http://schemas.microsoft.com/office/word/2006/wordml" xmlns:wps="http://schemas.microsoft.com/office/word/2010/wordprocessingShape" mc:Ignorable="w14 w15 w16se w16cid w16 w16cex wp14">
   <w:footnote w:type="separator" w:id="-1">
     <w:p>
       <w:r>
@@ -6036,7 +6020,7 @@
 </file>
 
 <file path=word/styles.xml><?xml version="1.0" encoding="utf-8"?>
-<w:styles xmlns:mc="http://schemas.openxmlformats.org/markup-compatibility/2006" xmlns:r="http://schemas.openxmlformats.org/officeDocument/2006/relationships" xmlns:w="http://schemas.openxmlformats.org/wordprocessingml/2006/main" xmlns:w14="http://schemas.microsoft.com/office/word/2010/wordml" xmlns:w15="http://schemas.microsoft.com/office/word/2012/wordml" xmlns:w16se="http://schemas.microsoft.com/office/word/2015/wordml/symex" mc:Ignorable="w14 w15 w16se">
+<w:styles xmlns:mc="http://schemas.openxmlformats.org/markup-compatibility/2006" xmlns:r="http://schemas.openxmlformats.org/officeDocument/2006/relationships" xmlns:w="http://schemas.openxmlformats.org/wordprocessingml/2006/main" xmlns:w14="http://schemas.microsoft.com/office/word/2010/wordml" xmlns:w15="http://schemas.microsoft.com/office/word/2012/wordml" xmlns:w16cex="http://schemas.microsoft.com/office/word/2018/wordml/cex" xmlns:w16cid="http://schemas.microsoft.com/office/word/2016/wordml/cid" xmlns:w16="http://schemas.microsoft.com/office/word/2018/wordml" xmlns:w16se="http://schemas.microsoft.com/office/word/2015/wordml/symex" mc:Ignorable="w14 w15 w16se w16cid w16 w16cex">
   <w:docDefaults>
     <w:rPrDefault>
       <w:rPr>
@@ -6046,7 +6030,7 @@
     </w:rPrDefault>
     <w:pPrDefault/>
   </w:docDefaults>
-  <w:latentStyles w:defLockedState="0" w:defUIPriority="99" w:defSemiHidden="0" w:defUnhideWhenUsed="0" w:defQFormat="0" w:count="371">
+  <w:latentStyles w:defLockedState="0" w:defUIPriority="99" w:defSemiHidden="0" w:defUnhideWhenUsed="0" w:defQFormat="0" w:count="376">
     <w:lsdException w:name="Normal" w:uiPriority="0" w:qFormat="1"/>
     <w:lsdException w:name="heading 1" w:uiPriority="9" w:qFormat="1"/>
     <w:lsdException w:name="heading 2" w:uiPriority="9" w:qFormat="1"/>
@@ -6152,7 +6136,6 @@
     <w:lsdException w:name="HTML Sample" w:semiHidden="1" w:unhideWhenUsed="1"/>
     <w:lsdException w:name="HTML Typewriter" w:semiHidden="1" w:unhideWhenUsed="1"/>
     <w:lsdException w:name="HTML Variable" w:semiHidden="1" w:unhideWhenUsed="1"/>
-    <w:lsdException w:name="Normal Table" w:semiHidden="1" w:unhideWhenUsed="1"/>
     <w:lsdException w:name="annotation subject" w:semiHidden="1" w:unhideWhenUsed="1"/>
     <w:lsdException w:name="No List" w:semiHidden="1" w:unhideWhenUsed="1"/>
     <w:lsdException w:name="Outline List 1" w:semiHidden="1" w:unhideWhenUsed="1"/>
@@ -6195,11 +6178,8 @@
     <w:lsdException w:name="Table Contemporary" w:semiHidden="1" w:unhideWhenUsed="1"/>
     <w:lsdException w:name="Table Elegant" w:semiHidden="1" w:unhideWhenUsed="1"/>
     <w:lsdException w:name="Table Professional" w:semiHidden="1" w:unhideWhenUsed="1"/>
-    <w:lsdException w:name="Table Subtle 1" w:semiHidden="1" w:unhideWhenUsed="1"/>
     <w:lsdException w:name="Table Subtle 2" w:semiHidden="1" w:unhideWhenUsed="1"/>
     <w:lsdException w:name="Table Web 1" w:semiHidden="1" w:unhideWhenUsed="1"/>
-    <w:lsdException w:name="Table Web 2" w:semiHidden="1" w:unhideWhenUsed="1"/>
-    <w:lsdException w:name="Table Web 3" w:semiHidden="1" w:unhideWhenUsed="1"/>
     <w:lsdException w:name="Balloon Text" w:semiHidden="1" w:unhideWhenUsed="1"/>
     <w:lsdException w:name="Table Grid" w:uiPriority="59"/>
     <w:lsdException w:name="Table Theme" w:semiHidden="1" w:unhideWhenUsed="1"/>
@@ -6418,6 +6398,11 @@
     <w:lsdException w:name="List Table 5 Dark Accent 6" w:uiPriority="50"/>
     <w:lsdException w:name="List Table 6 Colorful Accent 6" w:uiPriority="51"/>
     <w:lsdException w:name="List Table 7 Colorful Accent 6" w:uiPriority="52"/>
+    <w:lsdException w:name="Mention" w:semiHidden="1" w:unhideWhenUsed="1"/>
+    <w:lsdException w:name="Smart Hyperlink" w:semiHidden="1" w:unhideWhenUsed="1"/>
+    <w:lsdException w:name="Hashtag" w:semiHidden="1" w:unhideWhenUsed="1"/>
+    <w:lsdException w:name="Unresolved Mention" w:semiHidden="1" w:unhideWhenUsed="1"/>
+    <w:lsdException w:name="Smart Link" w:semiHidden="1" w:unhideWhenUsed="1"/>
   </w:latentStyles>
   <w:style w:type="paragraph" w:default="1" w:styleId="Normal">
     <w:name w:val="Normal"/>
@@ -7020,7 +7005,7 @@
 </file>
 
 <file path=customXml/itemProps1.xml><?xml version="1.0" encoding="utf-8"?>
-<ds:datastoreItem xmlns:ds="http://schemas.openxmlformats.org/officeDocument/2006/customXml" ds:itemID="{A43D0C47-7FD5-4FDD-9030-B651DAC838D5}">
+<ds:datastoreItem xmlns:ds="http://schemas.openxmlformats.org/officeDocument/2006/customXml" ds:itemID="{EC5F5439-4526-4CB8-8AE4-5DEF08CD8ECF}">
   <ds:schemaRefs>
     <ds:schemaRef ds:uri="http://schemas.openxmlformats.org/officeDocument/2006/bibliography"/>
   </ds:schemaRefs>

--- a/src/main/resources/static/mernaTrakaSaViskomTemplate.docx
+++ b/src/main/resources/static/mernaTrakaSaViskomTemplate.docx
@@ -1069,8 +1069,6 @@
               </w:rPr>
               <w:t>°C</w:t>
             </w:r>
-            <w:bookmarkStart w:id="0" w:name="_GoBack"/>
-            <w:bookmarkEnd w:id="0"/>
             <w:r>
               <w:rPr>
                 <w:rFonts w:ascii="Times New Roman" w:hAnsi="Times New Roman"/>
@@ -5034,7 +5032,43 @@
                 <w:szCs w:val="24"/>
                 <w:lang w:val="sr-Cyrl-RS"/>
               </w:rPr>
-              <w:t xml:space="preserve">Захтеве прописане </w:t>
+              <w:t>Захтеве прописане</w:t>
+            </w:r>
+            <w:r>
+              <w:rPr>
+                <w:rFonts w:ascii="Times New Roman" w:hAnsi="Times New Roman"/>
+                <w:sz w:val="24"/>
+                <w:szCs w:val="24"/>
+              </w:rPr>
+              <w:t xml:space="preserve"> </w:t>
+            </w:r>
+            <w:r>
+              <w:rPr>
+                <w:rFonts w:ascii="Times New Roman" w:hAnsi="Times New Roman"/>
+                <w:sz w:val="24"/>
+                <w:szCs w:val="24"/>
+                <w:lang w:val="sr-Cyrl-RS"/>
+              </w:rPr>
+              <w:t>Правилником</w:t>
+            </w:r>
+            <w:r>
+              <w:rPr>
+                <w:rFonts w:ascii="Times New Roman" w:hAnsi="Times New Roman"/>
+                <w:sz w:val="24"/>
+                <w:szCs w:val="24"/>
+              </w:rPr>
+              <w:t xml:space="preserve"> o</w:t>
+            </w:r>
+            <w:bookmarkStart w:id="0" w:name="_GoBack"/>
+            <w:bookmarkEnd w:id="0"/>
+            <w:r>
+              <w:rPr>
+                <w:rFonts w:ascii="Times New Roman" w:hAnsi="Times New Roman"/>
+                <w:sz w:val="24"/>
+                <w:szCs w:val="24"/>
+                <w:lang w:val="sr-Cyrl-RS"/>
+              </w:rPr>
+              <w:t xml:space="preserve"> </w:t>
             </w:r>
             <w:r>
               <w:rPr>
@@ -6136,6 +6170,7 @@
     <w:lsdException w:name="HTML Sample" w:semiHidden="1" w:unhideWhenUsed="1"/>
     <w:lsdException w:name="HTML Typewriter" w:semiHidden="1" w:unhideWhenUsed="1"/>
     <w:lsdException w:name="HTML Variable" w:semiHidden="1" w:unhideWhenUsed="1"/>
+    <w:lsdException w:name="Normal Table" w:semiHidden="1" w:unhideWhenUsed="1"/>
     <w:lsdException w:name="annotation subject" w:semiHidden="1" w:unhideWhenUsed="1"/>
     <w:lsdException w:name="No List" w:semiHidden="1" w:unhideWhenUsed="1"/>
     <w:lsdException w:name="Outline List 1" w:semiHidden="1" w:unhideWhenUsed="1"/>
@@ -6178,8 +6213,11 @@
     <w:lsdException w:name="Table Contemporary" w:semiHidden="1" w:unhideWhenUsed="1"/>
     <w:lsdException w:name="Table Elegant" w:semiHidden="1" w:unhideWhenUsed="1"/>
     <w:lsdException w:name="Table Professional" w:semiHidden="1" w:unhideWhenUsed="1"/>
+    <w:lsdException w:name="Table Subtle 1" w:semiHidden="1" w:unhideWhenUsed="1"/>
     <w:lsdException w:name="Table Subtle 2" w:semiHidden="1" w:unhideWhenUsed="1"/>
     <w:lsdException w:name="Table Web 1" w:semiHidden="1" w:unhideWhenUsed="1"/>
+    <w:lsdException w:name="Table Web 2" w:semiHidden="1" w:unhideWhenUsed="1"/>
+    <w:lsdException w:name="Table Web 3" w:semiHidden="1" w:unhideWhenUsed="1"/>
     <w:lsdException w:name="Balloon Text" w:semiHidden="1" w:unhideWhenUsed="1"/>
     <w:lsdException w:name="Table Grid" w:uiPriority="59"/>
     <w:lsdException w:name="Table Theme" w:semiHidden="1" w:unhideWhenUsed="1"/>
@@ -7005,7 +7043,7 @@
 </file>
 
 <file path=customXml/itemProps1.xml><?xml version="1.0" encoding="utf-8"?>
-<ds:datastoreItem xmlns:ds="http://schemas.openxmlformats.org/officeDocument/2006/customXml" ds:itemID="{EC5F5439-4526-4CB8-8AE4-5DEF08CD8ECF}">
+<ds:datastoreItem xmlns:ds="http://schemas.openxmlformats.org/officeDocument/2006/customXml" ds:itemID="{C800D4E4-ADE3-45B4-9108-40EEC303F97E}">
   <ds:schemaRefs>
     <ds:schemaRef ds:uri="http://schemas.openxmlformats.org/officeDocument/2006/bibliography"/>
   </ds:schemaRefs>

--- a/src/main/resources/static/mernaTrakaSaViskomTemplate.docx
+++ b/src/main/resources/static/mernaTrakaSaViskomTemplate.docx
@@ -1,6 +1,6 @@
 
 <file path=word/document.xml><?xml version="1.0" encoding="utf-8"?>
-<w:document xmlns:wpc="http://schemas.microsoft.com/office/word/2010/wordprocessingCanvas" xmlns:cx="http://schemas.microsoft.com/office/drawing/2014/chartex" xmlns:cx1="http://schemas.microsoft.com/office/drawing/2015/9/8/chartex" xmlns:cx2="http://schemas.microsoft.com/office/drawing/2015/10/21/chartex" xmlns:cx3="http://schemas.microsoft.com/office/drawing/2016/5/9/chartex" xmlns:cx4="http://schemas.microsoft.com/office/drawing/2016/5/10/chartex" xmlns:cx5="http://schemas.microsoft.com/office/drawing/2016/5/11/chartex" xmlns:cx6="http://schemas.microsoft.com/office/drawing/2016/5/12/chartex" xmlns:cx7="http://schemas.microsoft.com/office/drawing/2016/5/13/chartex" xmlns:cx8="http://schemas.microsoft.com/office/drawing/2016/5/14/chartex" xmlns:mc="http://schemas.openxmlformats.org/markup-compatibility/2006" xmlns:aink="http://schemas.microsoft.com/office/drawing/2016/ink" xmlns:am3d="http://schemas.microsoft.com/office/drawing/2017/model3d" xmlns:o="urn:schemas-microsoft-com:office:office" xmlns:r="http://schemas.openxmlformats.org/officeDocument/2006/relationships" xmlns:m="http://schemas.openxmlformats.org/officeDocument/2006/math" xmlns:v="urn:schemas-microsoft-com:vml" xmlns:wp14="http://schemas.microsoft.com/office/word/2010/wordprocessingDrawing" xmlns:wp="http://schemas.openxmlformats.org/drawingml/2006/wordprocessingDrawing" xmlns:w10="urn:schemas-microsoft-com:office:word" xmlns:w="http://schemas.openxmlformats.org/wordprocessingml/2006/main" xmlns:w14="http://schemas.microsoft.com/office/word/2010/wordml" xmlns:w15="http://schemas.microsoft.com/office/word/2012/wordml" xmlns:w16cex="http://schemas.microsoft.com/office/word/2018/wordml/cex" xmlns:w16cid="http://schemas.microsoft.com/office/word/2016/wordml/cid" xmlns:w16="http://schemas.microsoft.com/office/word/2018/wordml" xmlns:w16se="http://schemas.microsoft.com/office/word/2015/wordml/symex" xmlns:wpg="http://schemas.microsoft.com/office/word/2010/wordprocessingGroup" xmlns:wpi="http://schemas.microsoft.com/office/word/2010/wordprocessingInk" xmlns:wne="http://schemas.microsoft.com/office/word/2006/wordml" xmlns:wps="http://schemas.microsoft.com/office/word/2010/wordprocessingShape" mc:Ignorable="w14 w15 w16se w16cid w16 w16cex wp14">
+<w:document xmlns:wpc="http://schemas.microsoft.com/office/word/2010/wordprocessingCanvas" xmlns:cx="http://schemas.microsoft.com/office/drawing/2014/chartex" xmlns:cx1="http://schemas.microsoft.com/office/drawing/2015/9/8/chartex" xmlns:cx2="http://schemas.microsoft.com/office/drawing/2015/10/21/chartex" xmlns:cx3="http://schemas.microsoft.com/office/drawing/2016/5/9/chartex" xmlns:cx4="http://schemas.microsoft.com/office/drawing/2016/5/10/chartex" xmlns:cx5="http://schemas.microsoft.com/office/drawing/2016/5/11/chartex" xmlns:cx6="http://schemas.microsoft.com/office/drawing/2016/5/12/chartex" xmlns:cx7="http://schemas.microsoft.com/office/drawing/2016/5/13/chartex" xmlns:cx8="http://schemas.microsoft.com/office/drawing/2016/5/14/chartex" xmlns:mc="http://schemas.openxmlformats.org/markup-compatibility/2006" xmlns:aink="http://schemas.microsoft.com/office/drawing/2016/ink" xmlns:am3d="http://schemas.microsoft.com/office/drawing/2017/model3d" xmlns:o="urn:schemas-microsoft-com:office:office" xmlns:oel="http://schemas.microsoft.com/office/2019/extlst" xmlns:r="http://schemas.openxmlformats.org/officeDocument/2006/relationships" xmlns:m="http://schemas.openxmlformats.org/officeDocument/2006/math" xmlns:v="urn:schemas-microsoft-com:vml" xmlns:wp14="http://schemas.microsoft.com/office/word/2010/wordprocessingDrawing" xmlns:wp="http://schemas.openxmlformats.org/drawingml/2006/wordprocessingDrawing" xmlns:w10="urn:schemas-microsoft-com:office:word" xmlns:w="http://schemas.openxmlformats.org/wordprocessingml/2006/main" xmlns:w14="http://schemas.microsoft.com/office/word/2010/wordml" xmlns:w15="http://schemas.microsoft.com/office/word/2012/wordml" xmlns:w16cex="http://schemas.microsoft.com/office/word/2018/wordml/cex" xmlns:w16cid="http://schemas.microsoft.com/office/word/2016/wordml/cid" xmlns:w16="http://schemas.microsoft.com/office/word/2018/wordml" xmlns:w16du="http://schemas.microsoft.com/office/word/2023/wordml/word16du" xmlns:w16sdtdh="http://schemas.microsoft.com/office/word/2020/wordml/sdtdatahash" xmlns:w16se="http://schemas.microsoft.com/office/word/2015/wordml/symex" xmlns:wpg="http://schemas.microsoft.com/office/word/2010/wordprocessingGroup" xmlns:wpi="http://schemas.microsoft.com/office/word/2010/wordprocessingInk" xmlns:wne="http://schemas.microsoft.com/office/word/2006/wordml" xmlns:wps="http://schemas.microsoft.com/office/word/2010/wordprocessingShape" mc:Ignorable="w14 w15 w16se w16cid w16 w16cex w16sdtdh w16du wp14">
   <w:body>
     <w:tbl>
       <w:tblPr>
@@ -61,7 +61,7 @@
                 <w:szCs w:val="22"/>
               </w:rPr>
               <w:drawing>
-                <wp:anchor distT="0" distB="0" distL="114300" distR="114300" simplePos="0" relativeHeight="251657728" behindDoc="0" locked="0" layoutInCell="1" allowOverlap="1">
+                <wp:anchor distT="0" distB="0" distL="114300" distR="114300" simplePos="0" relativeHeight="251657728" behindDoc="0" locked="0" layoutInCell="1" allowOverlap="1" wp14:anchorId="77E34D5F" wp14:editId="661C39D5">
                   <wp:simplePos x="0" y="0"/>
                   <wp:positionH relativeFrom="column">
                     <wp:align>left</wp:align>
@@ -412,6 +412,7 @@
                 <w:b/>
               </w:rPr>
             </w:pPr>
+            <w:proofErr w:type="spellStart"/>
             <w:r>
               <w:rPr>
                 <w:rFonts w:ascii="Times New Roman" w:hAnsi="Times New Roman"/>
@@ -419,6 +420,7 @@
               </w:rPr>
               <w:t>brojZapisnika</w:t>
             </w:r>
+            <w:proofErr w:type="spellEnd"/>
           </w:p>
         </w:tc>
       </w:tr>
@@ -472,12 +474,14 @@
                 <w:rFonts w:ascii="Times New Roman" w:hAnsi="Times New Roman"/>
               </w:rPr>
             </w:pPr>
-            <w:r>
-              <w:rPr>
-                <w:rFonts w:ascii="Times New Roman" w:hAnsi="Times New Roman"/>
-              </w:rPr>
-              <w:t>[vrstaKontrolisanja]</w:t>
-            </w:r>
+            <w:proofErr w:type="spellStart"/>
+            <w:r>
+              <w:rPr>
+                <w:rFonts w:ascii="Times New Roman" w:hAnsi="Times New Roman"/>
+              </w:rPr>
+              <w:t>vrstaKontrolisanja</w:t>
+            </w:r>
+            <w:proofErr w:type="spellEnd"/>
           </w:p>
         </w:tc>
       </w:tr>
@@ -712,12 +716,14 @@
                 <w:rFonts w:ascii="Times New Roman" w:hAnsi="Times New Roman"/>
               </w:rPr>
             </w:pPr>
-            <w:r>
-              <w:rPr>
-                <w:rFonts w:ascii="Times New Roman" w:hAnsi="Times New Roman"/>
-              </w:rPr>
-              <w:t>[identifikacioniBroj]</w:t>
-            </w:r>
+            <w:proofErr w:type="spellStart"/>
+            <w:r>
+              <w:rPr>
+                <w:rFonts w:ascii="Times New Roman" w:hAnsi="Times New Roman"/>
+              </w:rPr>
+              <w:t>identifikacioniBroj</w:t>
+            </w:r>
+            <w:proofErr w:type="spellEnd"/>
           </w:p>
         </w:tc>
       </w:tr>
@@ -762,12 +768,14 @@
                 <w:rFonts w:ascii="Times New Roman" w:hAnsi="Times New Roman"/>
               </w:rPr>
             </w:pPr>
-            <w:r>
-              <w:rPr>
-                <w:rFonts w:ascii="Times New Roman" w:hAnsi="Times New Roman"/>
-              </w:rPr>
-              <w:t>[proizvodjac]</w:t>
-            </w:r>
+            <w:proofErr w:type="spellStart"/>
+            <w:r>
+              <w:rPr>
+                <w:rFonts w:ascii="Times New Roman" w:hAnsi="Times New Roman"/>
+              </w:rPr>
+              <w:t>proizvodjac</w:t>
+            </w:r>
+            <w:proofErr w:type="spellEnd"/>
           </w:p>
         </w:tc>
         <w:tc>
@@ -808,12 +816,14 @@
                 <w:strike/>
               </w:rPr>
             </w:pPr>
-            <w:r>
-              <w:rPr>
-                <w:rFonts w:ascii="Times New Roman" w:hAnsi="Times New Roman"/>
-              </w:rPr>
-              <w:t>[oznakaTipa]</w:t>
-            </w:r>
+            <w:proofErr w:type="spellStart"/>
+            <w:r>
+              <w:rPr>
+                <w:rFonts w:ascii="Times New Roman" w:hAnsi="Times New Roman"/>
+              </w:rPr>
+              <w:t>oznakaTipa</w:t>
+            </w:r>
+            <w:proofErr w:type="spellEnd"/>
           </w:p>
         </w:tc>
         <w:tc>
@@ -836,7 +846,21 @@
                 <w:rFonts w:ascii="Times New Roman" w:hAnsi="Times New Roman"/>
                 <w:lang w:val="sr-Cyrl-RS"/>
               </w:rPr>
-              <w:t>Службена ознака типа:</w:t>
+              <w:t>Службена ознака типа</w:t>
+            </w:r>
+            <w:r>
+              <w:rPr>
+                <w:rFonts w:ascii="Times New Roman" w:hAnsi="Times New Roman"/>
+                <w:lang w:val="sr-Latn-RS"/>
+              </w:rPr>
+              <w:t xml:space="preserve"> / </w:t>
+            </w:r>
+            <w:r>
+              <w:rPr>
+                <w:rFonts w:ascii="Times New Roman" w:hAnsi="Times New Roman"/>
+                <w:lang w:val="sr-Cyrl-RS"/>
+              </w:rPr>
+              <w:t>Број изјаве о усаглашености:</w:t>
             </w:r>
           </w:p>
           <w:p>
@@ -1052,12 +1076,21 @@
               </w:rPr>
               <w:t xml:space="preserve">T =     </w:t>
             </w:r>
+            <w:proofErr w:type="spellStart"/>
             <w:r>
               <w:rPr>
                 <w:rFonts w:ascii="Times New Roman" w:hAnsi="Times New Roman"/>
                 <w:b/>
               </w:rPr>
-              <w:t xml:space="preserve">temperatura    </w:t>
+              <w:t>temperatura</w:t>
+            </w:r>
+            <w:proofErr w:type="spellEnd"/>
+            <w:r>
+              <w:rPr>
+                <w:rFonts w:ascii="Times New Roman" w:hAnsi="Times New Roman"/>
+                <w:b/>
+              </w:rPr>
+              <w:t xml:space="preserve">    </w:t>
             </w:r>
             <w:r>
               <w:rPr>
@@ -1074,12 +1107,28 @@
                 <w:rFonts w:ascii="Times New Roman" w:hAnsi="Times New Roman"/>
                 <w:b/>
               </w:rPr>
-              <w:t xml:space="preserve">   ;   </w:t>
-            </w:r>
+              <w:t xml:space="preserve"> </w:t>
+            </w:r>
+            <w:proofErr w:type="gramStart"/>
             <w:r>
               <w:rPr>
                 <w:rFonts w:ascii="Times New Roman" w:hAnsi="Times New Roman"/>
                 <w:b/>
+              </w:rPr>
+              <w:t xml:space="preserve">  ;</w:t>
+            </w:r>
+            <w:proofErr w:type="gramEnd"/>
+            <w:r>
+              <w:rPr>
+                <w:rFonts w:ascii="Times New Roman" w:hAnsi="Times New Roman"/>
+                <w:b/>
+              </w:rPr>
+              <w:t xml:space="preserve">   </w:t>
+            </w:r>
+            <w:r>
+              <w:rPr>
+                <w:rFonts w:ascii="Times New Roman" w:hAnsi="Times New Roman"/>
+                <w:b/>
                 <w:lang w:val="sr-Cyrl-RS"/>
               </w:rPr>
               <w:t xml:space="preserve">                         </w:t>
@@ -1089,7 +1138,15 @@
                 <w:rFonts w:ascii="Times New Roman" w:hAnsi="Times New Roman"/>
                 <w:b/>
               </w:rPr>
-              <w:t xml:space="preserve"> R</w:t>
+              <w:t xml:space="preserve"> </w:t>
+            </w:r>
+            <w:proofErr w:type="spellStart"/>
+            <w:r>
+              <w:rPr>
+                <w:rFonts w:ascii="Times New Roman" w:hAnsi="Times New Roman"/>
+                <w:b/>
+              </w:rPr>
+              <w:t>R</w:t>
             </w:r>
             <w:r>
               <w:rPr>
@@ -1099,6 +1156,7 @@
               </w:rPr>
               <w:t>v</w:t>
             </w:r>
+            <w:proofErr w:type="spellEnd"/>
             <w:r>
               <w:rPr>
                 <w:rFonts w:ascii="Times New Roman" w:hAnsi="Times New Roman"/>
@@ -1194,13 +1252,27 @@
               <w:rPr>
                 <w:szCs w:val="24"/>
               </w:rPr>
-              <w:t xml:space="preserve">A                     </w:t>
-            </w:r>
+              <w:t xml:space="preserve">A                  </w:t>
+            </w:r>
+            <w:proofErr w:type="gramStart"/>
             <w:r>
               <w:rPr>
                 <w:szCs w:val="24"/>
               </w:rPr>
-              <w:t>[cb2]</w:t>
+              <w:t xml:space="preserve">   </w:t>
+            </w:r>
+            <w:r>
+              <w:rPr>
+                <w:szCs w:val="24"/>
+              </w:rPr>
+              <w:t>[</w:t>
+            </w:r>
+            <w:proofErr w:type="gramEnd"/>
+            <w:r>
+              <w:rPr>
+                <w:szCs w:val="24"/>
+              </w:rPr>
+              <w:t>cb2]</w:t>
             </w:r>
             <w:r>
               <w:rPr>
@@ -4703,6 +4775,7 @@
               </w:rPr>
               <w:t xml:space="preserve"> </w:t>
             </w:r>
+            <w:proofErr w:type="spellStart"/>
             <w:r>
               <w:rPr>
                 <w:rFonts w:ascii="Times New Roman" w:hAnsi="Times New Roman"/>
@@ -4711,6 +4784,7 @@
               </w:rPr>
               <w:t>brojMerneLupe</w:t>
             </w:r>
+            <w:proofErr w:type="spellEnd"/>
           </w:p>
         </w:tc>
       </w:tr>
@@ -4985,14 +5059,30 @@
                 <w:rFonts w:ascii="Times New Roman" w:hAnsi="Times New Roman"/>
                 <w:szCs w:val="24"/>
               </w:rPr>
-              <w:t xml:space="preserve">                  </w:t>
-            </w:r>
+              <w:t xml:space="preserve">               </w:t>
+            </w:r>
+            <w:proofErr w:type="gramStart"/>
             <w:r>
               <w:rPr>
                 <w:rFonts w:ascii="Times New Roman" w:hAnsi="Times New Roman"/>
                 <w:szCs w:val="24"/>
               </w:rPr>
-              <w:t>[cb4]</w:t>
+              <w:t xml:space="preserve">   </w:t>
+            </w:r>
+            <w:r>
+              <w:rPr>
+                <w:rFonts w:ascii="Times New Roman" w:hAnsi="Times New Roman"/>
+                <w:szCs w:val="24"/>
+              </w:rPr>
+              <w:t>[</w:t>
+            </w:r>
+            <w:proofErr w:type="gramEnd"/>
+            <w:r>
+              <w:rPr>
+                <w:rFonts w:ascii="Times New Roman" w:hAnsi="Times New Roman"/>
+                <w:szCs w:val="24"/>
+              </w:rPr>
+              <w:t>cb4]</w:t>
             </w:r>
             <w:r>
               <w:rPr>
@@ -5022,7 +5112,6 @@
                 <w:sz w:val="24"/>
                 <w:szCs w:val="24"/>
                 <w:u w:val="single"/>
-                <w:lang w:val="sr-Cyrl-RS"/>
               </w:rPr>
             </w:pPr>
             <w:r>
@@ -5059,8 +5148,6 @@
               </w:rPr>
               <w:t xml:space="preserve"> o</w:t>
             </w:r>
-            <w:bookmarkStart w:id="0" w:name="_GoBack"/>
-            <w:bookmarkEnd w:id="0"/>
             <w:r>
               <w:rPr>
                 <w:rFonts w:ascii="Times New Roman" w:hAnsi="Times New Roman"/>
@@ -5070,6 +5157,7 @@
               </w:rPr>
               <w:t xml:space="preserve"> </w:t>
             </w:r>
+            <w:proofErr w:type="spellStart"/>
             <w:r>
               <w:rPr>
                 <w:rFonts w:ascii="Times New Roman" w:hAnsi="Times New Roman"/>
@@ -5078,6 +5166,7 @@
               </w:rPr>
               <w:t>Pravilnik</w:t>
             </w:r>
+            <w:proofErr w:type="spellEnd"/>
             <w:r>
               <w:rPr>
                 <w:rFonts w:ascii="Times New Roman" w:hAnsi="Times New Roman"/>
@@ -5085,16 +5174,6 @@
                 <w:u w:val="single"/>
               </w:rPr>
               <w:t xml:space="preserve"> </w:t>
-            </w:r>
-            <w:r>
-              <w:rPr>
-                <w:rFonts w:ascii="Times New Roman" w:hAnsi="Times New Roman"/>
-                <w:bCs/>
-                <w:szCs w:val="24"/>
-                <w:u w:val="single"/>
-                <w:lang w:val="sr-Cyrl-RS"/>
-              </w:rPr>
-              <w:t>.</w:t>
             </w:r>
           </w:p>
           <w:p>
@@ -5273,12 +5352,14 @@
                 <w:b/>
               </w:rPr>
             </w:pPr>
+            <w:proofErr w:type="spellStart"/>
             <w:r>
               <w:rPr>
                 <w:rFonts w:ascii="Times New Roman" w:hAnsi="Times New Roman"/>
               </w:rPr>
               <w:t>etalonirao</w:t>
             </w:r>
+            <w:proofErr w:type="spellEnd"/>
           </w:p>
         </w:tc>
         <w:tc>
@@ -5408,12 +5489,14 @@
                 <w:lang w:val="sr-Cyrl-RS"/>
               </w:rPr>
             </w:pPr>
+            <w:proofErr w:type="spellStart"/>
             <w:r>
               <w:rPr>
                 <w:rFonts w:ascii="Times New Roman" w:hAnsi="Times New Roman"/>
               </w:rPr>
               <w:t>odobrio</w:t>
             </w:r>
+            <w:proofErr w:type="spellEnd"/>
           </w:p>
         </w:tc>
         <w:tc>
@@ -5479,7 +5562,7 @@
 </file>
 
 <file path=word/endnotes.xml><?xml version="1.0" encoding="utf-8"?>
-<w:endnotes xmlns:wpc="http://schemas.microsoft.com/office/word/2010/wordprocessingCanvas" xmlns:cx="http://schemas.microsoft.com/office/drawing/2014/chartex" xmlns:cx1="http://schemas.microsoft.com/office/drawing/2015/9/8/chartex" xmlns:cx2="http://schemas.microsoft.com/office/drawing/2015/10/21/chartex" xmlns:cx3="http://schemas.microsoft.com/office/drawing/2016/5/9/chartex" xmlns:cx4="http://schemas.microsoft.com/office/drawing/2016/5/10/chartex" xmlns:cx5="http://schemas.microsoft.com/office/drawing/2016/5/11/chartex" xmlns:cx6="http://schemas.microsoft.com/office/drawing/2016/5/12/chartex" xmlns:cx7="http://schemas.microsoft.com/office/drawing/2016/5/13/chartex" xmlns:cx8="http://schemas.microsoft.com/office/drawing/2016/5/14/chartex" xmlns:mc="http://schemas.openxmlformats.org/markup-compatibility/2006" xmlns:aink="http://schemas.microsoft.com/office/drawing/2016/ink" xmlns:am3d="http://schemas.microsoft.com/office/drawing/2017/model3d" xmlns:o="urn:schemas-microsoft-com:office:office" xmlns:r="http://schemas.openxmlformats.org/officeDocument/2006/relationships" xmlns:m="http://schemas.openxmlformats.org/officeDocument/2006/math" xmlns:v="urn:schemas-microsoft-com:vml" xmlns:wp14="http://schemas.microsoft.com/office/word/2010/wordprocessingDrawing" xmlns:wp="http://schemas.openxmlformats.org/drawingml/2006/wordprocessingDrawing" xmlns:w10="urn:schemas-microsoft-com:office:word" xmlns:w="http://schemas.openxmlformats.org/wordprocessingml/2006/main" xmlns:w14="http://schemas.microsoft.com/office/word/2010/wordml" xmlns:w15="http://schemas.microsoft.com/office/word/2012/wordml" xmlns:w16cex="http://schemas.microsoft.com/office/word/2018/wordml/cex" xmlns:w16cid="http://schemas.microsoft.com/office/word/2016/wordml/cid" xmlns:w16="http://schemas.microsoft.com/office/word/2018/wordml" xmlns:w16se="http://schemas.microsoft.com/office/word/2015/wordml/symex" xmlns:wpg="http://schemas.microsoft.com/office/word/2010/wordprocessingGroup" xmlns:wpi="http://schemas.microsoft.com/office/word/2010/wordprocessingInk" xmlns:wne="http://schemas.microsoft.com/office/word/2006/wordml" xmlns:wps="http://schemas.microsoft.com/office/word/2010/wordprocessingShape" mc:Ignorable="w14 w15 w16se w16cid w16 w16cex wp14">
+<w:endnotes xmlns:wpc="http://schemas.microsoft.com/office/word/2010/wordprocessingCanvas" xmlns:cx="http://schemas.microsoft.com/office/drawing/2014/chartex" xmlns:cx1="http://schemas.microsoft.com/office/drawing/2015/9/8/chartex" xmlns:cx2="http://schemas.microsoft.com/office/drawing/2015/10/21/chartex" xmlns:cx3="http://schemas.microsoft.com/office/drawing/2016/5/9/chartex" xmlns:cx4="http://schemas.microsoft.com/office/drawing/2016/5/10/chartex" xmlns:cx5="http://schemas.microsoft.com/office/drawing/2016/5/11/chartex" xmlns:cx6="http://schemas.microsoft.com/office/drawing/2016/5/12/chartex" xmlns:cx7="http://schemas.microsoft.com/office/drawing/2016/5/13/chartex" xmlns:cx8="http://schemas.microsoft.com/office/drawing/2016/5/14/chartex" xmlns:mc="http://schemas.openxmlformats.org/markup-compatibility/2006" xmlns:aink="http://schemas.microsoft.com/office/drawing/2016/ink" xmlns:am3d="http://schemas.microsoft.com/office/drawing/2017/model3d" xmlns:o="urn:schemas-microsoft-com:office:office" xmlns:oel="http://schemas.microsoft.com/office/2019/extlst" xmlns:r="http://schemas.openxmlformats.org/officeDocument/2006/relationships" xmlns:m="http://schemas.openxmlformats.org/officeDocument/2006/math" xmlns:v="urn:schemas-microsoft-com:vml" xmlns:wp14="http://schemas.microsoft.com/office/word/2010/wordprocessingDrawing" xmlns:wp="http://schemas.openxmlformats.org/drawingml/2006/wordprocessingDrawing" xmlns:w10="urn:schemas-microsoft-com:office:word" xmlns:w="http://schemas.openxmlformats.org/wordprocessingml/2006/main" xmlns:w14="http://schemas.microsoft.com/office/word/2010/wordml" xmlns:w15="http://schemas.microsoft.com/office/word/2012/wordml" xmlns:w16cex="http://schemas.microsoft.com/office/word/2018/wordml/cex" xmlns:w16cid="http://schemas.microsoft.com/office/word/2016/wordml/cid" xmlns:w16="http://schemas.microsoft.com/office/word/2018/wordml" xmlns:w16du="http://schemas.microsoft.com/office/word/2023/wordml/word16du" xmlns:w16sdtdh="http://schemas.microsoft.com/office/word/2020/wordml/sdtdatahash" xmlns:w16se="http://schemas.microsoft.com/office/word/2015/wordml/symex" xmlns:wpg="http://schemas.microsoft.com/office/word/2010/wordprocessingGroup" xmlns:wpi="http://schemas.microsoft.com/office/word/2010/wordprocessingInk" xmlns:wne="http://schemas.microsoft.com/office/word/2006/wordml" xmlns:wps="http://schemas.microsoft.com/office/word/2010/wordprocessingShape" mc:Ignorable="w14 w15 w16se w16cid w16 w16cex w16sdtdh w16du wp14">
   <w:endnote w:type="separator" w:id="-1">
     <w:p>
       <w:r>
@@ -5498,7 +5581,7 @@
 </file>
 
 <file path=word/footer1.xml><?xml version="1.0" encoding="utf-8"?>
-<w:ftr xmlns:wpc="http://schemas.microsoft.com/office/word/2010/wordprocessingCanvas" xmlns:cx="http://schemas.microsoft.com/office/drawing/2014/chartex" xmlns:cx1="http://schemas.microsoft.com/office/drawing/2015/9/8/chartex" xmlns:cx2="http://schemas.microsoft.com/office/drawing/2015/10/21/chartex" xmlns:cx3="http://schemas.microsoft.com/office/drawing/2016/5/9/chartex" xmlns:cx4="http://schemas.microsoft.com/office/drawing/2016/5/10/chartex" xmlns:cx5="http://schemas.microsoft.com/office/drawing/2016/5/11/chartex" xmlns:cx6="http://schemas.microsoft.com/office/drawing/2016/5/12/chartex" xmlns:cx7="http://schemas.microsoft.com/office/drawing/2016/5/13/chartex" xmlns:cx8="http://schemas.microsoft.com/office/drawing/2016/5/14/chartex" xmlns:mc="http://schemas.openxmlformats.org/markup-compatibility/2006" xmlns:aink="http://schemas.microsoft.com/office/drawing/2016/ink" xmlns:am3d="http://schemas.microsoft.com/office/drawing/2017/model3d" xmlns:o="urn:schemas-microsoft-com:office:office" xmlns:r="http://schemas.openxmlformats.org/officeDocument/2006/relationships" xmlns:m="http://schemas.openxmlformats.org/officeDocument/2006/math" xmlns:v="urn:schemas-microsoft-com:vml" xmlns:wp14="http://schemas.microsoft.com/office/word/2010/wordprocessingDrawing" xmlns:wp="http://schemas.openxmlformats.org/drawingml/2006/wordprocessingDrawing" xmlns:w10="urn:schemas-microsoft-com:office:word" xmlns:w="http://schemas.openxmlformats.org/wordprocessingml/2006/main" xmlns:w14="http://schemas.microsoft.com/office/word/2010/wordml" xmlns:w15="http://schemas.microsoft.com/office/word/2012/wordml" xmlns:w16cex="http://schemas.microsoft.com/office/word/2018/wordml/cex" xmlns:w16cid="http://schemas.microsoft.com/office/word/2016/wordml/cid" xmlns:w16="http://schemas.microsoft.com/office/word/2018/wordml" xmlns:w16se="http://schemas.microsoft.com/office/word/2015/wordml/symex" xmlns:wpg="http://schemas.microsoft.com/office/word/2010/wordprocessingGroup" xmlns:wpi="http://schemas.microsoft.com/office/word/2010/wordprocessingInk" xmlns:wne="http://schemas.microsoft.com/office/word/2006/wordml" xmlns:wps="http://schemas.microsoft.com/office/word/2010/wordprocessingShape" mc:Ignorable="w14 w15 w16se w16cid w16 w16cex wp14">
+<w:ftr xmlns:wpc="http://schemas.microsoft.com/office/word/2010/wordprocessingCanvas" xmlns:cx="http://schemas.microsoft.com/office/drawing/2014/chartex" xmlns:cx1="http://schemas.microsoft.com/office/drawing/2015/9/8/chartex" xmlns:cx2="http://schemas.microsoft.com/office/drawing/2015/10/21/chartex" xmlns:cx3="http://schemas.microsoft.com/office/drawing/2016/5/9/chartex" xmlns:cx4="http://schemas.microsoft.com/office/drawing/2016/5/10/chartex" xmlns:cx5="http://schemas.microsoft.com/office/drawing/2016/5/11/chartex" xmlns:cx6="http://schemas.microsoft.com/office/drawing/2016/5/12/chartex" xmlns:cx7="http://schemas.microsoft.com/office/drawing/2016/5/13/chartex" xmlns:cx8="http://schemas.microsoft.com/office/drawing/2016/5/14/chartex" xmlns:mc="http://schemas.openxmlformats.org/markup-compatibility/2006" xmlns:aink="http://schemas.microsoft.com/office/drawing/2016/ink" xmlns:am3d="http://schemas.microsoft.com/office/drawing/2017/model3d" xmlns:o="urn:schemas-microsoft-com:office:office" xmlns:oel="http://schemas.microsoft.com/office/2019/extlst" xmlns:r="http://schemas.openxmlformats.org/officeDocument/2006/relationships" xmlns:m="http://schemas.openxmlformats.org/officeDocument/2006/math" xmlns:v="urn:schemas-microsoft-com:vml" xmlns:wp14="http://schemas.microsoft.com/office/word/2010/wordprocessingDrawing" xmlns:wp="http://schemas.openxmlformats.org/drawingml/2006/wordprocessingDrawing" xmlns:w10="urn:schemas-microsoft-com:office:word" xmlns:w="http://schemas.openxmlformats.org/wordprocessingml/2006/main" xmlns:w14="http://schemas.microsoft.com/office/word/2010/wordml" xmlns:w15="http://schemas.microsoft.com/office/word/2012/wordml" xmlns:w16cex="http://schemas.microsoft.com/office/word/2018/wordml/cex" xmlns:w16cid="http://schemas.microsoft.com/office/word/2016/wordml/cid" xmlns:w16="http://schemas.microsoft.com/office/word/2018/wordml" xmlns:w16du="http://schemas.microsoft.com/office/word/2023/wordml/word16du" xmlns:w16sdtdh="http://schemas.microsoft.com/office/word/2020/wordml/sdtdatahash" xmlns:w16se="http://schemas.microsoft.com/office/word/2015/wordml/symex" xmlns:wpg="http://schemas.microsoft.com/office/word/2010/wordprocessingGroup" xmlns:wpi="http://schemas.microsoft.com/office/word/2010/wordprocessingInk" xmlns:wne="http://schemas.microsoft.com/office/word/2006/wordml" xmlns:wps="http://schemas.microsoft.com/office/word/2010/wordprocessingShape" mc:Ignorable="w14 w15 w16se w16cid w16 w16cex w16sdtdh w16du wp14">
   <w:p>
     <w:pPr>
       <w:pStyle w:val="Footer"/>
@@ -5808,7 +5891,7 @@
 </file>
 
 <file path=word/footer2.xml><?xml version="1.0" encoding="utf-8"?>
-<w:ftr xmlns:wpc="http://schemas.microsoft.com/office/word/2010/wordprocessingCanvas" xmlns:cx="http://schemas.microsoft.com/office/drawing/2014/chartex" xmlns:cx1="http://schemas.microsoft.com/office/drawing/2015/9/8/chartex" xmlns:cx2="http://schemas.microsoft.com/office/drawing/2015/10/21/chartex" xmlns:cx3="http://schemas.microsoft.com/office/drawing/2016/5/9/chartex" xmlns:cx4="http://schemas.microsoft.com/office/drawing/2016/5/10/chartex" xmlns:cx5="http://schemas.microsoft.com/office/drawing/2016/5/11/chartex" xmlns:cx6="http://schemas.microsoft.com/office/drawing/2016/5/12/chartex" xmlns:cx7="http://schemas.microsoft.com/office/drawing/2016/5/13/chartex" xmlns:cx8="http://schemas.microsoft.com/office/drawing/2016/5/14/chartex" xmlns:mc="http://schemas.openxmlformats.org/markup-compatibility/2006" xmlns:aink="http://schemas.microsoft.com/office/drawing/2016/ink" xmlns:am3d="http://schemas.microsoft.com/office/drawing/2017/model3d" xmlns:o="urn:schemas-microsoft-com:office:office" xmlns:r="http://schemas.openxmlformats.org/officeDocument/2006/relationships" xmlns:m="http://schemas.openxmlformats.org/officeDocument/2006/math" xmlns:v="urn:schemas-microsoft-com:vml" xmlns:wp14="http://schemas.microsoft.com/office/word/2010/wordprocessingDrawing" xmlns:wp="http://schemas.openxmlformats.org/drawingml/2006/wordprocessingDrawing" xmlns:w10="urn:schemas-microsoft-com:office:word" xmlns:w="http://schemas.openxmlformats.org/wordprocessingml/2006/main" xmlns:w14="http://schemas.microsoft.com/office/word/2010/wordml" xmlns:w15="http://schemas.microsoft.com/office/word/2012/wordml" xmlns:w16cex="http://schemas.microsoft.com/office/word/2018/wordml/cex" xmlns:w16cid="http://schemas.microsoft.com/office/word/2016/wordml/cid" xmlns:w16="http://schemas.microsoft.com/office/word/2018/wordml" xmlns:w16se="http://schemas.microsoft.com/office/word/2015/wordml/symex" xmlns:wpg="http://schemas.microsoft.com/office/word/2010/wordprocessingGroup" xmlns:wpi="http://schemas.microsoft.com/office/word/2010/wordprocessingInk" xmlns:wne="http://schemas.microsoft.com/office/word/2006/wordml" xmlns:wps="http://schemas.microsoft.com/office/word/2010/wordprocessingShape" mc:Ignorable="w14 w15 w16se w16cid w16 w16cex wp14">
+<w:ftr xmlns:wpc="http://schemas.microsoft.com/office/word/2010/wordprocessingCanvas" xmlns:cx="http://schemas.microsoft.com/office/drawing/2014/chartex" xmlns:cx1="http://schemas.microsoft.com/office/drawing/2015/9/8/chartex" xmlns:cx2="http://schemas.microsoft.com/office/drawing/2015/10/21/chartex" xmlns:cx3="http://schemas.microsoft.com/office/drawing/2016/5/9/chartex" xmlns:cx4="http://schemas.microsoft.com/office/drawing/2016/5/10/chartex" xmlns:cx5="http://schemas.microsoft.com/office/drawing/2016/5/11/chartex" xmlns:cx6="http://schemas.microsoft.com/office/drawing/2016/5/12/chartex" xmlns:cx7="http://schemas.microsoft.com/office/drawing/2016/5/13/chartex" xmlns:cx8="http://schemas.microsoft.com/office/drawing/2016/5/14/chartex" xmlns:mc="http://schemas.openxmlformats.org/markup-compatibility/2006" xmlns:aink="http://schemas.microsoft.com/office/drawing/2016/ink" xmlns:am3d="http://schemas.microsoft.com/office/drawing/2017/model3d" xmlns:o="urn:schemas-microsoft-com:office:office" xmlns:oel="http://schemas.microsoft.com/office/2019/extlst" xmlns:r="http://schemas.openxmlformats.org/officeDocument/2006/relationships" xmlns:m="http://schemas.openxmlformats.org/officeDocument/2006/math" xmlns:v="urn:schemas-microsoft-com:vml" xmlns:wp14="http://schemas.microsoft.com/office/word/2010/wordprocessingDrawing" xmlns:wp="http://schemas.openxmlformats.org/drawingml/2006/wordprocessingDrawing" xmlns:w10="urn:schemas-microsoft-com:office:word" xmlns:w="http://schemas.openxmlformats.org/wordprocessingml/2006/main" xmlns:w14="http://schemas.microsoft.com/office/word/2010/wordml" xmlns:w15="http://schemas.microsoft.com/office/word/2012/wordml" xmlns:w16cex="http://schemas.microsoft.com/office/word/2018/wordml/cex" xmlns:w16cid="http://schemas.microsoft.com/office/word/2016/wordml/cid" xmlns:w16="http://schemas.microsoft.com/office/word/2018/wordml" xmlns:w16du="http://schemas.microsoft.com/office/word/2023/wordml/word16du" xmlns:w16sdtdh="http://schemas.microsoft.com/office/word/2020/wordml/sdtdatahash" xmlns:w16se="http://schemas.microsoft.com/office/word/2015/wordml/symex" xmlns:wpg="http://schemas.microsoft.com/office/word/2010/wordprocessingGroup" xmlns:wpi="http://schemas.microsoft.com/office/word/2010/wordprocessingInk" xmlns:wne="http://schemas.microsoft.com/office/word/2006/wordml" xmlns:wps="http://schemas.microsoft.com/office/word/2010/wordprocessingShape" mc:Ignorable="w14 w15 w16se w16cid w16 w16cex w16sdtdh w16du wp14">
   <w:p>
     <w:pPr>
       <w:pStyle w:val="Footer"/>
@@ -6035,7 +6118,7 @@
 </file>
 
 <file path=word/footnotes.xml><?xml version="1.0" encoding="utf-8"?>
-<w:footnotes xmlns:wpc="http://schemas.microsoft.com/office/word/2010/wordprocessingCanvas" xmlns:cx="http://schemas.microsoft.com/office/drawing/2014/chartex" xmlns:cx1="http://schemas.microsoft.com/office/drawing/2015/9/8/chartex" xmlns:cx2="http://schemas.microsoft.com/office/drawing/2015/10/21/chartex" xmlns:cx3="http://schemas.microsoft.com/office/drawing/2016/5/9/chartex" xmlns:cx4="http://schemas.microsoft.com/office/drawing/2016/5/10/chartex" xmlns:cx5="http://schemas.microsoft.com/office/drawing/2016/5/11/chartex" xmlns:cx6="http://schemas.microsoft.com/office/drawing/2016/5/12/chartex" xmlns:cx7="http://schemas.microsoft.com/office/drawing/2016/5/13/chartex" xmlns:cx8="http://schemas.microsoft.com/office/drawing/2016/5/14/chartex" xmlns:mc="http://schemas.openxmlformats.org/markup-compatibility/2006" xmlns:aink="http://schemas.microsoft.com/office/drawing/2016/ink" xmlns:am3d="http://schemas.microsoft.com/office/drawing/2017/model3d" xmlns:o="urn:schemas-microsoft-com:office:office" xmlns:r="http://schemas.openxmlformats.org/officeDocument/2006/relationships" xmlns:m="http://schemas.openxmlformats.org/officeDocument/2006/math" xmlns:v="urn:schemas-microsoft-com:vml" xmlns:wp14="http://schemas.microsoft.com/office/word/2010/wordprocessingDrawing" xmlns:wp="http://schemas.openxmlformats.org/drawingml/2006/wordprocessingDrawing" xmlns:w10="urn:schemas-microsoft-com:office:word" xmlns:w="http://schemas.openxmlformats.org/wordprocessingml/2006/main" xmlns:w14="http://schemas.microsoft.com/office/word/2010/wordml" xmlns:w15="http://schemas.microsoft.com/office/word/2012/wordml" xmlns:w16cex="http://schemas.microsoft.com/office/word/2018/wordml/cex" xmlns:w16cid="http://schemas.microsoft.com/office/word/2016/wordml/cid" xmlns:w16="http://schemas.microsoft.com/office/word/2018/wordml" xmlns:w16se="http://schemas.microsoft.com/office/word/2015/wordml/symex" xmlns:wpg="http://schemas.microsoft.com/office/word/2010/wordprocessingGroup" xmlns:wpi="http://schemas.microsoft.com/office/word/2010/wordprocessingInk" xmlns:wne="http://schemas.microsoft.com/office/word/2006/wordml" xmlns:wps="http://schemas.microsoft.com/office/word/2010/wordprocessingShape" mc:Ignorable="w14 w15 w16se w16cid w16 w16cex wp14">
+<w:footnotes xmlns:wpc="http://schemas.microsoft.com/office/word/2010/wordprocessingCanvas" xmlns:cx="http://schemas.microsoft.com/office/drawing/2014/chartex" xmlns:cx1="http://schemas.microsoft.com/office/drawing/2015/9/8/chartex" xmlns:cx2="http://schemas.microsoft.com/office/drawing/2015/10/21/chartex" xmlns:cx3="http://schemas.microsoft.com/office/drawing/2016/5/9/chartex" xmlns:cx4="http://schemas.microsoft.com/office/drawing/2016/5/10/chartex" xmlns:cx5="http://schemas.microsoft.com/office/drawing/2016/5/11/chartex" xmlns:cx6="http://schemas.microsoft.com/office/drawing/2016/5/12/chartex" xmlns:cx7="http://schemas.microsoft.com/office/drawing/2016/5/13/chartex" xmlns:cx8="http://schemas.microsoft.com/office/drawing/2016/5/14/chartex" xmlns:mc="http://schemas.openxmlformats.org/markup-compatibility/2006" xmlns:aink="http://schemas.microsoft.com/office/drawing/2016/ink" xmlns:am3d="http://schemas.microsoft.com/office/drawing/2017/model3d" xmlns:o="urn:schemas-microsoft-com:office:office" xmlns:oel="http://schemas.microsoft.com/office/2019/extlst" xmlns:r="http://schemas.openxmlformats.org/officeDocument/2006/relationships" xmlns:m="http://schemas.openxmlformats.org/officeDocument/2006/math" xmlns:v="urn:schemas-microsoft-com:vml" xmlns:wp14="http://schemas.microsoft.com/office/word/2010/wordprocessingDrawing" xmlns:wp="http://schemas.openxmlformats.org/drawingml/2006/wordprocessingDrawing" xmlns:w10="urn:schemas-microsoft-com:office:word" xmlns:w="http://schemas.openxmlformats.org/wordprocessingml/2006/main" xmlns:w14="http://schemas.microsoft.com/office/word/2010/wordml" xmlns:w15="http://schemas.microsoft.com/office/word/2012/wordml" xmlns:w16cex="http://schemas.microsoft.com/office/word/2018/wordml/cex" xmlns:w16cid="http://schemas.microsoft.com/office/word/2016/wordml/cid" xmlns:w16="http://schemas.microsoft.com/office/word/2018/wordml" xmlns:w16du="http://schemas.microsoft.com/office/word/2023/wordml/word16du" xmlns:w16sdtdh="http://schemas.microsoft.com/office/word/2020/wordml/sdtdatahash" xmlns:w16se="http://schemas.microsoft.com/office/word/2015/wordml/symex" xmlns:wpg="http://schemas.microsoft.com/office/word/2010/wordprocessingGroup" xmlns:wpi="http://schemas.microsoft.com/office/word/2010/wordprocessingInk" xmlns:wne="http://schemas.microsoft.com/office/word/2006/wordml" xmlns:wps="http://schemas.microsoft.com/office/word/2010/wordprocessingShape" mc:Ignorable="w14 w15 w16se w16cid w16 w16cex w16sdtdh w16du wp14">
   <w:footnote w:type="separator" w:id="-1">
     <w:p>
       <w:r>
@@ -6054,7 +6137,7 @@
 </file>
 
 <file path=word/styles.xml><?xml version="1.0" encoding="utf-8"?>
-<w:styles xmlns:mc="http://schemas.openxmlformats.org/markup-compatibility/2006" xmlns:r="http://schemas.openxmlformats.org/officeDocument/2006/relationships" xmlns:w="http://schemas.openxmlformats.org/wordprocessingml/2006/main" xmlns:w14="http://schemas.microsoft.com/office/word/2010/wordml" xmlns:w15="http://schemas.microsoft.com/office/word/2012/wordml" xmlns:w16cex="http://schemas.microsoft.com/office/word/2018/wordml/cex" xmlns:w16cid="http://schemas.microsoft.com/office/word/2016/wordml/cid" xmlns:w16="http://schemas.microsoft.com/office/word/2018/wordml" xmlns:w16se="http://schemas.microsoft.com/office/word/2015/wordml/symex" mc:Ignorable="w14 w15 w16se w16cid w16 w16cex">
+<w:styles xmlns:mc="http://schemas.openxmlformats.org/markup-compatibility/2006" xmlns:r="http://schemas.openxmlformats.org/officeDocument/2006/relationships" xmlns:w="http://schemas.openxmlformats.org/wordprocessingml/2006/main" xmlns:w14="http://schemas.microsoft.com/office/word/2010/wordml" xmlns:w15="http://schemas.microsoft.com/office/word/2012/wordml" xmlns:w16cex="http://schemas.microsoft.com/office/word/2018/wordml/cex" xmlns:w16cid="http://schemas.microsoft.com/office/word/2016/wordml/cid" xmlns:w16="http://schemas.microsoft.com/office/word/2018/wordml" xmlns:w16du="http://schemas.microsoft.com/office/word/2023/wordml/word16du" xmlns:w16sdtdh="http://schemas.microsoft.com/office/word/2020/wordml/sdtdatahash" xmlns:w16se="http://schemas.microsoft.com/office/word/2015/wordml/symex" mc:Ignorable="w14 w15 w16se w16cid w16 w16cex w16sdtdh w16du">
   <w:docDefaults>
     <w:rPrDefault>
       <w:rPr>
@@ -6553,7 +6636,6 @@
   <w:style w:type="character" w:default="1" w:styleId="DefaultParagraphFont">
     <w:name w:val="Default Paragraph Font"/>
     <w:uiPriority w:val="1"/>
-    <w:semiHidden/>
     <w:unhideWhenUsed/>
   </w:style>
   <w:style w:type="table" w:default="1" w:styleId="TableNormal">

--- a/src/main/resources/static/mernaTrakaSaViskomTemplate.docx
+++ b/src/main/resources/static/mernaTrakaSaViskomTemplate.docx
@@ -412,7 +412,6 @@
                 <w:b/>
               </w:rPr>
             </w:pPr>
-            <w:proofErr w:type="spellStart"/>
             <w:r>
               <w:rPr>
                 <w:rFonts w:ascii="Times New Roman" w:hAnsi="Times New Roman"/>
@@ -420,7 +419,6 @@
               </w:rPr>
               <w:t>brojZapisnika</w:t>
             </w:r>
-            <w:proofErr w:type="spellEnd"/>
           </w:p>
         </w:tc>
       </w:tr>
@@ -474,14 +472,12 @@
                 <w:rFonts w:ascii="Times New Roman" w:hAnsi="Times New Roman"/>
               </w:rPr>
             </w:pPr>
-            <w:proofErr w:type="spellStart"/>
             <w:r>
               <w:rPr>
                 <w:rFonts w:ascii="Times New Roman" w:hAnsi="Times New Roman"/>
               </w:rPr>
               <w:t>vrstaKontrolisanja</w:t>
             </w:r>
-            <w:proofErr w:type="spellEnd"/>
           </w:p>
         </w:tc>
       </w:tr>
@@ -716,14 +712,12 @@
                 <w:rFonts w:ascii="Times New Roman" w:hAnsi="Times New Roman"/>
               </w:rPr>
             </w:pPr>
-            <w:proofErr w:type="spellStart"/>
             <w:r>
               <w:rPr>
                 <w:rFonts w:ascii="Times New Roman" w:hAnsi="Times New Roman"/>
               </w:rPr>
               <w:t>identifikacioniBroj</w:t>
             </w:r>
-            <w:proofErr w:type="spellEnd"/>
           </w:p>
         </w:tc>
       </w:tr>
@@ -768,14 +762,12 @@
                 <w:rFonts w:ascii="Times New Roman" w:hAnsi="Times New Roman"/>
               </w:rPr>
             </w:pPr>
-            <w:proofErr w:type="spellStart"/>
             <w:r>
               <w:rPr>
                 <w:rFonts w:ascii="Times New Roman" w:hAnsi="Times New Roman"/>
               </w:rPr>
               <w:t>proizvodjac</w:t>
             </w:r>
-            <w:proofErr w:type="spellEnd"/>
           </w:p>
         </w:tc>
         <w:tc>
@@ -816,14 +808,12 @@
                 <w:strike/>
               </w:rPr>
             </w:pPr>
-            <w:proofErr w:type="spellStart"/>
             <w:r>
               <w:rPr>
                 <w:rFonts w:ascii="Times New Roman" w:hAnsi="Times New Roman"/>
               </w:rPr>
               <w:t>oznakaTipa</w:t>
             </w:r>
-            <w:proofErr w:type="spellEnd"/>
           </w:p>
         </w:tc>
         <w:tc>
@@ -860,7 +850,27 @@
                 <w:rFonts w:ascii="Times New Roman" w:hAnsi="Times New Roman"/>
                 <w:lang w:val="sr-Cyrl-RS"/>
               </w:rPr>
-              <w:t>Број изјаве о усаглашености:</w:t>
+              <w:t xml:space="preserve">Број </w:t>
+            </w:r>
+            <w:r>
+              <w:rPr>
+                <w:rFonts w:ascii="Times New Roman" w:hAnsi="Times New Roman"/>
+                <w:lang w:val="sr-Cyrl-RS"/>
+              </w:rPr>
+              <w:t xml:space="preserve">исправе </w:t>
+            </w:r>
+            <w:r>
+              <w:rPr>
+                <w:rFonts w:ascii="Times New Roman" w:hAnsi="Times New Roman"/>
+              </w:rPr>
+              <w:t xml:space="preserve"> </w:t>
+            </w:r>
+            <w:r>
+              <w:rPr>
+                <w:rFonts w:ascii="Times New Roman" w:hAnsi="Times New Roman"/>
+                <w:lang w:val="sr-Cyrl-RS"/>
+              </w:rPr>
+              <w:t>о усаглашености:</w:t>
             </w:r>
           </w:p>
           <w:p>
@@ -1076,21 +1086,12 @@
               </w:rPr>
               <w:t xml:space="preserve">T =     </w:t>
             </w:r>
-            <w:proofErr w:type="spellStart"/>
             <w:r>
               <w:rPr>
                 <w:rFonts w:ascii="Times New Roman" w:hAnsi="Times New Roman"/>
                 <w:b/>
               </w:rPr>
-              <w:t>temperatura</w:t>
-            </w:r>
-            <w:proofErr w:type="spellEnd"/>
-            <w:r>
-              <w:rPr>
-                <w:rFonts w:ascii="Times New Roman" w:hAnsi="Times New Roman"/>
-                <w:b/>
-              </w:rPr>
-              <w:t xml:space="preserve">    </w:t>
+              <w:t xml:space="preserve">temperatura    </w:t>
             </w:r>
             <w:r>
               <w:rPr>
@@ -1107,46 +1108,22 @@
                 <w:rFonts w:ascii="Times New Roman" w:hAnsi="Times New Roman"/>
                 <w:b/>
               </w:rPr>
-              <w:t xml:space="preserve"> </w:t>
-            </w:r>
-            <w:proofErr w:type="gramStart"/>
+              <w:t xml:space="preserve">   ;   </w:t>
+            </w:r>
             <w:r>
               <w:rPr>
                 <w:rFonts w:ascii="Times New Roman" w:hAnsi="Times New Roman"/>
                 <w:b/>
-              </w:rPr>
-              <w:t xml:space="preserve">  ;</w:t>
-            </w:r>
-            <w:proofErr w:type="gramEnd"/>
+                <w:lang w:val="sr-Cyrl-RS"/>
+              </w:rPr>
+              <w:t xml:space="preserve">                         </w:t>
+            </w:r>
             <w:r>
               <w:rPr>
                 <w:rFonts w:ascii="Times New Roman" w:hAnsi="Times New Roman"/>
                 <w:b/>
               </w:rPr>
-              <w:t xml:space="preserve">   </w:t>
-            </w:r>
-            <w:r>
-              <w:rPr>
-                <w:rFonts w:ascii="Times New Roman" w:hAnsi="Times New Roman"/>
-                <w:b/>
-                <w:lang w:val="sr-Cyrl-RS"/>
-              </w:rPr>
-              <w:t xml:space="preserve">                         </w:t>
-            </w:r>
-            <w:r>
-              <w:rPr>
-                <w:rFonts w:ascii="Times New Roman" w:hAnsi="Times New Roman"/>
-                <w:b/>
-              </w:rPr>
-              <w:t xml:space="preserve"> </w:t>
-            </w:r>
-            <w:proofErr w:type="spellStart"/>
-            <w:r>
-              <w:rPr>
-                <w:rFonts w:ascii="Times New Roman" w:hAnsi="Times New Roman"/>
-                <w:b/>
-              </w:rPr>
-              <w:t>R</w:t>
+              <w:t xml:space="preserve"> R</w:t>
             </w:r>
             <w:r>
               <w:rPr>
@@ -1156,7 +1133,6 @@
               </w:rPr>
               <w:t>v</w:t>
             </w:r>
-            <w:proofErr w:type="spellEnd"/>
             <w:r>
               <w:rPr>
                 <w:rFonts w:ascii="Times New Roman" w:hAnsi="Times New Roman"/>
@@ -1252,27 +1228,13 @@
               <w:rPr>
                 <w:szCs w:val="24"/>
               </w:rPr>
-              <w:t xml:space="preserve">A                  </w:t>
-            </w:r>
-            <w:proofErr w:type="gramStart"/>
+              <w:t xml:space="preserve">A                     </w:t>
+            </w:r>
             <w:r>
               <w:rPr>
                 <w:szCs w:val="24"/>
               </w:rPr>
-              <w:t xml:space="preserve">   </w:t>
-            </w:r>
-            <w:r>
-              <w:rPr>
-                <w:szCs w:val="24"/>
-              </w:rPr>
-              <w:t>[</w:t>
-            </w:r>
-            <w:proofErr w:type="gramEnd"/>
-            <w:r>
-              <w:rPr>
-                <w:szCs w:val="24"/>
-              </w:rPr>
-              <w:t>cb2]</w:t>
+              <w:t>[cb2]</w:t>
             </w:r>
             <w:r>
               <w:rPr>
@@ -4775,7 +4737,6 @@
               </w:rPr>
               <w:t xml:space="preserve"> </w:t>
             </w:r>
-            <w:proofErr w:type="spellStart"/>
             <w:r>
               <w:rPr>
                 <w:rFonts w:ascii="Times New Roman" w:hAnsi="Times New Roman"/>
@@ -4784,7 +4745,6 @@
               </w:rPr>
               <w:t>brojMerneLupe</w:t>
             </w:r>
-            <w:proofErr w:type="spellEnd"/>
           </w:p>
         </w:tc>
       </w:tr>
@@ -5059,30 +5019,14 @@
                 <w:rFonts w:ascii="Times New Roman" w:hAnsi="Times New Roman"/>
                 <w:szCs w:val="24"/>
               </w:rPr>
-              <w:t xml:space="preserve">               </w:t>
-            </w:r>
-            <w:proofErr w:type="gramStart"/>
+              <w:t xml:space="preserve">                  </w:t>
+            </w:r>
             <w:r>
               <w:rPr>
                 <w:rFonts w:ascii="Times New Roman" w:hAnsi="Times New Roman"/>
                 <w:szCs w:val="24"/>
               </w:rPr>
-              <w:t xml:space="preserve">   </w:t>
-            </w:r>
-            <w:r>
-              <w:rPr>
-                <w:rFonts w:ascii="Times New Roman" w:hAnsi="Times New Roman"/>
-                <w:szCs w:val="24"/>
-              </w:rPr>
-              <w:t>[</w:t>
-            </w:r>
-            <w:proofErr w:type="gramEnd"/>
-            <w:r>
-              <w:rPr>
-                <w:rFonts w:ascii="Times New Roman" w:hAnsi="Times New Roman"/>
-                <w:szCs w:val="24"/>
-              </w:rPr>
-              <w:t>cb4]</w:t>
+              <w:t>[cb4]</w:t>
             </w:r>
             <w:r>
               <w:rPr>
@@ -5157,7 +5101,6 @@
               </w:rPr>
               <w:t xml:space="preserve"> </w:t>
             </w:r>
-            <w:proofErr w:type="spellStart"/>
             <w:r>
               <w:rPr>
                 <w:rFonts w:ascii="Times New Roman" w:hAnsi="Times New Roman"/>
@@ -5166,7 +5109,6 @@
               </w:rPr>
               <w:t>Pravilnik</w:t>
             </w:r>
-            <w:proofErr w:type="spellEnd"/>
             <w:r>
               <w:rPr>
                 <w:rFonts w:ascii="Times New Roman" w:hAnsi="Times New Roman"/>
@@ -5352,14 +5294,12 @@
                 <w:b/>
               </w:rPr>
             </w:pPr>
-            <w:proofErr w:type="spellStart"/>
             <w:r>
               <w:rPr>
                 <w:rFonts w:ascii="Times New Roman" w:hAnsi="Times New Roman"/>
               </w:rPr>
               <w:t>etalonirao</w:t>
             </w:r>
-            <w:proofErr w:type="spellEnd"/>
           </w:p>
         </w:tc>
         <w:tc>
@@ -5489,14 +5429,12 @@
                 <w:lang w:val="sr-Cyrl-RS"/>
               </w:rPr>
             </w:pPr>
-            <w:proofErr w:type="spellStart"/>
             <w:r>
               <w:rPr>
                 <w:rFonts w:ascii="Times New Roman" w:hAnsi="Times New Roman"/>
               </w:rPr>
               <w:t>odobrio</w:t>
             </w:r>
-            <w:proofErr w:type="spellEnd"/>
           </w:p>
         </w:tc>
         <w:tc>

--- a/src/main/resources/static/mernaTrakaSaViskomTemplate.docx
+++ b/src/main/resources/static/mernaTrakaSaViskomTemplate.docx
@@ -1317,18 +1317,6 @@
               </w:tabs>
               <w:rPr>
                 <w:rFonts w:ascii="Times New Roman" w:hAnsi="Times New Roman"/>
-              </w:rPr>
-            </w:pPr>
-          </w:p>
-          <w:p>
-            <w:pPr>
-              <w:tabs>
-                <w:tab w:val="left" w:pos="3390"/>
-                <w:tab w:val="left" w:pos="3504"/>
-                <w:tab w:val="left" w:pos="7313"/>
-              </w:tabs>
-              <w:rPr>
-                <w:rFonts w:ascii="Times New Roman" w:hAnsi="Times New Roman"/>
                 <w:b/>
                 <w:bCs/>
                 <w:lang w:val="sr-Cyrl-RS"/>
@@ -2629,35 +2617,6 @@
               </w:tc>
             </w:tr>
           </w:tbl>
-          <w:p>
-            <w:pPr>
-              <w:tabs>
-                <w:tab w:val="left" w:pos="3390"/>
-                <w:tab w:val="left" w:pos="3504"/>
-                <w:tab w:val="left" w:pos="7313"/>
-              </w:tabs>
-              <w:rPr>
-                <w:sz w:val="18"/>
-                <w:szCs w:val="18"/>
-              </w:rPr>
-            </w:pPr>
-          </w:p>
-          <w:p>
-            <w:pPr>
-              <w:rPr>
-                <w:sz w:val="18"/>
-                <w:szCs w:val="18"/>
-              </w:rPr>
-            </w:pPr>
-          </w:p>
-          <w:p>
-            <w:pPr>
-              <w:rPr>
-                <w:sz w:val="18"/>
-                <w:szCs w:val="18"/>
-              </w:rPr>
-            </w:pPr>
-          </w:p>
           <w:p>
             <w:pPr>
               <w:rPr>
@@ -5043,7 +5002,26 @@
                 <w:szCs w:val="24"/>
                 <w:lang w:val="sr-Cyrl-RS"/>
               </w:rPr>
-              <w:t>НЕИСПУЊАВА</w:t>
+              <w:t>НЕ</w:t>
+            </w:r>
+            <w:r>
+              <w:rPr>
+                <w:rFonts w:ascii="Times New Roman" w:hAnsi="Times New Roman"/>
+                <w:b/>
+                <w:bCs/>
+                <w:szCs w:val="24"/>
+              </w:rPr>
+              <w:t xml:space="preserve"> </w:t>
+            </w:r>
+            <w:r>
+              <w:rPr>
+                <w:rFonts w:ascii="Times New Roman" w:hAnsi="Times New Roman"/>
+                <w:b/>
+                <w:bCs/>
+                <w:szCs w:val="24"/>
+                <w:lang w:val="sr-Cyrl-RS"/>
+              </w:rPr>
+              <w:t>ИСПУЊАВА</w:t>
             </w:r>
           </w:p>
           <w:p>
@@ -6574,6 +6552,7 @@
   <w:style w:type="character" w:default="1" w:styleId="DefaultParagraphFont">
     <w:name w:val="Default Paragraph Font"/>
     <w:uiPriority w:val="1"/>
+    <w:semiHidden/>
     <w:unhideWhenUsed/>
   </w:style>
   <w:style w:type="table" w:default="1" w:styleId="TableNormal">

--- a/src/main/resources/static/mernaTrakaSaViskomTemplate.docx
+++ b/src/main/resources/static/mernaTrakaSaViskomTemplate.docx
@@ -412,6 +412,7 @@
                 <w:b/>
               </w:rPr>
             </w:pPr>
+            <w:proofErr w:type="spellStart"/>
             <w:r>
               <w:rPr>
                 <w:rFonts w:ascii="Times New Roman" w:hAnsi="Times New Roman"/>
@@ -419,6 +420,7 @@
               </w:rPr>
               <w:t>brojZapisnika</w:t>
             </w:r>
+            <w:proofErr w:type="spellEnd"/>
           </w:p>
         </w:tc>
       </w:tr>
@@ -472,12 +474,14 @@
                 <w:rFonts w:ascii="Times New Roman" w:hAnsi="Times New Roman"/>
               </w:rPr>
             </w:pPr>
+            <w:proofErr w:type="spellStart"/>
             <w:r>
               <w:rPr>
                 <w:rFonts w:ascii="Times New Roman" w:hAnsi="Times New Roman"/>
               </w:rPr>
               <w:t>vrstaKontrolisanja</w:t>
             </w:r>
+            <w:proofErr w:type="spellEnd"/>
           </w:p>
         </w:tc>
       </w:tr>
@@ -712,12 +716,14 @@
                 <w:rFonts w:ascii="Times New Roman" w:hAnsi="Times New Roman"/>
               </w:rPr>
             </w:pPr>
+            <w:proofErr w:type="spellStart"/>
             <w:r>
               <w:rPr>
                 <w:rFonts w:ascii="Times New Roman" w:hAnsi="Times New Roman"/>
               </w:rPr>
               <w:t>identifikacioniBroj</w:t>
             </w:r>
+            <w:proofErr w:type="spellEnd"/>
           </w:p>
         </w:tc>
       </w:tr>
@@ -762,12 +768,14 @@
                 <w:rFonts w:ascii="Times New Roman" w:hAnsi="Times New Roman"/>
               </w:rPr>
             </w:pPr>
+            <w:proofErr w:type="spellStart"/>
             <w:r>
               <w:rPr>
                 <w:rFonts w:ascii="Times New Roman" w:hAnsi="Times New Roman"/>
               </w:rPr>
               <w:t>proizvodjac</w:t>
             </w:r>
+            <w:proofErr w:type="spellEnd"/>
           </w:p>
         </w:tc>
         <w:tc>
@@ -808,12 +816,14 @@
                 <w:strike/>
               </w:rPr>
             </w:pPr>
+            <w:proofErr w:type="spellStart"/>
             <w:r>
               <w:rPr>
                 <w:rFonts w:ascii="Times New Roman" w:hAnsi="Times New Roman"/>
               </w:rPr>
               <w:t>oznakaTipa</w:t>
             </w:r>
+            <w:proofErr w:type="spellEnd"/>
           </w:p>
         </w:tc>
         <w:tc>
@@ -1086,12 +1096,21 @@
               </w:rPr>
               <w:t xml:space="preserve">T =     </w:t>
             </w:r>
+            <w:proofErr w:type="spellStart"/>
             <w:r>
               <w:rPr>
                 <w:rFonts w:ascii="Times New Roman" w:hAnsi="Times New Roman"/>
                 <w:b/>
               </w:rPr>
-              <w:t xml:space="preserve">temperatura    </w:t>
+              <w:t>temperatura</w:t>
+            </w:r>
+            <w:proofErr w:type="spellEnd"/>
+            <w:r>
+              <w:rPr>
+                <w:rFonts w:ascii="Times New Roman" w:hAnsi="Times New Roman"/>
+                <w:b/>
+              </w:rPr>
+              <w:t xml:space="preserve">    </w:t>
             </w:r>
             <w:r>
               <w:rPr>
@@ -1108,12 +1127,28 @@
                 <w:rFonts w:ascii="Times New Roman" w:hAnsi="Times New Roman"/>
                 <w:b/>
               </w:rPr>
-              <w:t xml:space="preserve">   ;   </w:t>
-            </w:r>
+              <w:t xml:space="preserve"> </w:t>
+            </w:r>
+            <w:proofErr w:type="gramStart"/>
             <w:r>
               <w:rPr>
                 <w:rFonts w:ascii="Times New Roman" w:hAnsi="Times New Roman"/>
                 <w:b/>
+              </w:rPr>
+              <w:t xml:space="preserve">  ;</w:t>
+            </w:r>
+            <w:proofErr w:type="gramEnd"/>
+            <w:r>
+              <w:rPr>
+                <w:rFonts w:ascii="Times New Roman" w:hAnsi="Times New Roman"/>
+                <w:b/>
+              </w:rPr>
+              <w:t xml:space="preserve">   </w:t>
+            </w:r>
+            <w:r>
+              <w:rPr>
+                <w:rFonts w:ascii="Times New Roman" w:hAnsi="Times New Roman"/>
+                <w:b/>
                 <w:lang w:val="sr-Cyrl-RS"/>
               </w:rPr>
               <w:t xml:space="preserve">                         </w:t>
@@ -1123,7 +1158,15 @@
                 <w:rFonts w:ascii="Times New Roman" w:hAnsi="Times New Roman"/>
                 <w:b/>
               </w:rPr>
-              <w:t xml:space="preserve"> R</w:t>
+              <w:t xml:space="preserve"> </w:t>
+            </w:r>
+            <w:proofErr w:type="spellStart"/>
+            <w:r>
+              <w:rPr>
+                <w:rFonts w:ascii="Times New Roman" w:hAnsi="Times New Roman"/>
+                <w:b/>
+              </w:rPr>
+              <w:t>R</w:t>
             </w:r>
             <w:r>
               <w:rPr>
@@ -1133,6 +1176,7 @@
               </w:rPr>
               <w:t>v</w:t>
             </w:r>
+            <w:proofErr w:type="spellEnd"/>
             <w:r>
               <w:rPr>
                 <w:rFonts w:ascii="Times New Roman" w:hAnsi="Times New Roman"/>
@@ -1228,13 +1272,27 @@
               <w:rPr>
                 <w:szCs w:val="24"/>
               </w:rPr>
-              <w:t xml:space="preserve">A                     </w:t>
-            </w:r>
+              <w:t xml:space="preserve">A                  </w:t>
+            </w:r>
+            <w:proofErr w:type="gramStart"/>
             <w:r>
               <w:rPr>
                 <w:szCs w:val="24"/>
               </w:rPr>
-              <w:t>[cb2]</w:t>
+              <w:t xml:space="preserve">   </w:t>
+            </w:r>
+            <w:r>
+              <w:rPr>
+                <w:szCs w:val="24"/>
+              </w:rPr>
+              <w:t>[</w:t>
+            </w:r>
+            <w:proofErr w:type="gramEnd"/>
+            <w:r>
+              <w:rPr>
+                <w:szCs w:val="24"/>
+              </w:rPr>
+              <w:t>cb2]</w:t>
             </w:r>
             <w:r>
               <w:rPr>
@@ -2791,7 +2849,7 @@
           </w:p>
           <w:tbl>
             <w:tblPr>
-              <w:tblpPr w:leftFromText="180" w:rightFromText="180" w:vertAnchor="page" w:horzAnchor="margin" w:tblpXSpec="center" w:tblpY="3268"/>
+              <w:tblpPr w:leftFromText="180" w:rightFromText="180" w:vertAnchor="page" w:horzAnchor="margin" w:tblpXSpec="center" w:tblpY="4129"/>
               <w:tblOverlap w:val="never"/>
               <w:tblW w:w="0" w:type="auto"/>
               <w:tblBorders>
@@ -4737,6 +4795,7 @@
               </w:rPr>
               <w:t xml:space="preserve"> </w:t>
             </w:r>
+            <w:proofErr w:type="spellStart"/>
             <w:r>
               <w:rPr>
                 <w:rFonts w:ascii="Times New Roman" w:hAnsi="Times New Roman"/>
@@ -4745,6 +4804,7 @@
               </w:rPr>
               <w:t>brojMerneLupe</w:t>
             </w:r>
+            <w:proofErr w:type="spellEnd"/>
           </w:p>
         </w:tc>
       </w:tr>
@@ -5019,14 +5079,30 @@
                 <w:rFonts w:ascii="Times New Roman" w:hAnsi="Times New Roman"/>
                 <w:szCs w:val="24"/>
               </w:rPr>
-              <w:t xml:space="preserve">                  </w:t>
-            </w:r>
+              <w:t xml:space="preserve">               </w:t>
+            </w:r>
+            <w:proofErr w:type="gramStart"/>
             <w:r>
               <w:rPr>
                 <w:rFonts w:ascii="Times New Roman" w:hAnsi="Times New Roman"/>
                 <w:szCs w:val="24"/>
               </w:rPr>
-              <w:t>[cb4]</w:t>
+              <w:t xml:space="preserve">   </w:t>
+            </w:r>
+            <w:r>
+              <w:rPr>
+                <w:rFonts w:ascii="Times New Roman" w:hAnsi="Times New Roman"/>
+                <w:szCs w:val="24"/>
+              </w:rPr>
+              <w:t>[</w:t>
+            </w:r>
+            <w:proofErr w:type="gramEnd"/>
+            <w:r>
+              <w:rPr>
+                <w:rFonts w:ascii="Times New Roman" w:hAnsi="Times New Roman"/>
+                <w:szCs w:val="24"/>
+              </w:rPr>
+              <w:t>cb4]</w:t>
             </w:r>
             <w:r>
               <w:rPr>
@@ -5101,6 +5177,7 @@
               </w:rPr>
               <w:t xml:space="preserve"> </w:t>
             </w:r>
+            <w:proofErr w:type="spellStart"/>
             <w:r>
               <w:rPr>
                 <w:rFonts w:ascii="Times New Roman" w:hAnsi="Times New Roman"/>
@@ -5109,6 +5186,7 @@
               </w:rPr>
               <w:t>Pravilnik</w:t>
             </w:r>
+            <w:proofErr w:type="spellEnd"/>
             <w:r>
               <w:rPr>
                 <w:rFonts w:ascii="Times New Roman" w:hAnsi="Times New Roman"/>
@@ -5294,12 +5372,14 @@
                 <w:b/>
               </w:rPr>
             </w:pPr>
+            <w:proofErr w:type="spellStart"/>
             <w:r>
               <w:rPr>
                 <w:rFonts w:ascii="Times New Roman" w:hAnsi="Times New Roman"/>
               </w:rPr>
               <w:t>etalonirao</w:t>
             </w:r>
+            <w:proofErr w:type="spellEnd"/>
           </w:p>
         </w:tc>
         <w:tc>
@@ -5429,12 +5509,14 @@
                 <w:lang w:val="sr-Cyrl-RS"/>
               </w:rPr>
             </w:pPr>
+            <w:proofErr w:type="spellStart"/>
             <w:r>
               <w:rPr>
                 <w:rFonts w:ascii="Times New Roman" w:hAnsi="Times New Roman"/>
               </w:rPr>
               <w:t>odobrio</w:t>
             </w:r>
+            <w:proofErr w:type="spellEnd"/>
           </w:p>
         </w:tc>
         <w:tc>
@@ -6574,6 +6656,7 @@
   <w:style w:type="character" w:default="1" w:styleId="DefaultParagraphFont">
     <w:name w:val="Default Paragraph Font"/>
     <w:uiPriority w:val="1"/>
+    <w:semiHidden/>
     <w:unhideWhenUsed/>
   </w:style>
   <w:style w:type="table" w:default="1" w:styleId="TableNormal">
